--- a/Xung dot/Error.docx
+++ b/Xung dot/Error.docx
@@ -198,7 +198,7 @@
                         <w:txbxContent>
                           <w:p>
                             <w:pPr>
-                              <w:pStyle w:val="NormalWeb"/>
+                              <w:pStyle w:val="ThngthngWeb"/>
                               <w:spacing w:before="360" w:beforeAutospacing="0" w:after="0" w:afterAutospacing="0" w:line="276" w:lineRule="auto"/>
                               <w:jc w:val="center"/>
                               <w:rPr>
@@ -238,7 +238,7 @@
                           </w:p>
                           <w:p>
                             <w:pPr>
-                              <w:pStyle w:val="NormalWeb"/>
+                              <w:pStyle w:val="ThngthngWeb"/>
                               <w:spacing w:before="360" w:beforeAutospacing="0" w:after="0" w:afterAutospacing="0" w:line="276" w:lineRule="auto"/>
                               <w:jc w:val="center"/>
                               <w:rPr>
@@ -278,7 +278,7 @@
                           </w:p>
                           <w:p>
                             <w:pPr>
-                              <w:pStyle w:val="NormalWeb"/>
+                              <w:pStyle w:val="ThngthngWeb"/>
                               <w:spacing w:before="360" w:beforeAutospacing="0" w:after="0" w:afterAutospacing="0" w:line="276" w:lineRule="auto"/>
                               <w:jc w:val="center"/>
                               <w:rPr>
@@ -339,13 +339,13 @@
                 <v:stroke joinstyle="miter"/>
                 <v:path gradientshapeok="t" o:connecttype="rect"/>
               </v:shapetype>
-              <v:shape id="WordArt 219" o:spid="_x0000_s1026" type="#_x0000_t202" style="position:absolute;left:0;text-align:left;margin-left:16.5pt;margin-top:14.35pt;width:433.6pt;height:234pt;z-index:-251658239;visibility:visible;mso-wrap-style:square;mso-width-percent:0;mso-height-percent:0;mso-wrap-distance-left:9pt;mso-wrap-distance-top:0;mso-wrap-distance-right:9pt;mso-wrap-distance-bottom:0;mso-position-horizontal:absolute;mso-position-horizontal-relative:margin;mso-position-vertical:absolute;mso-position-vertical-relative:text;mso-width-percent:0;mso-height-percent:0;mso-width-relative:page;mso-height-relative:page;v-text-anchor:top" o:gfxdata="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" filled="f" stroked="f">
+              <v:shape id="WordArt 219" o:spid="_x0000_s1026" type="#_x0000_t202" style="position:absolute;left:0;text-align:left;margin-left:16.5pt;margin-top:14.35pt;width:433.6pt;height:234pt;z-index:-251658239;visibility:visible;mso-wrap-style:square;mso-width-percent:0;mso-height-percent:0;mso-wrap-distance-left:9pt;mso-wrap-distance-top:0;mso-wrap-distance-right:9pt;mso-wrap-distance-bottom:0;mso-position-horizontal:absolute;mso-position-horizontal-relative:margin;mso-position-vertical:absolute;mso-position-vertical-relative:text;mso-width-percent:0;mso-height-percent:0;mso-width-relative:page;mso-height-relative:page;v-text-anchor:top" o:gfxdata="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" filled="f" stroked="f">
                 <o:lock v:ext="edit" shapetype="t"/>
                 <v:textbox>
                   <w:txbxContent>
                     <w:p>
                       <w:pPr>
-                        <w:pStyle w:val="NormalWeb"/>
+                        <w:pStyle w:val="ThngthngWeb"/>
                         <w:spacing w:before="360" w:beforeAutospacing="0" w:after="0" w:afterAutospacing="0" w:line="276" w:lineRule="auto"/>
                         <w:jc w:val="center"/>
                         <w:rPr>
@@ -385,7 +385,7 @@
                     </w:p>
                     <w:p>
                       <w:pPr>
-                        <w:pStyle w:val="NormalWeb"/>
+                        <w:pStyle w:val="ThngthngWeb"/>
                         <w:spacing w:before="360" w:beforeAutospacing="0" w:after="0" w:afterAutospacing="0" w:line="276" w:lineRule="auto"/>
                         <w:jc w:val="center"/>
                         <w:rPr>
@@ -425,7 +425,7 @@
                     </w:p>
                     <w:p>
                       <w:pPr>
-                        <w:pStyle w:val="NormalWeb"/>
+                        <w:pStyle w:val="ThngthngWeb"/>
                         <w:spacing w:before="360" w:beforeAutospacing="0" w:after="0" w:afterAutospacing="0" w:line="276" w:lineRule="auto"/>
                         <w:jc w:val="center"/>
                         <w:rPr>
@@ -530,7 +530,7 @@
     </w:p>
     <w:p>
       <w:pPr>
-        <w:pStyle w:val="Heading1"/>
+        <w:pStyle w:val="u1"/>
         <w:jc w:val="center"/>
         <w:rPr>
           <w:rFonts w:eastAsia="Times New Roman"/>
@@ -550,7 +550,7 @@
     </w:p>
     <w:tbl>
       <w:tblPr>
-        <w:tblStyle w:val="TableGrid"/>
+        <w:tblStyle w:val="LiBang"/>
         <w:tblW w:w="8664" w:type="dxa"/>
         <w:tblInd w:w="355" w:type="dxa"/>
         <w:tblLook w:val="04A0" w:firstRow="1" w:lastRow="0" w:firstColumn="1" w:lastColumn="0" w:noHBand="0" w:noVBand="1"/>
@@ -638,7 +638,6 @@
                 <w:szCs w:val="28"/>
               </w:rPr>
             </w:pPr>
-            <w:proofErr w:type="spellStart"/>
             <w:r>
               <w:rPr>
                 <w:rFonts w:ascii="Times New Roman" w:eastAsia="Times New Roman" w:hAnsi="Times New Roman" w:cs="Times New Roman"/>
@@ -647,10 +646,19 @@
                 <w:sz w:val="28"/>
                 <w:szCs w:val="28"/>
               </w:rPr>
-              <w:t>Họ</w:t>
-            </w:r>
-            <w:proofErr w:type="spellEnd"/>
-            <w:r>
+              <w:t>Họ tên</w:t>
+            </w:r>
+          </w:p>
+        </w:tc>
+        <w:tc>
+          <w:tcPr>
+            <w:tcW w:w="3292" w:type="dxa"/>
+            <w:shd w:val="clear" w:color="auto" w:fill="D9D9D9" w:themeFill="background1" w:themeFillShade="D9"/>
+            <w:vAlign w:val="center"/>
+          </w:tcPr>
+          <w:p>
+            <w:pPr>
+              <w:jc w:val="center"/>
               <w:rPr>
                 <w:rFonts w:ascii="Times New Roman" w:eastAsia="Times New Roman" w:hAnsi="Times New Roman" w:cs="Times New Roman"/>
                 <w:b/>
@@ -658,9 +666,7 @@
                 <w:sz w:val="28"/>
                 <w:szCs w:val="28"/>
               </w:rPr>
-              <w:t xml:space="preserve"> </w:t>
-            </w:r>
-            <w:proofErr w:type="spellStart"/>
+            </w:pPr>
             <w:r>
               <w:rPr>
                 <w:rFonts w:ascii="Times New Roman" w:eastAsia="Times New Roman" w:hAnsi="Times New Roman" w:cs="Times New Roman"/>
@@ -669,14 +675,13 @@
                 <w:sz w:val="28"/>
                 <w:szCs w:val="28"/>
               </w:rPr>
-              <w:t>tên</w:t>
-            </w:r>
-            <w:proofErr w:type="spellEnd"/>
-          </w:p>
-        </w:tc>
-        <w:tc>
-          <w:tcPr>
-            <w:tcW w:w="3292" w:type="dxa"/>
+              <w:t>Công việc</w:t>
+            </w:r>
+          </w:p>
+        </w:tc>
+        <w:tc>
+          <w:tcPr>
+            <w:tcW w:w="1104" w:type="dxa"/>
             <w:shd w:val="clear" w:color="auto" w:fill="D9D9D9" w:themeFill="background1" w:themeFillShade="D9"/>
             <w:vAlign w:val="center"/>
           </w:tcPr>
@@ -691,7 +696,6 @@
                 <w:szCs w:val="28"/>
               </w:rPr>
             </w:pPr>
-            <w:proofErr w:type="spellStart"/>
             <w:r>
               <w:rPr>
                 <w:rFonts w:ascii="Times New Roman" w:eastAsia="Times New Roman" w:hAnsi="Times New Roman" w:cs="Times New Roman"/>
@@ -700,94 +704,8 @@
                 <w:sz w:val="28"/>
                 <w:szCs w:val="28"/>
               </w:rPr>
-              <w:t>Công</w:t>
-            </w:r>
-            <w:proofErr w:type="spellEnd"/>
-            <w:r>
-              <w:rPr>
-                <w:rFonts w:ascii="Times New Roman" w:eastAsia="Times New Roman" w:hAnsi="Times New Roman" w:cs="Times New Roman"/>
-                <w:b/>
-                <w:color w:val="000000" w:themeColor="text1"/>
-                <w:sz w:val="28"/>
-                <w:szCs w:val="28"/>
-              </w:rPr>
-              <w:t xml:space="preserve"> </w:t>
-            </w:r>
-            <w:proofErr w:type="spellStart"/>
-            <w:r>
-              <w:rPr>
-                <w:rFonts w:ascii="Times New Roman" w:eastAsia="Times New Roman" w:hAnsi="Times New Roman" w:cs="Times New Roman"/>
-                <w:b/>
-                <w:color w:val="000000" w:themeColor="text1"/>
-                <w:sz w:val="28"/>
-                <w:szCs w:val="28"/>
-              </w:rPr>
-              <w:t>việc</w:t>
-            </w:r>
-            <w:proofErr w:type="spellEnd"/>
-          </w:p>
-        </w:tc>
-        <w:tc>
-          <w:tcPr>
-            <w:tcW w:w="1104" w:type="dxa"/>
-            <w:shd w:val="clear" w:color="auto" w:fill="D9D9D9" w:themeFill="background1" w:themeFillShade="D9"/>
-            <w:vAlign w:val="center"/>
-          </w:tcPr>
-          <w:p>
-            <w:pPr>
-              <w:jc w:val="center"/>
-              <w:rPr>
-                <w:rFonts w:ascii="Times New Roman" w:eastAsia="Times New Roman" w:hAnsi="Times New Roman" w:cs="Times New Roman"/>
-                <w:b/>
-                <w:color w:val="000000" w:themeColor="text1"/>
-                <w:sz w:val="28"/>
-                <w:szCs w:val="28"/>
-              </w:rPr>
-            </w:pPr>
-            <w:r>
-              <w:rPr>
-                <w:rFonts w:ascii="Times New Roman" w:eastAsia="Times New Roman" w:hAnsi="Times New Roman" w:cs="Times New Roman"/>
-                <w:b/>
-                <w:color w:val="000000" w:themeColor="text1"/>
-                <w:sz w:val="28"/>
-                <w:szCs w:val="28"/>
-              </w:rPr>
-              <w:t xml:space="preserve">% </w:t>
-            </w:r>
-            <w:proofErr w:type="spellStart"/>
-            <w:r>
-              <w:rPr>
-                <w:rFonts w:ascii="Times New Roman" w:eastAsia="Times New Roman" w:hAnsi="Times New Roman" w:cs="Times New Roman"/>
-                <w:b/>
-                <w:color w:val="000000" w:themeColor="text1"/>
-                <w:sz w:val="28"/>
-                <w:szCs w:val="28"/>
-              </w:rPr>
-              <w:t>Hoàn</w:t>
-            </w:r>
-            <w:proofErr w:type="spellEnd"/>
-            <w:r>
-              <w:rPr>
-                <w:rFonts w:ascii="Times New Roman" w:eastAsia="Times New Roman" w:hAnsi="Times New Roman" w:cs="Times New Roman"/>
-                <w:b/>
-                <w:color w:val="000000" w:themeColor="text1"/>
-                <w:sz w:val="28"/>
-                <w:szCs w:val="28"/>
-              </w:rPr>
-              <w:t xml:space="preserve"> </w:t>
-            </w:r>
-            <w:proofErr w:type="spellStart"/>
-            <w:r>
-              <w:rPr>
-                <w:rFonts w:ascii="Times New Roman" w:eastAsia="Times New Roman" w:hAnsi="Times New Roman" w:cs="Times New Roman"/>
-                <w:b/>
-                <w:color w:val="000000" w:themeColor="text1"/>
-                <w:sz w:val="28"/>
-                <w:szCs w:val="28"/>
-              </w:rPr>
-              <w:t>thành</w:t>
-            </w:r>
-            <w:proofErr w:type="spellEnd"/>
+              <w:t>% Hoàn thành</w:t>
+            </w:r>
           </w:p>
         </w:tc>
       </w:tr>
@@ -1322,7 +1240,7 @@
     </w:p>
     <w:p>
       <w:pPr>
-        <w:pStyle w:val="Heading1"/>
+        <w:pStyle w:val="u1"/>
         <w:jc w:val="center"/>
       </w:pPr>
       <w:bookmarkStart w:id="5" w:name="_Toc485418720"/>
@@ -1337,73 +1255,26 @@
     <w:bookmarkEnd w:id="5"/>
     <w:p>
       <w:pPr>
-        <w:pStyle w:val="Heading1"/>
+        <w:pStyle w:val="u1"/>
         <w:numPr>
           <w:ilvl w:val="0"/>
           <w:numId w:val="24"/>
         </w:numPr>
       </w:pPr>
-      <w:proofErr w:type="spellStart"/>
       <w:r>
-        <w:t>Sinh</w:t>
-      </w:r>
-      <w:proofErr w:type="spellEnd"/>
-      <w:r>
-        <w:t xml:space="preserve"> </w:t>
-      </w:r>
-      <w:proofErr w:type="spellStart"/>
-      <w:r>
-        <w:t>viên</w:t>
-      </w:r>
-      <w:proofErr w:type="spellEnd"/>
-      <w:r>
-        <w:t xml:space="preserve"> </w:t>
-      </w:r>
-      <w:proofErr w:type="spellStart"/>
-      <w:r>
-        <w:t>thực</w:t>
-      </w:r>
-      <w:proofErr w:type="spellEnd"/>
-      <w:r>
-        <w:t xml:space="preserve"> </w:t>
-      </w:r>
-      <w:proofErr w:type="spellStart"/>
-      <w:proofErr w:type="gramStart"/>
-      <w:r>
-        <w:t>hiện</w:t>
-      </w:r>
-      <w:proofErr w:type="spellEnd"/>
-      <w:r>
-        <w:t>:…</w:t>
-      </w:r>
-      <w:proofErr w:type="gramEnd"/>
-      <w:r>
-        <w:t>..</w:t>
+        <w:t>Sinh viên thực hiện:…..</w:t>
       </w:r>
     </w:p>
     <w:p>
       <w:pPr>
-        <w:pStyle w:val="Heading2"/>
+        <w:pStyle w:val="u2"/>
         <w:numPr>
           <w:ilvl w:val="0"/>
           <w:numId w:val="21"/>
         </w:numPr>
       </w:pPr>
-      <w:proofErr w:type="spellStart"/>
       <w:r>
-        <w:t>Tình</w:t>
-      </w:r>
-      <w:proofErr w:type="spellEnd"/>
-      <w:r>
-        <w:t xml:space="preserve"> </w:t>
-      </w:r>
-      <w:proofErr w:type="spellStart"/>
-      <w:r>
-        <w:t>huống</w:t>
-      </w:r>
-      <w:proofErr w:type="spellEnd"/>
-      <w:r>
-        <w:t xml:space="preserve"> 1:</w:t>
+        <w:t>Tình huống 1:</w:t>
       </w:r>
       <w:r>
         <w:t xml:space="preserve"> Dirty Read</w:t>
@@ -1411,7 +1282,7 @@
     </w:p>
     <w:tbl>
       <w:tblPr>
-        <w:tblStyle w:val="TableGrid"/>
+        <w:tblStyle w:val="LiBang"/>
         <w:tblW w:w="13187" w:type="dxa"/>
         <w:jc w:val="center"/>
         <w:tblLook w:val="04A0" w:firstRow="1" w:lastRow="0" w:firstColumn="1" w:lastColumn="0" w:noHBand="0" w:noVBand="1"/>
@@ -1479,162 +1350,14 @@
               <w:rPr>
                 <w:rFonts w:asciiTheme="majorHAnsi" w:hAnsiTheme="majorHAnsi"/>
               </w:rPr>
-              <w:t xml:space="preserve">): </w:t>
-            </w:r>
-            <w:proofErr w:type="spellStart"/>
-            <w:r>
-              <w:rPr>
-                <w:rFonts w:asciiTheme="majorHAnsi" w:hAnsiTheme="majorHAnsi"/>
-              </w:rPr>
-              <w:t>thực</w:t>
-            </w:r>
-            <w:proofErr w:type="spellEnd"/>
-            <w:r>
-              <w:rPr>
-                <w:rFonts w:asciiTheme="majorHAnsi" w:hAnsiTheme="majorHAnsi"/>
-              </w:rPr>
-              <w:t xml:space="preserve"> </w:t>
-            </w:r>
-            <w:proofErr w:type="spellStart"/>
-            <w:r>
-              <w:rPr>
-                <w:rFonts w:asciiTheme="majorHAnsi" w:hAnsiTheme="majorHAnsi"/>
-              </w:rPr>
-              <w:t>hiện</w:t>
-            </w:r>
-            <w:proofErr w:type="spellEnd"/>
-            <w:r>
-              <w:rPr>
-                <w:rFonts w:asciiTheme="majorHAnsi" w:hAnsiTheme="majorHAnsi"/>
-              </w:rPr>
-              <w:t xml:space="preserve"> </w:t>
-            </w:r>
-            <w:r>
-              <w:rPr>
-                <w:rFonts w:asciiTheme="majorHAnsi" w:hAnsiTheme="majorHAnsi"/>
-              </w:rPr>
-              <w:t xml:space="preserve">update chi </w:t>
-            </w:r>
-            <w:proofErr w:type="spellStart"/>
-            <w:r>
-              <w:rPr>
-                <w:rFonts w:asciiTheme="majorHAnsi" w:hAnsiTheme="majorHAnsi"/>
-              </w:rPr>
-              <w:t>nhánh</w:t>
-            </w:r>
-            <w:proofErr w:type="spellEnd"/>
-            <w:r>
-              <w:rPr>
-                <w:rFonts w:asciiTheme="majorHAnsi" w:hAnsiTheme="majorHAnsi"/>
-              </w:rPr>
-              <w:t xml:space="preserve"> </w:t>
-            </w:r>
-            <w:proofErr w:type="spellStart"/>
-            <w:r>
-              <w:rPr>
-                <w:rFonts w:asciiTheme="majorHAnsi" w:hAnsiTheme="majorHAnsi"/>
-              </w:rPr>
-              <w:t>và</w:t>
-            </w:r>
-            <w:proofErr w:type="spellEnd"/>
-            <w:r>
-              <w:rPr>
-                <w:rFonts w:asciiTheme="majorHAnsi" w:hAnsiTheme="majorHAnsi"/>
-              </w:rPr>
-              <w:t xml:space="preserve"> </w:t>
-            </w:r>
-            <w:proofErr w:type="spellStart"/>
-            <w:r>
-              <w:rPr>
-                <w:rFonts w:asciiTheme="majorHAnsi" w:hAnsiTheme="majorHAnsi"/>
-              </w:rPr>
-              <w:t>nhân</w:t>
-            </w:r>
-            <w:proofErr w:type="spellEnd"/>
-            <w:r>
-              <w:rPr>
-                <w:rFonts w:asciiTheme="majorHAnsi" w:hAnsiTheme="majorHAnsi"/>
-              </w:rPr>
-              <w:t xml:space="preserve"> </w:t>
-            </w:r>
-            <w:proofErr w:type="spellStart"/>
-            <w:r>
-              <w:rPr>
-                <w:rFonts w:asciiTheme="majorHAnsi" w:hAnsiTheme="majorHAnsi"/>
-              </w:rPr>
-              <w:t>viên</w:t>
-            </w:r>
-            <w:proofErr w:type="spellEnd"/>
-            <w:r>
-              <w:rPr>
-                <w:rFonts w:asciiTheme="majorHAnsi" w:hAnsiTheme="majorHAnsi"/>
-              </w:rPr>
-              <w:t xml:space="preserve"> </w:t>
-            </w:r>
-            <w:proofErr w:type="spellStart"/>
-            <w:r>
-              <w:rPr>
-                <w:rFonts w:asciiTheme="majorHAnsi" w:hAnsiTheme="majorHAnsi"/>
-              </w:rPr>
-              <w:t>quản</w:t>
-            </w:r>
-            <w:proofErr w:type="spellEnd"/>
-            <w:r>
-              <w:rPr>
-                <w:rFonts w:asciiTheme="majorHAnsi" w:hAnsiTheme="majorHAnsi"/>
-              </w:rPr>
-              <w:t xml:space="preserve"> </w:t>
-            </w:r>
-            <w:proofErr w:type="spellStart"/>
-            <w:r>
-              <w:rPr>
-                <w:rFonts w:asciiTheme="majorHAnsi" w:hAnsiTheme="majorHAnsi"/>
-              </w:rPr>
-              <w:t>lý</w:t>
-            </w:r>
-            <w:proofErr w:type="spellEnd"/>
-            <w:r>
-              <w:rPr>
-                <w:rFonts w:asciiTheme="majorHAnsi" w:hAnsiTheme="majorHAnsi"/>
-              </w:rPr>
-              <w:t xml:space="preserve"> </w:t>
-            </w:r>
-            <w:proofErr w:type="spellStart"/>
-            <w:r>
-              <w:rPr>
-                <w:rFonts w:asciiTheme="majorHAnsi" w:hAnsiTheme="majorHAnsi"/>
-              </w:rPr>
-              <w:t>cho</w:t>
-            </w:r>
-            <w:proofErr w:type="spellEnd"/>
-            <w:r>
-              <w:rPr>
-                <w:rFonts w:asciiTheme="majorHAnsi" w:hAnsiTheme="majorHAnsi"/>
-              </w:rPr>
-              <w:t xml:space="preserve"> 1 </w:t>
-            </w:r>
-            <w:proofErr w:type="spellStart"/>
-            <w:r>
-              <w:rPr>
-                <w:rFonts w:asciiTheme="majorHAnsi" w:hAnsiTheme="majorHAnsi"/>
-              </w:rPr>
-              <w:t>nhân</w:t>
-            </w:r>
-            <w:proofErr w:type="spellEnd"/>
-            <w:r>
-              <w:rPr>
-                <w:rFonts w:asciiTheme="majorHAnsi" w:hAnsiTheme="majorHAnsi"/>
-              </w:rPr>
-              <w:t xml:space="preserve"> </w:t>
-            </w:r>
-            <w:proofErr w:type="spellStart"/>
-            <w:r>
-              <w:rPr>
-                <w:rFonts w:asciiTheme="majorHAnsi" w:hAnsiTheme="majorHAnsi"/>
-              </w:rPr>
-              <w:t>viên</w:t>
-            </w:r>
-            <w:proofErr w:type="spellEnd"/>
+              <w:t xml:space="preserve">): thực hiện </w:t>
+            </w:r>
+            <w:r>
+              <w:rPr>
+                <w:rFonts w:asciiTheme="majorHAnsi" w:hAnsiTheme="majorHAnsi"/>
+              </w:rPr>
+              <w:t>update chi nhánh và nhân viên quản lý cho 1 nhân viên</w:t>
+            </w:r>
           </w:p>
           <w:p>
             <w:pPr>
@@ -1658,128 +1381,14 @@
               <w:rPr>
                 <w:rFonts w:asciiTheme="majorHAnsi" w:hAnsiTheme="majorHAnsi"/>
               </w:rPr>
-              <w:t xml:space="preserve">): </w:t>
-            </w:r>
-            <w:proofErr w:type="spellStart"/>
-            <w:r>
-              <w:rPr>
-                <w:rFonts w:asciiTheme="majorHAnsi" w:hAnsiTheme="majorHAnsi"/>
-              </w:rPr>
-              <w:t>thực</w:t>
-            </w:r>
-            <w:proofErr w:type="spellEnd"/>
-            <w:r>
-              <w:rPr>
-                <w:rFonts w:asciiTheme="majorHAnsi" w:hAnsiTheme="majorHAnsi"/>
-              </w:rPr>
-              <w:t xml:space="preserve"> </w:t>
-            </w:r>
-            <w:proofErr w:type="spellStart"/>
-            <w:r>
-              <w:rPr>
-                <w:rFonts w:asciiTheme="majorHAnsi" w:hAnsiTheme="majorHAnsi"/>
-              </w:rPr>
-              <w:t>hiện</w:t>
-            </w:r>
-            <w:proofErr w:type="spellEnd"/>
-            <w:r>
-              <w:rPr>
-                <w:rFonts w:asciiTheme="majorHAnsi" w:hAnsiTheme="majorHAnsi"/>
-              </w:rPr>
-              <w:t xml:space="preserve"> </w:t>
-            </w:r>
-            <w:proofErr w:type="spellStart"/>
-            <w:r>
-              <w:rPr>
-                <w:rFonts w:asciiTheme="majorHAnsi" w:hAnsiTheme="majorHAnsi"/>
-              </w:rPr>
-              <w:t>thống</w:t>
-            </w:r>
-            <w:proofErr w:type="spellEnd"/>
-            <w:r>
-              <w:rPr>
-                <w:rFonts w:asciiTheme="majorHAnsi" w:hAnsiTheme="majorHAnsi"/>
-              </w:rPr>
-              <w:t xml:space="preserve"> </w:t>
-            </w:r>
-            <w:proofErr w:type="spellStart"/>
-            <w:r>
-              <w:rPr>
-                <w:rFonts w:asciiTheme="majorHAnsi" w:hAnsiTheme="majorHAnsi"/>
-              </w:rPr>
-              <w:t>kê</w:t>
-            </w:r>
-            <w:proofErr w:type="spellEnd"/>
-            <w:r>
-              <w:rPr>
-                <w:rFonts w:asciiTheme="majorHAnsi" w:hAnsiTheme="majorHAnsi"/>
-              </w:rPr>
-              <w:t xml:space="preserve"> </w:t>
-            </w:r>
-            <w:proofErr w:type="spellStart"/>
-            <w:r>
-              <w:rPr>
-                <w:rFonts w:asciiTheme="majorHAnsi" w:hAnsiTheme="majorHAnsi"/>
-              </w:rPr>
-              <w:t>nhân</w:t>
-            </w:r>
-            <w:proofErr w:type="spellEnd"/>
-            <w:r>
-              <w:rPr>
-                <w:rFonts w:asciiTheme="majorHAnsi" w:hAnsiTheme="majorHAnsi"/>
-              </w:rPr>
-              <w:t xml:space="preserve"> </w:t>
-            </w:r>
-            <w:proofErr w:type="spellStart"/>
-            <w:r>
-              <w:rPr>
-                <w:rFonts w:asciiTheme="majorHAnsi" w:hAnsiTheme="majorHAnsi"/>
-              </w:rPr>
-              <w:t>viên</w:t>
-            </w:r>
-            <w:proofErr w:type="spellEnd"/>
-            <w:r>
-              <w:rPr>
-                <w:rFonts w:asciiTheme="majorHAnsi" w:hAnsiTheme="majorHAnsi"/>
-              </w:rPr>
-              <w:t xml:space="preserve"> </w:t>
-            </w:r>
-            <w:proofErr w:type="spellStart"/>
-            <w:r>
-              <w:rPr>
-                <w:rFonts w:asciiTheme="majorHAnsi" w:hAnsiTheme="majorHAnsi"/>
-              </w:rPr>
-              <w:t>tại</w:t>
-            </w:r>
-            <w:proofErr w:type="spellEnd"/>
-            <w:r>
-              <w:rPr>
-                <w:rFonts w:asciiTheme="majorHAnsi" w:hAnsiTheme="majorHAnsi"/>
-              </w:rPr>
-              <w:t xml:space="preserve"> </w:t>
-            </w:r>
-            <w:proofErr w:type="spellStart"/>
-            <w:r>
-              <w:rPr>
-                <w:rFonts w:asciiTheme="majorHAnsi" w:hAnsiTheme="majorHAnsi"/>
-              </w:rPr>
-              <w:t>các</w:t>
-            </w:r>
-            <w:proofErr w:type="spellEnd"/>
-            <w:r>
-              <w:rPr>
-                <w:rFonts w:asciiTheme="majorHAnsi" w:hAnsiTheme="majorHAnsi"/>
-              </w:rPr>
-              <w:t xml:space="preserve"> chi </w:t>
-            </w:r>
-            <w:proofErr w:type="spellStart"/>
-            <w:r>
-              <w:rPr>
-                <w:rFonts w:asciiTheme="majorHAnsi" w:hAnsiTheme="majorHAnsi"/>
-              </w:rPr>
-              <w:t>nhánh</w:t>
-            </w:r>
-            <w:proofErr w:type="spellEnd"/>
+              <w:t xml:space="preserve">): thực hiện thống kê </w:t>
+            </w:r>
+            <w:r>
+              <w:rPr>
+                <w:rFonts w:asciiTheme="majorHAnsi" w:hAnsiTheme="majorHAnsi"/>
+              </w:rPr>
+              <w:t>nhân viên tại các chi nhánh</w:t>
+            </w:r>
           </w:p>
           <w:p>
             <w:pPr>
@@ -1788,61 +1397,11 @@
                 <w:color w:val="000000" w:themeColor="text1"/>
               </w:rPr>
             </w:pPr>
-            <w:proofErr w:type="spellStart"/>
-            <w:r>
-              <w:rPr>
-                <w:rFonts w:asciiTheme="majorHAnsi" w:hAnsiTheme="majorHAnsi"/>
-              </w:rPr>
-              <w:t>Ví</w:t>
-            </w:r>
-            <w:proofErr w:type="spellEnd"/>
-            <w:r>
-              <w:rPr>
-                <w:rFonts w:asciiTheme="majorHAnsi" w:hAnsiTheme="majorHAnsi"/>
-              </w:rPr>
-              <w:t xml:space="preserve"> </w:t>
-            </w:r>
-            <w:proofErr w:type="spellStart"/>
-            <w:r>
-              <w:rPr>
-                <w:rFonts w:asciiTheme="majorHAnsi" w:hAnsiTheme="majorHAnsi"/>
-              </w:rPr>
-              <w:t>dụ</w:t>
-            </w:r>
-            <w:proofErr w:type="spellEnd"/>
-            <w:r>
-              <w:rPr>
-                <w:rFonts w:asciiTheme="majorHAnsi" w:hAnsiTheme="majorHAnsi"/>
-              </w:rPr>
-              <w:t xml:space="preserve"> </w:t>
-            </w:r>
-            <w:proofErr w:type="spellStart"/>
-            <w:r>
-              <w:rPr>
-                <w:rFonts w:asciiTheme="majorHAnsi" w:hAnsiTheme="majorHAnsi"/>
-              </w:rPr>
-              <w:t>trường</w:t>
-            </w:r>
-            <w:proofErr w:type="spellEnd"/>
-            <w:r>
-              <w:rPr>
-                <w:rFonts w:asciiTheme="majorHAnsi" w:hAnsiTheme="majorHAnsi"/>
-              </w:rPr>
-              <w:t xml:space="preserve"> </w:t>
-            </w:r>
-            <w:proofErr w:type="spellStart"/>
-            <w:r>
-              <w:rPr>
-                <w:rFonts w:asciiTheme="majorHAnsi" w:hAnsiTheme="majorHAnsi"/>
-              </w:rPr>
-              <w:t>hợp</w:t>
-            </w:r>
-            <w:proofErr w:type="spellEnd"/>
-            <w:r>
-              <w:rPr>
-                <w:rFonts w:asciiTheme="majorHAnsi" w:hAnsiTheme="majorHAnsi"/>
-              </w:rPr>
-              <w:t xml:space="preserve">: </w:t>
+            <w:r>
+              <w:rPr>
+                <w:rFonts w:asciiTheme="majorHAnsi" w:hAnsiTheme="majorHAnsi"/>
+              </w:rPr>
+              <w:t xml:space="preserve">Ví dụ trường hợp: </w:t>
             </w:r>
             <w:r>
               <w:rPr>
@@ -1850,169 +1409,7 @@
                 <w:sz w:val="24"/>
                 <w:szCs w:val="24"/>
               </w:rPr>
-              <w:t xml:space="preserve">CEO </w:t>
-            </w:r>
-            <w:proofErr w:type="spellStart"/>
-            <w:r>
-              <w:rPr>
-                <w:rFonts w:ascii="Times New Roman" w:hAnsi="Times New Roman" w:cs="Times New Roman"/>
-                <w:sz w:val="24"/>
-                <w:szCs w:val="24"/>
-              </w:rPr>
-              <w:t>chuyển</w:t>
-            </w:r>
-            <w:proofErr w:type="spellEnd"/>
-            <w:r>
-              <w:rPr>
-                <w:rFonts w:ascii="Times New Roman" w:hAnsi="Times New Roman" w:cs="Times New Roman"/>
-                <w:sz w:val="24"/>
-                <w:szCs w:val="24"/>
-              </w:rPr>
-              <w:t xml:space="preserve"> </w:t>
-            </w:r>
-            <w:proofErr w:type="spellStart"/>
-            <w:r>
-              <w:rPr>
-                <w:rFonts w:ascii="Times New Roman" w:hAnsi="Times New Roman" w:cs="Times New Roman"/>
-                <w:sz w:val="24"/>
-                <w:szCs w:val="24"/>
-              </w:rPr>
-              <w:t>công</w:t>
-            </w:r>
-            <w:proofErr w:type="spellEnd"/>
-            <w:r>
-              <w:rPr>
-                <w:rFonts w:ascii="Times New Roman" w:hAnsi="Times New Roman" w:cs="Times New Roman"/>
-                <w:sz w:val="24"/>
-                <w:szCs w:val="24"/>
-              </w:rPr>
-              <w:t xml:space="preserve"> </w:t>
-            </w:r>
-            <w:proofErr w:type="spellStart"/>
-            <w:r>
-              <w:rPr>
-                <w:rFonts w:ascii="Times New Roman" w:hAnsi="Times New Roman" w:cs="Times New Roman"/>
-                <w:sz w:val="24"/>
-                <w:szCs w:val="24"/>
-              </w:rPr>
-              <w:t>tác</w:t>
-            </w:r>
-            <w:proofErr w:type="spellEnd"/>
-            <w:r>
-              <w:rPr>
-                <w:rFonts w:ascii="Times New Roman" w:hAnsi="Times New Roman" w:cs="Times New Roman"/>
-                <w:sz w:val="24"/>
-                <w:szCs w:val="24"/>
-              </w:rPr>
-              <w:t xml:space="preserve"> </w:t>
-            </w:r>
-            <w:proofErr w:type="spellStart"/>
-            <w:r>
-              <w:rPr>
-                <w:rFonts w:ascii="Times New Roman" w:hAnsi="Times New Roman" w:cs="Times New Roman"/>
-                <w:sz w:val="24"/>
-                <w:szCs w:val="24"/>
-              </w:rPr>
-              <w:t>cho</w:t>
-            </w:r>
-            <w:proofErr w:type="spellEnd"/>
-            <w:r>
-              <w:rPr>
-                <w:rFonts w:ascii="Times New Roman" w:hAnsi="Times New Roman" w:cs="Times New Roman"/>
-                <w:sz w:val="24"/>
-                <w:szCs w:val="24"/>
-              </w:rPr>
-              <w:t xml:space="preserve"> </w:t>
-            </w:r>
-            <w:proofErr w:type="spellStart"/>
-            <w:r>
-              <w:rPr>
-                <w:rFonts w:ascii="Times New Roman" w:hAnsi="Times New Roman" w:cs="Times New Roman"/>
-                <w:sz w:val="24"/>
-                <w:szCs w:val="24"/>
-              </w:rPr>
-              <w:t>nhân</w:t>
-            </w:r>
-            <w:proofErr w:type="spellEnd"/>
-            <w:r>
-              <w:rPr>
-                <w:rFonts w:ascii="Times New Roman" w:hAnsi="Times New Roman" w:cs="Times New Roman"/>
-                <w:sz w:val="24"/>
-                <w:szCs w:val="24"/>
-              </w:rPr>
-              <w:t xml:space="preserve"> </w:t>
-            </w:r>
-            <w:proofErr w:type="spellStart"/>
-            <w:r>
-              <w:rPr>
-                <w:rFonts w:ascii="Times New Roman" w:hAnsi="Times New Roman" w:cs="Times New Roman"/>
-                <w:sz w:val="24"/>
-                <w:szCs w:val="24"/>
-              </w:rPr>
-              <w:t>viên</w:t>
-            </w:r>
-            <w:proofErr w:type="spellEnd"/>
-            <w:r>
-              <w:rPr>
-                <w:rFonts w:ascii="Times New Roman" w:hAnsi="Times New Roman" w:cs="Times New Roman"/>
-                <w:sz w:val="24"/>
-                <w:szCs w:val="24"/>
-              </w:rPr>
-              <w:t xml:space="preserve"> </w:t>
-            </w:r>
-            <w:proofErr w:type="spellStart"/>
-            <w:r>
-              <w:rPr>
-                <w:rFonts w:ascii="Times New Roman" w:hAnsi="Times New Roman" w:cs="Times New Roman"/>
-                <w:sz w:val="24"/>
-                <w:szCs w:val="24"/>
-              </w:rPr>
-              <w:t>với</w:t>
-            </w:r>
-            <w:proofErr w:type="spellEnd"/>
-            <w:r>
-              <w:rPr>
-                <w:rFonts w:ascii="Times New Roman" w:hAnsi="Times New Roman" w:cs="Times New Roman"/>
-                <w:sz w:val="24"/>
-                <w:szCs w:val="24"/>
-              </w:rPr>
-              <w:t xml:space="preserve"> </w:t>
-            </w:r>
-            <w:proofErr w:type="spellStart"/>
-            <w:r>
-              <w:rPr>
-                <w:rFonts w:ascii="Times New Roman" w:hAnsi="Times New Roman" w:cs="Times New Roman"/>
-                <w:sz w:val="24"/>
-                <w:szCs w:val="24"/>
-              </w:rPr>
-              <w:t>mã</w:t>
-            </w:r>
-            <w:proofErr w:type="spellEnd"/>
-            <w:r>
-              <w:rPr>
-                <w:rFonts w:ascii="Times New Roman" w:hAnsi="Times New Roman" w:cs="Times New Roman"/>
-                <w:sz w:val="24"/>
-                <w:szCs w:val="24"/>
-              </w:rPr>
-              <w:t xml:space="preserve"> </w:t>
-            </w:r>
-            <w:proofErr w:type="spellStart"/>
-            <w:r>
-              <w:rPr>
-                <w:rFonts w:ascii="Times New Roman" w:hAnsi="Times New Roman" w:cs="Times New Roman"/>
-                <w:sz w:val="24"/>
-                <w:szCs w:val="24"/>
-              </w:rPr>
-              <w:t>là</w:t>
-            </w:r>
-            <w:proofErr w:type="spellEnd"/>
-            <w:r>
-              <w:rPr>
-                <w:rFonts w:ascii="Times New Roman" w:hAnsi="Times New Roman" w:cs="Times New Roman"/>
-                <w:sz w:val="24"/>
-                <w:szCs w:val="24"/>
-              </w:rPr>
-              <w:t xml:space="preserve"> </w:t>
+              <w:t xml:space="preserve">CEO chuyển công tác cho nhân viên với mã là </w:t>
             </w:r>
             <w:r>
               <w:rPr>
@@ -2048,9 +1445,8 @@
                 <w:sz w:val="24"/>
                 <w:szCs w:val="24"/>
               </w:rPr>
-              <w:t xml:space="preserve">update </w:t>
-            </w:r>
-            <w:proofErr w:type="spellStart"/>
+              <w:t>update Mã chi nhánh mới CN00000</w:t>
+            </w:r>
             <w:r>
               <w:rPr>
                 <w:rFonts w:ascii="Times New Roman" w:hAnsi="Times New Roman" w:cs="Times New Roman"/>
@@ -2058,9 +1454,8 @@
                 <w:sz w:val="24"/>
                 <w:szCs w:val="24"/>
               </w:rPr>
-              <w:t>Mã</w:t>
-            </w:r>
-            <w:proofErr w:type="spellEnd"/>
+              <w:t>4</w:t>
+            </w:r>
             <w:r>
               <w:rPr>
                 <w:rFonts w:ascii="Times New Roman" w:hAnsi="Times New Roman" w:cs="Times New Roman"/>
@@ -2068,9 +1463,8 @@
                 <w:sz w:val="24"/>
                 <w:szCs w:val="24"/>
               </w:rPr>
-              <w:t xml:space="preserve"> chi </w:t>
-            </w:r>
-            <w:proofErr w:type="spellStart"/>
+              <w:t>, update Mã nhân viên quản lý mới NV000002</w:t>
+            </w:r>
             <w:r>
               <w:rPr>
                 <w:rFonts w:ascii="Times New Roman" w:hAnsi="Times New Roman" w:cs="Times New Roman"/>
@@ -2078,442 +1472,7 @@
                 <w:sz w:val="24"/>
                 <w:szCs w:val="24"/>
               </w:rPr>
-              <w:t>nhánh</w:t>
-            </w:r>
-            <w:proofErr w:type="spellEnd"/>
-            <w:r>
-              <w:rPr>
-                <w:rFonts w:ascii="Times New Roman" w:hAnsi="Times New Roman" w:cs="Times New Roman"/>
-                <w:color w:val="000000" w:themeColor="text1"/>
-                <w:sz w:val="24"/>
-                <w:szCs w:val="24"/>
-              </w:rPr>
-              <w:t xml:space="preserve"> </w:t>
-            </w:r>
-            <w:proofErr w:type="spellStart"/>
-            <w:r>
-              <w:rPr>
-                <w:rFonts w:ascii="Times New Roman" w:hAnsi="Times New Roman" w:cs="Times New Roman"/>
-                <w:color w:val="000000" w:themeColor="text1"/>
-                <w:sz w:val="24"/>
-                <w:szCs w:val="24"/>
-              </w:rPr>
-              <w:t>mới</w:t>
-            </w:r>
-            <w:proofErr w:type="spellEnd"/>
-            <w:r>
-              <w:rPr>
-                <w:rFonts w:ascii="Times New Roman" w:hAnsi="Times New Roman" w:cs="Times New Roman"/>
-                <w:color w:val="000000" w:themeColor="text1"/>
-                <w:sz w:val="24"/>
-                <w:szCs w:val="24"/>
-              </w:rPr>
-              <w:t xml:space="preserve"> </w:t>
-            </w:r>
-            <w:r>
-              <w:rPr>
-                <w:rFonts w:ascii="Times New Roman" w:hAnsi="Times New Roman" w:cs="Times New Roman"/>
-                <w:color w:val="000000" w:themeColor="text1"/>
-                <w:sz w:val="24"/>
-                <w:szCs w:val="24"/>
-              </w:rPr>
-              <w:t>CN00000</w:t>
-            </w:r>
-            <w:r>
-              <w:rPr>
-                <w:rFonts w:ascii="Times New Roman" w:hAnsi="Times New Roman" w:cs="Times New Roman"/>
-                <w:color w:val="000000" w:themeColor="text1"/>
-                <w:sz w:val="24"/>
-                <w:szCs w:val="24"/>
-              </w:rPr>
-              <w:t>4</w:t>
-            </w:r>
-            <w:r>
-              <w:rPr>
-                <w:rFonts w:ascii="Times New Roman" w:hAnsi="Times New Roman" w:cs="Times New Roman"/>
-                <w:color w:val="000000" w:themeColor="text1"/>
-                <w:sz w:val="24"/>
-                <w:szCs w:val="24"/>
-              </w:rPr>
-              <w:t xml:space="preserve">, update </w:t>
-            </w:r>
-            <w:proofErr w:type="spellStart"/>
-            <w:r>
-              <w:rPr>
-                <w:rFonts w:ascii="Times New Roman" w:hAnsi="Times New Roman" w:cs="Times New Roman"/>
-                <w:color w:val="000000" w:themeColor="text1"/>
-                <w:sz w:val="24"/>
-                <w:szCs w:val="24"/>
-              </w:rPr>
-              <w:t>Mã</w:t>
-            </w:r>
-            <w:proofErr w:type="spellEnd"/>
-            <w:r>
-              <w:rPr>
-                <w:rFonts w:ascii="Times New Roman" w:hAnsi="Times New Roman" w:cs="Times New Roman"/>
-                <w:color w:val="000000" w:themeColor="text1"/>
-                <w:sz w:val="24"/>
-                <w:szCs w:val="24"/>
-              </w:rPr>
-              <w:t xml:space="preserve"> </w:t>
-            </w:r>
-            <w:proofErr w:type="spellStart"/>
-            <w:r>
-              <w:rPr>
-                <w:rFonts w:ascii="Times New Roman" w:hAnsi="Times New Roman" w:cs="Times New Roman"/>
-                <w:color w:val="000000" w:themeColor="text1"/>
-                <w:sz w:val="24"/>
-                <w:szCs w:val="24"/>
-              </w:rPr>
-              <w:t>nhân</w:t>
-            </w:r>
-            <w:proofErr w:type="spellEnd"/>
-            <w:r>
-              <w:rPr>
-                <w:rFonts w:ascii="Times New Roman" w:hAnsi="Times New Roman" w:cs="Times New Roman"/>
-                <w:color w:val="000000" w:themeColor="text1"/>
-                <w:sz w:val="24"/>
-                <w:szCs w:val="24"/>
-              </w:rPr>
-              <w:t xml:space="preserve"> </w:t>
-            </w:r>
-            <w:proofErr w:type="spellStart"/>
-            <w:r>
-              <w:rPr>
-                <w:rFonts w:ascii="Times New Roman" w:hAnsi="Times New Roman" w:cs="Times New Roman"/>
-                <w:color w:val="000000" w:themeColor="text1"/>
-                <w:sz w:val="24"/>
-                <w:szCs w:val="24"/>
-              </w:rPr>
-              <w:t>viên</w:t>
-            </w:r>
-            <w:proofErr w:type="spellEnd"/>
-            <w:r>
-              <w:rPr>
-                <w:rFonts w:ascii="Times New Roman" w:hAnsi="Times New Roman" w:cs="Times New Roman"/>
-                <w:color w:val="000000" w:themeColor="text1"/>
-                <w:sz w:val="24"/>
-                <w:szCs w:val="24"/>
-              </w:rPr>
-              <w:t xml:space="preserve"> </w:t>
-            </w:r>
-            <w:proofErr w:type="spellStart"/>
-            <w:r>
-              <w:rPr>
-                <w:rFonts w:ascii="Times New Roman" w:hAnsi="Times New Roman" w:cs="Times New Roman"/>
-                <w:color w:val="000000" w:themeColor="text1"/>
-                <w:sz w:val="24"/>
-                <w:szCs w:val="24"/>
-              </w:rPr>
-              <w:t>quản</w:t>
-            </w:r>
-            <w:proofErr w:type="spellEnd"/>
-            <w:r>
-              <w:rPr>
-                <w:rFonts w:ascii="Times New Roman" w:hAnsi="Times New Roman" w:cs="Times New Roman"/>
-                <w:color w:val="000000" w:themeColor="text1"/>
-                <w:sz w:val="24"/>
-                <w:szCs w:val="24"/>
-              </w:rPr>
-              <w:t xml:space="preserve"> </w:t>
-            </w:r>
-            <w:proofErr w:type="spellStart"/>
-            <w:r>
-              <w:rPr>
-                <w:rFonts w:ascii="Times New Roman" w:hAnsi="Times New Roman" w:cs="Times New Roman"/>
-                <w:color w:val="000000" w:themeColor="text1"/>
-                <w:sz w:val="24"/>
-                <w:szCs w:val="24"/>
-              </w:rPr>
-              <w:t>lý</w:t>
-            </w:r>
-            <w:proofErr w:type="spellEnd"/>
-            <w:r>
-              <w:rPr>
-                <w:rFonts w:ascii="Times New Roman" w:hAnsi="Times New Roman" w:cs="Times New Roman"/>
-                <w:color w:val="000000" w:themeColor="text1"/>
-                <w:sz w:val="24"/>
-                <w:szCs w:val="24"/>
-              </w:rPr>
-              <w:t xml:space="preserve"> </w:t>
-            </w:r>
-            <w:proofErr w:type="spellStart"/>
-            <w:r>
-              <w:rPr>
-                <w:rFonts w:ascii="Times New Roman" w:hAnsi="Times New Roman" w:cs="Times New Roman"/>
-                <w:color w:val="000000" w:themeColor="text1"/>
-                <w:sz w:val="24"/>
-                <w:szCs w:val="24"/>
-              </w:rPr>
-              <w:t>mới</w:t>
-            </w:r>
-            <w:proofErr w:type="spellEnd"/>
-            <w:r>
-              <w:rPr>
-                <w:rFonts w:ascii="Times New Roman" w:hAnsi="Times New Roman" w:cs="Times New Roman"/>
-                <w:color w:val="000000" w:themeColor="text1"/>
-                <w:sz w:val="24"/>
-                <w:szCs w:val="24"/>
-              </w:rPr>
-              <w:t xml:space="preserve"> </w:t>
-            </w:r>
-            <w:r>
-              <w:rPr>
-                <w:rFonts w:ascii="Times New Roman" w:hAnsi="Times New Roman" w:cs="Times New Roman"/>
-                <w:color w:val="000000" w:themeColor="text1"/>
-                <w:sz w:val="24"/>
-                <w:szCs w:val="24"/>
-              </w:rPr>
-              <w:t>NV000002</w:t>
-            </w:r>
-            <w:r>
-              <w:rPr>
-                <w:rFonts w:ascii="Times New Roman" w:hAnsi="Times New Roman" w:cs="Times New Roman"/>
-                <w:color w:val="000000" w:themeColor="text1"/>
-                <w:sz w:val="24"/>
-                <w:szCs w:val="24"/>
-              </w:rPr>
-              <w:t xml:space="preserve">. </w:t>
-            </w:r>
-            <w:proofErr w:type="spellStart"/>
-            <w:r>
-              <w:rPr>
-                <w:rFonts w:ascii="Times New Roman" w:hAnsi="Times New Roman" w:cs="Times New Roman"/>
-                <w:color w:val="000000" w:themeColor="text1"/>
-                <w:sz w:val="24"/>
-                <w:szCs w:val="24"/>
-              </w:rPr>
-              <w:t>Tại</w:t>
-            </w:r>
-            <w:proofErr w:type="spellEnd"/>
-            <w:r>
-              <w:rPr>
-                <w:rFonts w:ascii="Times New Roman" w:hAnsi="Times New Roman" w:cs="Times New Roman"/>
-                <w:color w:val="000000" w:themeColor="text1"/>
-                <w:sz w:val="24"/>
-                <w:szCs w:val="24"/>
-              </w:rPr>
-              <w:t xml:space="preserve"> </w:t>
-            </w:r>
-            <w:proofErr w:type="spellStart"/>
-            <w:r>
-              <w:rPr>
-                <w:rFonts w:ascii="Times New Roman" w:hAnsi="Times New Roman" w:cs="Times New Roman"/>
-                <w:color w:val="000000" w:themeColor="text1"/>
-                <w:sz w:val="24"/>
-                <w:szCs w:val="24"/>
-              </w:rPr>
-              <w:t>thời</w:t>
-            </w:r>
-            <w:proofErr w:type="spellEnd"/>
-            <w:r>
-              <w:rPr>
-                <w:rFonts w:ascii="Times New Roman" w:hAnsi="Times New Roman" w:cs="Times New Roman"/>
-                <w:color w:val="000000" w:themeColor="text1"/>
-                <w:sz w:val="24"/>
-                <w:szCs w:val="24"/>
-              </w:rPr>
-              <w:t xml:space="preserve"> </w:t>
-            </w:r>
-            <w:proofErr w:type="spellStart"/>
-            <w:r>
-              <w:rPr>
-                <w:rFonts w:ascii="Times New Roman" w:hAnsi="Times New Roman" w:cs="Times New Roman"/>
-                <w:color w:val="000000" w:themeColor="text1"/>
-                <w:sz w:val="24"/>
-                <w:szCs w:val="24"/>
-              </w:rPr>
-              <w:t>điểm</w:t>
-            </w:r>
-            <w:proofErr w:type="spellEnd"/>
-            <w:r>
-              <w:rPr>
-                <w:rFonts w:ascii="Times New Roman" w:hAnsi="Times New Roman" w:cs="Times New Roman"/>
-                <w:color w:val="000000" w:themeColor="text1"/>
-                <w:sz w:val="24"/>
-                <w:szCs w:val="24"/>
-              </w:rPr>
-              <w:t xml:space="preserve"> </w:t>
-            </w:r>
-            <w:proofErr w:type="spellStart"/>
-            <w:r>
-              <w:rPr>
-                <w:rFonts w:ascii="Times New Roman" w:hAnsi="Times New Roman" w:cs="Times New Roman"/>
-                <w:color w:val="000000" w:themeColor="text1"/>
-                <w:sz w:val="24"/>
-                <w:szCs w:val="24"/>
-              </w:rPr>
-              <w:t>đó</w:t>
-            </w:r>
-            <w:proofErr w:type="spellEnd"/>
-            <w:r>
-              <w:rPr>
-                <w:rFonts w:ascii="Times New Roman" w:hAnsi="Times New Roman" w:cs="Times New Roman"/>
-                <w:color w:val="000000" w:themeColor="text1"/>
-                <w:sz w:val="24"/>
-                <w:szCs w:val="24"/>
-              </w:rPr>
-              <w:t xml:space="preserve">, QLCN </w:t>
-            </w:r>
-            <w:proofErr w:type="spellStart"/>
-            <w:r>
-              <w:rPr>
-                <w:rFonts w:ascii="Times New Roman" w:hAnsi="Times New Roman" w:cs="Times New Roman"/>
-                <w:color w:val="000000" w:themeColor="text1"/>
-                <w:sz w:val="24"/>
-                <w:szCs w:val="24"/>
-              </w:rPr>
-              <w:t>cũng</w:t>
-            </w:r>
-            <w:proofErr w:type="spellEnd"/>
-            <w:r>
-              <w:rPr>
-                <w:rFonts w:ascii="Times New Roman" w:hAnsi="Times New Roman" w:cs="Times New Roman"/>
-                <w:color w:val="000000" w:themeColor="text1"/>
-                <w:sz w:val="24"/>
-                <w:szCs w:val="24"/>
-              </w:rPr>
-              <w:t xml:space="preserve"> </w:t>
-            </w:r>
-            <w:proofErr w:type="spellStart"/>
-            <w:r>
-              <w:rPr>
-                <w:rFonts w:ascii="Times New Roman" w:hAnsi="Times New Roman" w:cs="Times New Roman"/>
-                <w:color w:val="000000" w:themeColor="text1"/>
-                <w:sz w:val="24"/>
-                <w:szCs w:val="24"/>
-              </w:rPr>
-              <w:t>đang</w:t>
-            </w:r>
-            <w:proofErr w:type="spellEnd"/>
-            <w:r>
-              <w:rPr>
-                <w:rFonts w:ascii="Times New Roman" w:hAnsi="Times New Roman" w:cs="Times New Roman"/>
-                <w:color w:val="000000" w:themeColor="text1"/>
-                <w:sz w:val="24"/>
-                <w:szCs w:val="24"/>
-              </w:rPr>
-              <w:t xml:space="preserve"> </w:t>
-            </w:r>
-            <w:proofErr w:type="spellStart"/>
-            <w:r>
-              <w:rPr>
-                <w:rFonts w:ascii="Times New Roman" w:hAnsi="Times New Roman" w:cs="Times New Roman"/>
-                <w:color w:val="000000" w:themeColor="text1"/>
-                <w:sz w:val="24"/>
-                <w:szCs w:val="24"/>
-              </w:rPr>
-              <w:t>thống</w:t>
-            </w:r>
-            <w:proofErr w:type="spellEnd"/>
-            <w:r>
-              <w:rPr>
-                <w:rFonts w:ascii="Times New Roman" w:hAnsi="Times New Roman" w:cs="Times New Roman"/>
-                <w:color w:val="000000" w:themeColor="text1"/>
-                <w:sz w:val="24"/>
-                <w:szCs w:val="24"/>
-              </w:rPr>
-              <w:t xml:space="preserve"> </w:t>
-            </w:r>
-            <w:proofErr w:type="spellStart"/>
-            <w:r>
-              <w:rPr>
-                <w:rFonts w:ascii="Times New Roman" w:hAnsi="Times New Roman" w:cs="Times New Roman"/>
-                <w:color w:val="000000" w:themeColor="text1"/>
-                <w:sz w:val="24"/>
-                <w:szCs w:val="24"/>
-              </w:rPr>
-              <w:t>kê</w:t>
-            </w:r>
-            <w:proofErr w:type="spellEnd"/>
-            <w:r>
-              <w:rPr>
-                <w:rFonts w:ascii="Times New Roman" w:hAnsi="Times New Roman" w:cs="Times New Roman"/>
-                <w:color w:val="000000" w:themeColor="text1"/>
-                <w:sz w:val="24"/>
-                <w:szCs w:val="24"/>
-              </w:rPr>
-              <w:t xml:space="preserve"> </w:t>
-            </w:r>
-            <w:proofErr w:type="spellStart"/>
-            <w:r>
-              <w:rPr>
-                <w:rFonts w:ascii="Times New Roman" w:hAnsi="Times New Roman" w:cs="Times New Roman"/>
-                <w:color w:val="000000" w:themeColor="text1"/>
-                <w:sz w:val="24"/>
-                <w:szCs w:val="24"/>
-              </w:rPr>
-              <w:t>nhân</w:t>
-            </w:r>
-            <w:proofErr w:type="spellEnd"/>
-            <w:r>
-              <w:rPr>
-                <w:rFonts w:ascii="Times New Roman" w:hAnsi="Times New Roman" w:cs="Times New Roman"/>
-                <w:color w:val="000000" w:themeColor="text1"/>
-                <w:sz w:val="24"/>
-                <w:szCs w:val="24"/>
-              </w:rPr>
-              <w:t xml:space="preserve"> </w:t>
-            </w:r>
-            <w:proofErr w:type="spellStart"/>
-            <w:r>
-              <w:rPr>
-                <w:rFonts w:ascii="Times New Roman" w:hAnsi="Times New Roman" w:cs="Times New Roman"/>
-                <w:color w:val="000000" w:themeColor="text1"/>
-                <w:sz w:val="24"/>
-                <w:szCs w:val="24"/>
-              </w:rPr>
-              <w:t>viên</w:t>
-            </w:r>
-            <w:proofErr w:type="spellEnd"/>
-            <w:r>
-              <w:rPr>
-                <w:rFonts w:ascii="Times New Roman" w:hAnsi="Times New Roman" w:cs="Times New Roman"/>
-                <w:color w:val="000000" w:themeColor="text1"/>
-                <w:sz w:val="24"/>
-                <w:szCs w:val="24"/>
-              </w:rPr>
-              <w:t xml:space="preserve"> ở </w:t>
-            </w:r>
-            <w:proofErr w:type="spellStart"/>
-            <w:r>
-              <w:rPr>
-                <w:rFonts w:ascii="Times New Roman" w:hAnsi="Times New Roman" w:cs="Times New Roman"/>
-                <w:color w:val="000000" w:themeColor="text1"/>
-                <w:sz w:val="24"/>
-                <w:szCs w:val="24"/>
-              </w:rPr>
-              <w:t>các</w:t>
-            </w:r>
-            <w:proofErr w:type="spellEnd"/>
-            <w:r>
-              <w:rPr>
-                <w:rFonts w:ascii="Times New Roman" w:hAnsi="Times New Roman" w:cs="Times New Roman"/>
-                <w:color w:val="000000" w:themeColor="text1"/>
-                <w:sz w:val="24"/>
-                <w:szCs w:val="24"/>
-              </w:rPr>
-              <w:t xml:space="preserve"> chi </w:t>
-            </w:r>
-            <w:proofErr w:type="spellStart"/>
-            <w:r>
-              <w:rPr>
-                <w:rFonts w:ascii="Times New Roman" w:hAnsi="Times New Roman" w:cs="Times New Roman"/>
-                <w:color w:val="000000" w:themeColor="text1"/>
-                <w:sz w:val="24"/>
-                <w:szCs w:val="24"/>
-              </w:rPr>
-              <w:t>nhánh</w:t>
-            </w:r>
-            <w:proofErr w:type="spellEnd"/>
-            <w:r>
-              <w:rPr>
-                <w:rFonts w:ascii="Times New Roman" w:hAnsi="Times New Roman" w:cs="Times New Roman"/>
-                <w:color w:val="000000" w:themeColor="text1"/>
-                <w:sz w:val="24"/>
-                <w:szCs w:val="24"/>
-              </w:rPr>
-              <w:t>.</w:t>
+              <w:t>. Tại thời điểm đó, QLCN cũng đang thống kê nhân viên ở các chi nhánh.</w:t>
             </w:r>
           </w:p>
           <w:p>
@@ -2543,7 +1502,6 @@
                 <w:bCs/>
               </w:rPr>
             </w:pPr>
-            <w:proofErr w:type="spellStart"/>
             <w:r>
               <w:rPr>
                 <w:rFonts w:ascii="Consolas" w:hAnsi="Consolas" w:cs="Consolas"/>
@@ -2555,7 +1513,6 @@
               </w:rPr>
               <w:t>sp_ChuyenNV_uncommited</w:t>
             </w:r>
-            <w:proofErr w:type="spellEnd"/>
           </w:p>
         </w:tc>
         <w:tc>
@@ -2572,7 +1529,6 @@
                 <w:b/>
               </w:rPr>
             </w:pPr>
-            <w:proofErr w:type="spellStart"/>
             <w:r>
               <w:rPr>
                 <w:rFonts w:asciiTheme="majorHAnsi" w:hAnsiTheme="majorHAnsi"/>
@@ -2580,7 +1536,6 @@
               </w:rPr>
               <w:t>Khóa</w:t>
             </w:r>
-            <w:proofErr w:type="spellEnd"/>
           </w:p>
           <w:p>
             <w:pPr>
@@ -2621,25 +1576,16 @@
                 <w:color w:val="000000" w:themeColor="text1"/>
               </w:rPr>
               <w:tab/>
-            </w:r>
-            <w:proofErr w:type="spellStart"/>
+              <w:t>sp_</w:t>
+            </w:r>
             <w:r>
               <w:rPr>
                 <w:rFonts w:ascii="Times New Roman" w:eastAsia="Times New Roman" w:hAnsi="Times New Roman" w:cs="Times New Roman"/>
                 <w:b/>
                 <w:color w:val="000000" w:themeColor="text1"/>
               </w:rPr>
-              <w:t>sp_</w:t>
-            </w:r>
-            <w:r>
-              <w:rPr>
-                <w:rFonts w:ascii="Times New Roman" w:eastAsia="Times New Roman" w:hAnsi="Times New Roman" w:cs="Times New Roman"/>
-                <w:b/>
-                <w:color w:val="000000" w:themeColor="text1"/>
-              </w:rPr>
               <w:t>XemNV</w:t>
             </w:r>
-            <w:proofErr w:type="spellEnd"/>
           </w:p>
         </w:tc>
         <w:tc>
@@ -2656,7 +1602,6 @@
                 <w:b/>
               </w:rPr>
             </w:pPr>
-            <w:proofErr w:type="spellStart"/>
             <w:r>
               <w:rPr>
                 <w:rFonts w:asciiTheme="majorHAnsi" w:hAnsiTheme="majorHAnsi"/>
@@ -2664,7 +1609,6 @@
               </w:rPr>
               <w:t>Khóa</w:t>
             </w:r>
-            <w:proofErr w:type="spellEnd"/>
           </w:p>
           <w:p>
             <w:pPr>
@@ -2747,7 +1691,16 @@
                 <w:sz w:val="19"/>
                 <w:szCs w:val="19"/>
               </w:rPr>
-              <w:t>,</w:t>
+              <w:t xml:space="preserve">, </w:t>
+            </w:r>
+            <w:r>
+              <w:rPr>
+                <w:rFonts w:ascii="Consolas" w:hAnsi="Consolas" w:cs="Consolas"/>
+                <w:color w:val="000000"/>
+                <w:sz w:val="19"/>
+                <w:szCs w:val="19"/>
+              </w:rPr>
+              <w:t>@mcn</w:t>
             </w:r>
             <w:r>
               <w:rPr>
@@ -2756,34 +1709,7 @@
                 <w:sz w:val="19"/>
                 <w:szCs w:val="19"/>
               </w:rPr>
-              <w:t xml:space="preserve"> </w:t>
-            </w:r>
-            <w:r>
-              <w:rPr>
-                <w:rFonts w:ascii="Consolas" w:hAnsi="Consolas" w:cs="Consolas"/>
-                <w:color w:val="000000"/>
-                <w:sz w:val="19"/>
-                <w:szCs w:val="19"/>
-              </w:rPr>
-              <w:t>@mcn</w:t>
-            </w:r>
-            <w:r>
-              <w:rPr>
-                <w:rFonts w:ascii="Consolas" w:hAnsi="Consolas" w:cs="Consolas"/>
-                <w:color w:val="808080"/>
-                <w:sz w:val="19"/>
-                <w:szCs w:val="19"/>
-              </w:rPr>
-              <w:t>,</w:t>
-            </w:r>
-            <w:r>
-              <w:rPr>
-                <w:rFonts w:ascii="Consolas" w:hAnsi="Consolas" w:cs="Consolas"/>
-                <w:color w:val="808080"/>
-                <w:sz w:val="19"/>
-                <w:szCs w:val="19"/>
-              </w:rPr>
-              <w:t xml:space="preserve"> </w:t>
+              <w:t xml:space="preserve">, </w:t>
             </w:r>
             <w:r>
               <w:rPr>
@@ -2816,196 +1742,12 @@
               </w:rPr>
               <w:t xml:space="preserve">: </w:t>
             </w:r>
-            <w:proofErr w:type="spellStart"/>
-            <w:r>
-              <w:rPr>
-                <w:rFonts w:asciiTheme="majorHAnsi" w:hAnsiTheme="majorHAnsi"/>
-              </w:rPr>
-              <w:t>Cập</w:t>
-            </w:r>
-            <w:proofErr w:type="spellEnd"/>
-            <w:r>
-              <w:rPr>
-                <w:rFonts w:asciiTheme="majorHAnsi" w:hAnsiTheme="majorHAnsi"/>
-              </w:rPr>
-              <w:t xml:space="preserve"> </w:t>
-            </w:r>
-            <w:proofErr w:type="spellStart"/>
-            <w:r>
-              <w:rPr>
-                <w:rFonts w:asciiTheme="majorHAnsi" w:hAnsiTheme="majorHAnsi"/>
-              </w:rPr>
-              <w:t>nhập</w:t>
-            </w:r>
-            <w:proofErr w:type="spellEnd"/>
-            <w:r>
-              <w:rPr>
-                <w:rFonts w:asciiTheme="majorHAnsi" w:hAnsiTheme="majorHAnsi"/>
-              </w:rPr>
-              <w:t xml:space="preserve"> chi </w:t>
-            </w:r>
-            <w:proofErr w:type="spellStart"/>
-            <w:r>
-              <w:rPr>
-                <w:rFonts w:asciiTheme="majorHAnsi" w:hAnsiTheme="majorHAnsi"/>
-              </w:rPr>
-              <w:t>nhánh</w:t>
-            </w:r>
-            <w:proofErr w:type="spellEnd"/>
-            <w:r>
-              <w:rPr>
-                <w:rFonts w:asciiTheme="majorHAnsi" w:hAnsiTheme="majorHAnsi"/>
-              </w:rPr>
-              <w:t xml:space="preserve"> </w:t>
-            </w:r>
-            <w:proofErr w:type="spellStart"/>
-            <w:r>
-              <w:rPr>
-                <w:rFonts w:asciiTheme="majorHAnsi" w:hAnsiTheme="majorHAnsi"/>
-              </w:rPr>
-              <w:t>và</w:t>
-            </w:r>
-            <w:proofErr w:type="spellEnd"/>
-            <w:r>
-              <w:rPr>
-                <w:rFonts w:asciiTheme="majorHAnsi" w:hAnsiTheme="majorHAnsi"/>
-              </w:rPr>
-              <w:t xml:space="preserve"> </w:t>
-            </w:r>
-            <w:proofErr w:type="spellStart"/>
-            <w:r>
-              <w:rPr>
-                <w:rFonts w:asciiTheme="majorHAnsi" w:hAnsiTheme="majorHAnsi"/>
-              </w:rPr>
-              <w:t>nhân</w:t>
-            </w:r>
-            <w:proofErr w:type="spellEnd"/>
-            <w:r>
-              <w:rPr>
-                <w:rFonts w:asciiTheme="majorHAnsi" w:hAnsiTheme="majorHAnsi"/>
-              </w:rPr>
-              <w:t xml:space="preserve"> </w:t>
-            </w:r>
-            <w:proofErr w:type="spellStart"/>
-            <w:r>
-              <w:rPr>
-                <w:rFonts w:asciiTheme="majorHAnsi" w:hAnsiTheme="majorHAnsi"/>
-              </w:rPr>
-              <w:t>viên</w:t>
-            </w:r>
-            <w:proofErr w:type="spellEnd"/>
-            <w:r>
-              <w:rPr>
-                <w:rFonts w:asciiTheme="majorHAnsi" w:hAnsiTheme="majorHAnsi"/>
-              </w:rPr>
-              <w:t xml:space="preserve"> </w:t>
-            </w:r>
-            <w:proofErr w:type="spellStart"/>
-            <w:r>
-              <w:rPr>
-                <w:rFonts w:asciiTheme="majorHAnsi" w:hAnsiTheme="majorHAnsi"/>
-              </w:rPr>
-              <w:t>quản</w:t>
-            </w:r>
-            <w:proofErr w:type="spellEnd"/>
-            <w:r>
-              <w:rPr>
-                <w:rFonts w:asciiTheme="majorHAnsi" w:hAnsiTheme="majorHAnsi"/>
-              </w:rPr>
-              <w:t xml:space="preserve"> </w:t>
-            </w:r>
-            <w:proofErr w:type="spellStart"/>
-            <w:r>
-              <w:rPr>
-                <w:rFonts w:asciiTheme="majorHAnsi" w:hAnsiTheme="majorHAnsi"/>
-              </w:rPr>
-              <w:t>lý</w:t>
-            </w:r>
-            <w:proofErr w:type="spellEnd"/>
-            <w:r>
-              <w:rPr>
-                <w:rFonts w:asciiTheme="majorHAnsi" w:hAnsiTheme="majorHAnsi"/>
-              </w:rPr>
-              <w:t xml:space="preserve"> </w:t>
-            </w:r>
-            <w:proofErr w:type="spellStart"/>
-            <w:r>
-              <w:rPr>
-                <w:rFonts w:asciiTheme="majorHAnsi" w:hAnsiTheme="majorHAnsi"/>
-              </w:rPr>
-              <w:t>mới</w:t>
-            </w:r>
-            <w:proofErr w:type="spellEnd"/>
-            <w:r>
-              <w:rPr>
-                <w:rFonts w:asciiTheme="majorHAnsi" w:hAnsiTheme="majorHAnsi"/>
-              </w:rPr>
-              <w:t xml:space="preserve"> </w:t>
-            </w:r>
-            <w:proofErr w:type="spellStart"/>
-            <w:r>
-              <w:rPr>
-                <w:rFonts w:asciiTheme="majorHAnsi" w:hAnsiTheme="majorHAnsi"/>
-              </w:rPr>
-              <w:t>cho</w:t>
-            </w:r>
-            <w:proofErr w:type="spellEnd"/>
-            <w:r>
-              <w:rPr>
-                <w:rFonts w:asciiTheme="majorHAnsi" w:hAnsiTheme="majorHAnsi"/>
-              </w:rPr>
-              <w:t xml:space="preserve"> </w:t>
-            </w:r>
-            <w:proofErr w:type="spellStart"/>
-            <w:r>
-              <w:rPr>
-                <w:rFonts w:asciiTheme="majorHAnsi" w:hAnsiTheme="majorHAnsi"/>
-              </w:rPr>
-              <w:t>nhân</w:t>
-            </w:r>
-            <w:proofErr w:type="spellEnd"/>
-            <w:r>
-              <w:rPr>
-                <w:rFonts w:asciiTheme="majorHAnsi" w:hAnsiTheme="majorHAnsi"/>
-              </w:rPr>
-              <w:t xml:space="preserve"> </w:t>
-            </w:r>
-            <w:proofErr w:type="spellStart"/>
-            <w:r>
-              <w:rPr>
-                <w:rFonts w:asciiTheme="majorHAnsi" w:hAnsiTheme="majorHAnsi"/>
-              </w:rPr>
-              <w:t>viên</w:t>
-            </w:r>
-            <w:proofErr w:type="spellEnd"/>
-            <w:r>
-              <w:rPr>
-                <w:rFonts w:asciiTheme="majorHAnsi" w:hAnsiTheme="majorHAnsi"/>
-              </w:rPr>
-              <w:t xml:space="preserve"> </w:t>
-            </w:r>
-            <w:proofErr w:type="spellStart"/>
-            <w:r>
-              <w:rPr>
-                <w:rFonts w:asciiTheme="majorHAnsi" w:hAnsiTheme="majorHAnsi"/>
-              </w:rPr>
-              <w:t>đã</w:t>
-            </w:r>
-            <w:proofErr w:type="spellEnd"/>
-            <w:r>
-              <w:rPr>
-                <w:rFonts w:asciiTheme="majorHAnsi" w:hAnsiTheme="majorHAnsi"/>
-              </w:rPr>
-              <w:t xml:space="preserve"> </w:t>
-            </w:r>
-            <w:proofErr w:type="spellStart"/>
-            <w:r>
-              <w:rPr>
-                <w:rFonts w:asciiTheme="majorHAnsi" w:hAnsiTheme="majorHAnsi"/>
-              </w:rPr>
-              <w:t>chọn</w:t>
-            </w:r>
-            <w:proofErr w:type="spellEnd"/>
+            <w:r>
+              <w:rPr>
+                <w:rFonts w:asciiTheme="majorHAnsi" w:hAnsiTheme="majorHAnsi"/>
+              </w:rPr>
+              <w:t>Cập nhập chi nhánh và nhân viên quản lý mới cho nhân viên đã chọn</w:t>
+            </w:r>
           </w:p>
         </w:tc>
         <w:tc>
@@ -3495,19 +2237,8 @@
                 <w:sz w:val="19"/>
                 <w:szCs w:val="19"/>
               </w:rPr>
-              <w:t xml:space="preserve"> </w:t>
-            </w:r>
-            <w:proofErr w:type="spellStart"/>
-            <w:r>
-              <w:rPr>
-                <w:rFonts w:ascii="Consolas" w:hAnsi="Consolas" w:cs="Consolas"/>
-                <w:color w:val="000000"/>
-                <w:sz w:val="19"/>
-                <w:szCs w:val="19"/>
-              </w:rPr>
-              <w:t>NhanVien</w:t>
-            </w:r>
-            <w:proofErr w:type="spellEnd"/>
+              <w:t xml:space="preserve"> NhanVien</w:t>
+            </w:r>
           </w:p>
           <w:p>
             <w:pPr>
@@ -3537,19 +2268,8 @@
                 <w:sz w:val="19"/>
                 <w:szCs w:val="19"/>
               </w:rPr>
-              <w:t xml:space="preserve"> </w:t>
-            </w:r>
-            <w:proofErr w:type="spellStart"/>
-            <w:r>
-              <w:rPr>
-                <w:rFonts w:ascii="Consolas" w:hAnsi="Consolas" w:cs="Consolas"/>
-                <w:color w:val="000000"/>
-                <w:sz w:val="19"/>
-                <w:szCs w:val="19"/>
-              </w:rPr>
-              <w:t>MaCN</w:t>
-            </w:r>
-            <w:proofErr w:type="spellEnd"/>
+              <w:t xml:space="preserve"> MaCN</w:t>
+            </w:r>
             <w:r>
               <w:rPr>
                 <w:rFonts w:ascii="Consolas" w:hAnsi="Consolas" w:cs="Consolas"/>
@@ -3597,19 +2317,8 @@
                 <w:sz w:val="19"/>
                 <w:szCs w:val="19"/>
               </w:rPr>
-              <w:t xml:space="preserve"> </w:t>
-            </w:r>
-            <w:proofErr w:type="spellStart"/>
-            <w:r>
-              <w:rPr>
-                <w:rFonts w:ascii="Consolas" w:hAnsi="Consolas" w:cs="Consolas"/>
-                <w:color w:val="000000"/>
-                <w:sz w:val="19"/>
-                <w:szCs w:val="19"/>
-              </w:rPr>
-              <w:t>MaNV</w:t>
-            </w:r>
-            <w:proofErr w:type="spellEnd"/>
+              <w:t xml:space="preserve"> MaNV</w:t>
+            </w:r>
             <w:r>
               <w:rPr>
                 <w:rFonts w:ascii="Consolas" w:hAnsi="Consolas" w:cs="Consolas"/>
@@ -3644,7 +2353,6 @@
                 <w:color w:val="FF0000"/>
               </w:rPr>
             </w:pPr>
-            <w:proofErr w:type="gramStart"/>
             <w:r>
               <w:rPr>
                 <w:rFonts w:asciiTheme="majorHAnsi" w:hAnsiTheme="majorHAnsi"/>
@@ -3661,35 +2369,14 @@
               </w:rPr>
               <w:t>(</w:t>
             </w:r>
-            <w:proofErr w:type="spellStart"/>
-            <w:proofErr w:type="gramEnd"/>
             <w:r>
               <w:rPr>
                 <w:rFonts w:asciiTheme="majorHAnsi" w:hAnsiTheme="majorHAnsi"/>
                 <w:b/>
                 <w:color w:val="FF0000"/>
               </w:rPr>
-              <w:t>Nhân</w:t>
-            </w:r>
-            <w:proofErr w:type="spellEnd"/>
-            <w:r>
-              <w:rPr>
-                <w:rFonts w:asciiTheme="majorHAnsi" w:hAnsiTheme="majorHAnsi"/>
-                <w:b/>
-                <w:color w:val="FF0000"/>
-              </w:rPr>
-              <w:t xml:space="preserve"> </w:t>
-            </w:r>
-            <w:proofErr w:type="spellStart"/>
-            <w:r>
-              <w:rPr>
-                <w:rFonts w:asciiTheme="majorHAnsi" w:hAnsiTheme="majorHAnsi"/>
-                <w:b/>
-                <w:color w:val="FF0000"/>
-              </w:rPr>
-              <w:t>viên</w:t>
-            </w:r>
-            <w:proofErr w:type="spellEnd"/>
+              <w:t>Nhân viên</w:t>
+            </w:r>
             <w:r>
               <w:rPr>
                 <w:rFonts w:asciiTheme="majorHAnsi" w:hAnsiTheme="majorHAnsi"/>
@@ -3757,7 +2444,6 @@
                 <w:highlight w:val="yellow"/>
               </w:rPr>
             </w:pPr>
-            <w:proofErr w:type="spellStart"/>
             <w:r>
               <w:rPr>
                 <w:rFonts w:ascii="Consolas" w:hAnsi="Consolas" w:cs="Consolas"/>
@@ -3767,7 +2453,6 @@
               </w:rPr>
               <w:t>waitfor</w:t>
             </w:r>
-            <w:proofErr w:type="spellEnd"/>
             <w:r>
               <w:rPr>
                 <w:rFonts w:ascii="Consolas" w:hAnsi="Consolas" w:cs="Consolas"/>
@@ -4019,19 +2704,8 @@
                 <w:sz w:val="19"/>
                 <w:szCs w:val="19"/>
               </w:rPr>
-              <w:t xml:space="preserve"> </w:t>
-            </w:r>
-            <w:proofErr w:type="spellStart"/>
-            <w:r>
-              <w:rPr>
-                <w:rFonts w:ascii="Consolas" w:hAnsi="Consolas" w:cs="Consolas"/>
-                <w:color w:val="000000"/>
-                <w:sz w:val="19"/>
-                <w:szCs w:val="19"/>
-              </w:rPr>
-              <w:t>NhanVien</w:t>
-            </w:r>
-            <w:proofErr w:type="spellEnd"/>
+              <w:t xml:space="preserve"> NhanVien</w:t>
+            </w:r>
           </w:p>
         </w:tc>
         <w:tc>
@@ -4048,7 +2722,6 @@
                 <w:color w:val="FF0000"/>
               </w:rPr>
             </w:pPr>
-            <w:proofErr w:type="gramStart"/>
             <w:r>
               <w:rPr>
                 <w:rFonts w:asciiTheme="majorHAnsi" w:hAnsiTheme="majorHAnsi"/>
@@ -4057,41 +2730,20 @@
               </w:rPr>
               <w:t>R(</w:t>
             </w:r>
-            <w:proofErr w:type="spellStart"/>
-            <w:proofErr w:type="gramEnd"/>
             <w:r>
               <w:rPr>
                 <w:rFonts w:asciiTheme="majorHAnsi" w:hAnsiTheme="majorHAnsi"/>
                 <w:b/>
                 <w:color w:val="FF0000"/>
               </w:rPr>
-              <w:t>Nhân</w:t>
-            </w:r>
-            <w:proofErr w:type="spellEnd"/>
+              <w:t>Nhân Viên</w:t>
+            </w:r>
             <w:r>
               <w:rPr>
                 <w:rFonts w:asciiTheme="majorHAnsi" w:hAnsiTheme="majorHAnsi"/>
                 <w:b/>
                 <w:color w:val="FF0000"/>
               </w:rPr>
-              <w:t xml:space="preserve"> </w:t>
-            </w:r>
-            <w:proofErr w:type="spellStart"/>
-            <w:r>
-              <w:rPr>
-                <w:rFonts w:asciiTheme="majorHAnsi" w:hAnsiTheme="majorHAnsi"/>
-                <w:b/>
-                <w:color w:val="FF0000"/>
-              </w:rPr>
-              <w:t>Viên</w:t>
-            </w:r>
-            <w:proofErr w:type="spellEnd"/>
-            <w:r>
-              <w:rPr>
-                <w:rFonts w:asciiTheme="majorHAnsi" w:hAnsiTheme="majorHAnsi"/>
-                <w:b/>
-                <w:color w:val="FF0000"/>
-              </w:rPr>
               <w:t>)</w:t>
             </w:r>
           </w:p>
@@ -4106,58 +2758,8 @@
               <w:rPr>
                 <w:rFonts w:asciiTheme="majorHAnsi" w:hAnsiTheme="majorHAnsi"/>
               </w:rPr>
-              <w:t>//</w:t>
-            </w:r>
-            <w:proofErr w:type="spellStart"/>
-            <w:r>
-              <w:rPr>
-                <w:rFonts w:asciiTheme="majorHAnsi" w:hAnsiTheme="majorHAnsi"/>
-              </w:rPr>
-              <w:t>Không</w:t>
-            </w:r>
-            <w:proofErr w:type="spellEnd"/>
-            <w:r>
-              <w:rPr>
-                <w:rFonts w:asciiTheme="majorHAnsi" w:hAnsiTheme="majorHAnsi"/>
-              </w:rPr>
-              <w:t xml:space="preserve"> </w:t>
-            </w:r>
-            <w:proofErr w:type="spellStart"/>
-            <w:r>
-              <w:rPr>
-                <w:rFonts w:asciiTheme="majorHAnsi" w:hAnsiTheme="majorHAnsi"/>
-              </w:rPr>
-              <w:t>cần</w:t>
-            </w:r>
-            <w:proofErr w:type="spellEnd"/>
-            <w:r>
-              <w:rPr>
-                <w:rFonts w:asciiTheme="majorHAnsi" w:hAnsiTheme="majorHAnsi"/>
-              </w:rPr>
-              <w:t xml:space="preserve"> </w:t>
-            </w:r>
-            <w:proofErr w:type="spellStart"/>
-            <w:r>
-              <w:rPr>
-                <w:rFonts w:asciiTheme="majorHAnsi" w:hAnsiTheme="majorHAnsi"/>
-              </w:rPr>
-              <w:t>xin</w:t>
-            </w:r>
-            <w:proofErr w:type="spellEnd"/>
-            <w:r>
-              <w:rPr>
-                <w:rFonts w:asciiTheme="majorHAnsi" w:hAnsiTheme="majorHAnsi"/>
-              </w:rPr>
-              <w:t xml:space="preserve"> </w:t>
-            </w:r>
-            <w:proofErr w:type="spellStart"/>
-            <w:r>
-              <w:rPr>
-                <w:rFonts w:asciiTheme="majorHAnsi" w:hAnsiTheme="majorHAnsi"/>
-              </w:rPr>
-              <w:t>khoá</w:t>
-            </w:r>
-            <w:proofErr w:type="spellEnd"/>
+              <w:t>//Không cần xin khoá</w:t>
+            </w:r>
           </w:p>
         </w:tc>
       </w:tr>
@@ -4269,47 +2871,7 @@
                 <w:sz w:val="24"/>
                 <w:szCs w:val="24"/>
               </w:rPr>
-              <w:t>B</w:t>
-            </w:r>
-            <w:r>
-              <w:rPr>
-                <w:rFonts w:ascii="Times New Roman" w:hAnsi="Times New Roman"/>
-                <w:noProof/>
-                <w:color w:val="FF0000"/>
-                <w:sz w:val="24"/>
-                <w:szCs w:val="24"/>
-              </w:rPr>
-              <w:t>2</w:t>
-            </w:r>
-            <w:r>
-              <w:rPr>
-                <w:rFonts w:ascii="Times New Roman" w:hAnsi="Times New Roman"/>
-                <w:noProof/>
-                <w:color w:val="FF0000"/>
-                <w:sz w:val="24"/>
-                <w:szCs w:val="24"/>
-              </w:rPr>
-              <w:t xml:space="preserve">: Cập nhập </w:t>
-            </w:r>
-            <w:r>
-              <w:rPr>
-                <w:rFonts w:ascii="Times New Roman" w:hAnsi="Times New Roman"/>
-                <w:noProof/>
-                <w:color w:val="FF0000"/>
-                <w:sz w:val="24"/>
-                <w:szCs w:val="24"/>
-              </w:rPr>
-              <w:t>nhân viên quản lý</w:t>
-            </w:r>
-            <w:r>
-              <w:rPr>
-                <w:rFonts w:ascii="Times New Roman" w:hAnsi="Times New Roman"/>
-                <w:noProof/>
-                <w:color w:val="FF0000"/>
-                <w:sz w:val="24"/>
-                <w:szCs w:val="24"/>
-              </w:rPr>
-              <w:t xml:space="preserve"> mới</w:t>
+              <w:t>B2: Cập nhập nhân viên quản lý mới</w:t>
             </w:r>
           </w:p>
           <w:p>
@@ -4340,19 +2902,8 @@
                 <w:sz w:val="19"/>
                 <w:szCs w:val="19"/>
               </w:rPr>
-              <w:t xml:space="preserve"> </w:t>
-            </w:r>
-            <w:proofErr w:type="spellStart"/>
-            <w:r>
-              <w:rPr>
-                <w:rFonts w:ascii="Consolas" w:hAnsi="Consolas" w:cs="Consolas"/>
-                <w:color w:val="000000"/>
-                <w:sz w:val="19"/>
-                <w:szCs w:val="19"/>
-              </w:rPr>
-              <w:t>NhanVien</w:t>
-            </w:r>
-            <w:proofErr w:type="spellEnd"/>
+              <w:t xml:space="preserve"> NhanVien</w:t>
+            </w:r>
           </w:p>
           <w:p>
             <w:pPr>
@@ -4382,19 +2933,8 @@
                 <w:sz w:val="19"/>
                 <w:szCs w:val="19"/>
               </w:rPr>
-              <w:t xml:space="preserve"> </w:t>
-            </w:r>
-            <w:proofErr w:type="spellStart"/>
-            <w:r>
-              <w:rPr>
-                <w:rFonts w:ascii="Consolas" w:hAnsi="Consolas" w:cs="Consolas"/>
-                <w:color w:val="000000"/>
-                <w:sz w:val="19"/>
-                <w:szCs w:val="19"/>
-              </w:rPr>
-              <w:t>MaQuanLy</w:t>
-            </w:r>
-            <w:proofErr w:type="spellEnd"/>
+              <w:t xml:space="preserve"> MaQuanLy</w:t>
+            </w:r>
             <w:r>
               <w:rPr>
                 <w:rFonts w:ascii="Consolas" w:hAnsi="Consolas" w:cs="Consolas"/>
@@ -4440,19 +2980,8 @@
                 <w:sz w:val="19"/>
                 <w:szCs w:val="19"/>
               </w:rPr>
-              <w:t xml:space="preserve"> </w:t>
-            </w:r>
-            <w:proofErr w:type="spellStart"/>
-            <w:r>
-              <w:rPr>
-                <w:rFonts w:ascii="Consolas" w:hAnsi="Consolas" w:cs="Consolas"/>
-                <w:color w:val="000000"/>
-                <w:sz w:val="19"/>
-                <w:szCs w:val="19"/>
-              </w:rPr>
-              <w:t>MaNV</w:t>
-            </w:r>
-            <w:proofErr w:type="spellEnd"/>
+              <w:t xml:space="preserve"> MaNV</w:t>
+            </w:r>
             <w:r>
               <w:rPr>
                 <w:rFonts w:ascii="Consolas" w:hAnsi="Consolas" w:cs="Consolas"/>
@@ -4486,46 +3015,12 @@
                 <w:color w:val="FF0000"/>
               </w:rPr>
             </w:pPr>
-            <w:proofErr w:type="gramStart"/>
             <w:r>
               <w:rPr>
                 <w:rFonts w:asciiTheme="majorHAnsi" w:hAnsiTheme="majorHAnsi"/>
                 <w:color w:val="FF0000"/>
               </w:rPr>
-              <w:t>X(</w:t>
-            </w:r>
-            <w:proofErr w:type="spellStart"/>
-            <w:proofErr w:type="gramEnd"/>
-            <w:r>
-              <w:rPr>
-                <w:rFonts w:asciiTheme="majorHAnsi" w:hAnsiTheme="majorHAnsi"/>
-                <w:color w:val="FF0000"/>
-              </w:rPr>
-              <w:t>Nhân</w:t>
-            </w:r>
-            <w:proofErr w:type="spellEnd"/>
-            <w:r>
-              <w:rPr>
-                <w:rFonts w:asciiTheme="majorHAnsi" w:hAnsiTheme="majorHAnsi"/>
-                <w:color w:val="FF0000"/>
-              </w:rPr>
-              <w:t xml:space="preserve"> </w:t>
-            </w:r>
-            <w:proofErr w:type="spellStart"/>
-            <w:r>
-              <w:rPr>
-                <w:rFonts w:asciiTheme="majorHAnsi" w:hAnsiTheme="majorHAnsi"/>
-                <w:color w:val="FF0000"/>
-              </w:rPr>
-              <w:t>viên</w:t>
-            </w:r>
-            <w:proofErr w:type="spellEnd"/>
-            <w:r>
-              <w:rPr>
-                <w:rFonts w:asciiTheme="majorHAnsi" w:hAnsiTheme="majorHAnsi"/>
-                <w:color w:val="FF0000"/>
-              </w:rPr>
-              <w:t>)</w:t>
+              <w:t>X(Nhân viên)</w:t>
             </w:r>
           </w:p>
         </w:tc>
@@ -4660,27 +3155,7 @@
                 <w:sz w:val="19"/>
                 <w:szCs w:val="19"/>
               </w:rPr>
-              <w:t xml:space="preserve"> </w:t>
-            </w:r>
-            <w:proofErr w:type="spellStart"/>
-            <w:r>
-              <w:rPr>
-                <w:rFonts w:ascii="Consolas" w:hAnsi="Consolas" w:cs="Consolas"/>
-                <w:color w:val="000000"/>
-                <w:sz w:val="19"/>
-                <w:szCs w:val="19"/>
-              </w:rPr>
-              <w:t>NhanVien</w:t>
-            </w:r>
-            <w:proofErr w:type="spellEnd"/>
-            <w:r>
-              <w:rPr>
-                <w:rFonts w:ascii="Consolas" w:hAnsi="Consolas" w:cs="Consolas"/>
-                <w:color w:val="000000"/>
-                <w:sz w:val="19"/>
-                <w:szCs w:val="19"/>
-              </w:rPr>
-              <w:t xml:space="preserve"> </w:t>
+              <w:t xml:space="preserve"> NhanVien </w:t>
             </w:r>
             <w:r>
               <w:rPr>
@@ -4698,19 +3173,8 @@
                 <w:sz w:val="19"/>
                 <w:szCs w:val="19"/>
               </w:rPr>
-              <w:t xml:space="preserve"> </w:t>
-            </w:r>
-            <w:proofErr w:type="spellStart"/>
-            <w:r>
-              <w:rPr>
-                <w:rFonts w:ascii="Consolas" w:hAnsi="Consolas" w:cs="Consolas"/>
-                <w:color w:val="000000"/>
-                <w:sz w:val="19"/>
-                <w:szCs w:val="19"/>
-              </w:rPr>
-              <w:t>MaNV</w:t>
-            </w:r>
-            <w:proofErr w:type="spellEnd"/>
+              <w:t xml:space="preserve"> MaNV</w:t>
+            </w:r>
             <w:r>
               <w:rPr>
                 <w:rFonts w:ascii="Consolas" w:hAnsi="Consolas" w:cs="Consolas"/>
@@ -4744,128 +3208,28 @@
                 <w:color w:val="FF0000"/>
               </w:rPr>
             </w:pPr>
-            <w:proofErr w:type="gramStart"/>
             <w:r>
               <w:rPr>
                 <w:rFonts w:asciiTheme="majorHAnsi" w:hAnsiTheme="majorHAnsi"/>
                 <w:color w:val="FF0000"/>
               </w:rPr>
-              <w:t>R(</w:t>
-            </w:r>
-            <w:proofErr w:type="spellStart"/>
-            <w:proofErr w:type="gramEnd"/>
+              <w:t>R(Nhân viên)</w:t>
+            </w:r>
             <w:r>
               <w:rPr>
                 <w:rFonts w:asciiTheme="majorHAnsi" w:hAnsiTheme="majorHAnsi"/>
                 <w:color w:val="FF0000"/>
               </w:rPr>
-              <w:t>Nhân</w:t>
-            </w:r>
-            <w:proofErr w:type="spellEnd"/>
+              <w:t xml:space="preserve"> // Xin khóa tại </w:t>
+            </w:r>
             <w:r>
               <w:rPr>
                 <w:rFonts w:asciiTheme="majorHAnsi" w:hAnsiTheme="majorHAnsi"/>
                 <w:color w:val="FF0000"/>
               </w:rPr>
-              <w:t xml:space="preserve"> </w:t>
-            </w:r>
-            <w:proofErr w:type="spellStart"/>
-            <w:r>
-              <w:rPr>
-                <w:rFonts w:asciiTheme="majorHAnsi" w:hAnsiTheme="majorHAnsi"/>
-                <w:color w:val="FF0000"/>
-              </w:rPr>
-              <w:t>viên</w:t>
-            </w:r>
-            <w:proofErr w:type="spellEnd"/>
-            <w:r>
-              <w:rPr>
-                <w:rFonts w:asciiTheme="majorHAnsi" w:hAnsiTheme="majorHAnsi"/>
-                <w:color w:val="FF0000"/>
-              </w:rPr>
-              <w:t>)</w:t>
-            </w:r>
-            <w:r>
-              <w:rPr>
-                <w:rFonts w:asciiTheme="majorHAnsi" w:hAnsiTheme="majorHAnsi"/>
-                <w:color w:val="FF0000"/>
-              </w:rPr>
-              <w:t xml:space="preserve"> // Xin </w:t>
-            </w:r>
-            <w:proofErr w:type="spellStart"/>
-            <w:r>
-              <w:rPr>
-                <w:rFonts w:asciiTheme="majorHAnsi" w:hAnsiTheme="majorHAnsi"/>
-                <w:color w:val="FF0000"/>
-              </w:rPr>
-              <w:t>khóa</w:t>
-            </w:r>
-            <w:proofErr w:type="spellEnd"/>
-            <w:r>
-              <w:rPr>
-                <w:rFonts w:asciiTheme="majorHAnsi" w:hAnsiTheme="majorHAnsi"/>
-                <w:color w:val="FF0000"/>
-              </w:rPr>
-              <w:t xml:space="preserve"> </w:t>
-            </w:r>
-            <w:proofErr w:type="spellStart"/>
-            <w:r>
-              <w:rPr>
-                <w:rFonts w:asciiTheme="majorHAnsi" w:hAnsiTheme="majorHAnsi"/>
-                <w:color w:val="FF0000"/>
-              </w:rPr>
-              <w:t>tại</w:t>
-            </w:r>
-            <w:proofErr w:type="spellEnd"/>
-            <w:r>
-              <w:rPr>
-                <w:rFonts w:asciiTheme="majorHAnsi" w:hAnsiTheme="majorHAnsi"/>
-                <w:color w:val="FF0000"/>
-              </w:rPr>
-              <w:t xml:space="preserve"> </w:t>
-            </w:r>
-            <w:proofErr w:type="spellStart"/>
-            <w:r>
-              <w:rPr>
-                <w:rFonts w:asciiTheme="majorHAnsi" w:hAnsiTheme="majorHAnsi"/>
-                <w:color w:val="FF0000"/>
-              </w:rPr>
               <w:lastRenderedPageBreak/>
-              <w:t>bảng</w:t>
-            </w:r>
-            <w:proofErr w:type="spellEnd"/>
-            <w:r>
-              <w:rPr>
-                <w:rFonts w:asciiTheme="majorHAnsi" w:hAnsiTheme="majorHAnsi"/>
-                <w:color w:val="FF0000"/>
-              </w:rPr>
-              <w:t xml:space="preserve"> </w:t>
-            </w:r>
-            <w:proofErr w:type="spellStart"/>
-            <w:r>
-              <w:rPr>
-                <w:rFonts w:asciiTheme="majorHAnsi" w:hAnsiTheme="majorHAnsi"/>
-                <w:color w:val="FF0000"/>
-              </w:rPr>
-              <w:t>Nhân</w:t>
-            </w:r>
-            <w:proofErr w:type="spellEnd"/>
-            <w:r>
-              <w:rPr>
-                <w:rFonts w:asciiTheme="majorHAnsi" w:hAnsiTheme="majorHAnsi"/>
-                <w:color w:val="FF0000"/>
-              </w:rPr>
-              <w:t xml:space="preserve"> </w:t>
-            </w:r>
-            <w:proofErr w:type="spellStart"/>
-            <w:r>
-              <w:rPr>
-                <w:rFonts w:asciiTheme="majorHAnsi" w:hAnsiTheme="majorHAnsi"/>
-                <w:color w:val="FF0000"/>
-              </w:rPr>
-              <w:t>Viên</w:t>
-            </w:r>
-            <w:proofErr w:type="spellEnd"/>
+              <w:t>bảng Nhân Viên</w:t>
+            </w:r>
           </w:p>
         </w:tc>
         <w:tc>
@@ -5004,7 +3368,6 @@
                 <w:szCs w:val="19"/>
               </w:rPr>
             </w:pPr>
-            <w:proofErr w:type="gramStart"/>
             <w:r>
               <w:rPr>
                 <w:rFonts w:ascii="Consolas" w:hAnsi="Consolas" w:cs="Consolas"/>
@@ -5021,9 +3384,17 @@
                 <w:sz w:val="19"/>
                 <w:szCs w:val="19"/>
               </w:rPr>
-              <w:t>(</w:t>
-            </w:r>
-            <w:proofErr w:type="gramEnd"/>
+              <w:t>(not</w:t>
+            </w:r>
+            <w:r>
+              <w:rPr>
+                <w:rFonts w:ascii="Consolas" w:hAnsi="Consolas" w:cs="Consolas"/>
+                <w:color w:val="000000"/>
+                <w:sz w:val="19"/>
+                <w:szCs w:val="19"/>
+              </w:rPr>
+              <w:t xml:space="preserve"> </w:t>
+            </w:r>
             <w:r>
               <w:rPr>
                 <w:rFonts w:ascii="Consolas" w:hAnsi="Consolas" w:cs="Consolas"/>
@@ -5031,6 +3402,141 @@
                 <w:sz w:val="19"/>
                 <w:szCs w:val="19"/>
               </w:rPr>
+              <w:t>exists(</w:t>
+            </w:r>
+            <w:r>
+              <w:rPr>
+                <w:rFonts w:ascii="Consolas" w:hAnsi="Consolas" w:cs="Consolas"/>
+                <w:color w:val="0000FF"/>
+                <w:sz w:val="19"/>
+                <w:szCs w:val="19"/>
+              </w:rPr>
+              <w:t>select</w:t>
+            </w:r>
+            <w:r>
+              <w:rPr>
+                <w:rFonts w:ascii="Consolas" w:hAnsi="Consolas" w:cs="Consolas"/>
+                <w:color w:val="000000"/>
+                <w:sz w:val="19"/>
+                <w:szCs w:val="19"/>
+              </w:rPr>
+              <w:t xml:space="preserve"> </w:t>
+            </w:r>
+            <w:r>
+              <w:rPr>
+                <w:rFonts w:ascii="Consolas" w:hAnsi="Consolas" w:cs="Consolas"/>
+                <w:color w:val="808080"/>
+                <w:sz w:val="19"/>
+                <w:szCs w:val="19"/>
+              </w:rPr>
+              <w:t>*</w:t>
+            </w:r>
+            <w:r>
+              <w:rPr>
+                <w:rFonts w:ascii="Consolas" w:hAnsi="Consolas" w:cs="Consolas"/>
+                <w:color w:val="000000"/>
+                <w:sz w:val="19"/>
+                <w:szCs w:val="19"/>
+              </w:rPr>
+              <w:t xml:space="preserve"> </w:t>
+            </w:r>
+            <w:r>
+              <w:rPr>
+                <w:rFonts w:ascii="Consolas" w:hAnsi="Consolas" w:cs="Consolas"/>
+                <w:color w:val="0000FF"/>
+                <w:sz w:val="19"/>
+                <w:szCs w:val="19"/>
+              </w:rPr>
+              <w:t>from</w:t>
+            </w:r>
+            <w:r>
+              <w:rPr>
+                <w:rFonts w:ascii="Consolas" w:hAnsi="Consolas" w:cs="Consolas"/>
+                <w:color w:val="000000"/>
+                <w:sz w:val="19"/>
+                <w:szCs w:val="19"/>
+              </w:rPr>
+              <w:t xml:space="preserve"> ChiNhanh </w:t>
+            </w:r>
+            <w:r>
+              <w:rPr>
+                <w:rFonts w:ascii="Consolas" w:hAnsi="Consolas" w:cs="Consolas"/>
+                <w:color w:val="0000FF"/>
+                <w:sz w:val="19"/>
+                <w:szCs w:val="19"/>
+              </w:rPr>
+              <w:t>where</w:t>
+            </w:r>
+            <w:r>
+              <w:rPr>
+                <w:rFonts w:ascii="Consolas" w:hAnsi="Consolas" w:cs="Consolas"/>
+                <w:color w:val="000000"/>
+                <w:sz w:val="19"/>
+                <w:szCs w:val="19"/>
+              </w:rPr>
+              <w:t xml:space="preserve"> MaCN</w:t>
+            </w:r>
+            <w:r>
+              <w:rPr>
+                <w:rFonts w:ascii="Consolas" w:hAnsi="Consolas" w:cs="Consolas"/>
+                <w:color w:val="808080"/>
+                <w:sz w:val="19"/>
+                <w:szCs w:val="19"/>
+              </w:rPr>
+              <w:t>=</w:t>
+            </w:r>
+            <w:r>
+              <w:rPr>
+                <w:rFonts w:ascii="Consolas" w:hAnsi="Consolas" w:cs="Consolas"/>
+                <w:color w:val="000000"/>
+                <w:sz w:val="19"/>
+                <w:szCs w:val="19"/>
+              </w:rPr>
+              <w:t>@mcn</w:t>
+            </w:r>
+            <w:r>
+              <w:rPr>
+                <w:rFonts w:ascii="Consolas" w:hAnsi="Consolas" w:cs="Consolas"/>
+                <w:color w:val="808080"/>
+                <w:sz w:val="19"/>
+                <w:szCs w:val="19"/>
+              </w:rPr>
+              <w:t>)</w:t>
+            </w:r>
+            <w:r>
+              <w:rPr>
+                <w:rFonts w:ascii="Consolas" w:hAnsi="Consolas" w:cs="Consolas"/>
+                <w:color w:val="000000"/>
+                <w:sz w:val="19"/>
+                <w:szCs w:val="19"/>
+              </w:rPr>
+              <w:t xml:space="preserve"> </w:t>
+            </w:r>
+            <w:r>
+              <w:rPr>
+                <w:rFonts w:ascii="Consolas" w:hAnsi="Consolas" w:cs="Consolas"/>
+                <w:color w:val="808080"/>
+                <w:sz w:val="19"/>
+                <w:szCs w:val="19"/>
+              </w:rPr>
+              <w:t>or</w:t>
+            </w:r>
+            <w:r>
+              <w:rPr>
+                <w:rFonts w:ascii="Consolas" w:hAnsi="Consolas" w:cs="Consolas"/>
+                <w:color w:val="000000"/>
+                <w:sz w:val="19"/>
+                <w:szCs w:val="19"/>
+              </w:rPr>
+              <w:t xml:space="preserve"> </w:t>
+            </w:r>
+            <w:r>
+              <w:rPr>
+                <w:rFonts w:ascii="Consolas" w:hAnsi="Consolas" w:cs="Consolas"/>
+                <w:color w:val="808080"/>
+                <w:sz w:val="19"/>
+                <w:szCs w:val="19"/>
+              </w:rPr>
               <w:t>not</w:t>
             </w:r>
             <w:r>
@@ -5103,27 +3609,7 @@
                 <w:sz w:val="19"/>
                 <w:szCs w:val="19"/>
               </w:rPr>
-              <w:t xml:space="preserve"> </w:t>
-            </w:r>
-            <w:proofErr w:type="spellStart"/>
-            <w:r>
-              <w:rPr>
-                <w:rFonts w:ascii="Consolas" w:hAnsi="Consolas" w:cs="Consolas"/>
-                <w:color w:val="000000"/>
-                <w:sz w:val="19"/>
-                <w:szCs w:val="19"/>
-              </w:rPr>
-              <w:t>ChiNhanh</w:t>
-            </w:r>
-            <w:proofErr w:type="spellEnd"/>
-            <w:r>
-              <w:rPr>
-                <w:rFonts w:ascii="Consolas" w:hAnsi="Consolas" w:cs="Consolas"/>
-                <w:color w:val="000000"/>
-                <w:sz w:val="19"/>
-                <w:szCs w:val="19"/>
-              </w:rPr>
-              <w:t xml:space="preserve"> </w:t>
+              <w:t xml:space="preserve"> NhanVien </w:t>
             </w:r>
             <w:r>
               <w:rPr>
@@ -5141,203 +3627,8 @@
                 <w:sz w:val="19"/>
                 <w:szCs w:val="19"/>
               </w:rPr>
-              <w:t xml:space="preserve"> </w:t>
-            </w:r>
-            <w:proofErr w:type="spellStart"/>
-            <w:r>
-              <w:rPr>
-                <w:rFonts w:ascii="Consolas" w:hAnsi="Consolas" w:cs="Consolas"/>
-                <w:color w:val="000000"/>
-                <w:sz w:val="19"/>
-                <w:szCs w:val="19"/>
-              </w:rPr>
-              <w:t>MaCN</w:t>
-            </w:r>
-            <w:proofErr w:type="spellEnd"/>
-            <w:r>
-              <w:rPr>
-                <w:rFonts w:ascii="Consolas" w:hAnsi="Consolas" w:cs="Consolas"/>
-                <w:color w:val="808080"/>
-                <w:sz w:val="19"/>
-                <w:szCs w:val="19"/>
-              </w:rPr>
-              <w:t>=</w:t>
-            </w:r>
-            <w:r>
-              <w:rPr>
-                <w:rFonts w:ascii="Consolas" w:hAnsi="Consolas" w:cs="Consolas"/>
-                <w:color w:val="000000"/>
-                <w:sz w:val="19"/>
-                <w:szCs w:val="19"/>
-              </w:rPr>
-              <w:t>@mcn</w:t>
-            </w:r>
-            <w:r>
-              <w:rPr>
-                <w:rFonts w:ascii="Consolas" w:hAnsi="Consolas" w:cs="Consolas"/>
-                <w:color w:val="808080"/>
-                <w:sz w:val="19"/>
-                <w:szCs w:val="19"/>
-              </w:rPr>
-              <w:t>)</w:t>
-            </w:r>
-            <w:r>
-              <w:rPr>
-                <w:rFonts w:ascii="Consolas" w:hAnsi="Consolas" w:cs="Consolas"/>
-                <w:color w:val="000000"/>
-                <w:sz w:val="19"/>
-                <w:szCs w:val="19"/>
-              </w:rPr>
-              <w:t xml:space="preserve"> </w:t>
-            </w:r>
-            <w:r>
-              <w:rPr>
-                <w:rFonts w:ascii="Consolas" w:hAnsi="Consolas" w:cs="Consolas"/>
-                <w:color w:val="808080"/>
-                <w:sz w:val="19"/>
-                <w:szCs w:val="19"/>
-              </w:rPr>
-              <w:t>or</w:t>
-            </w:r>
-            <w:r>
-              <w:rPr>
-                <w:rFonts w:ascii="Consolas" w:hAnsi="Consolas" w:cs="Consolas"/>
-                <w:color w:val="000000"/>
-                <w:sz w:val="19"/>
-                <w:szCs w:val="19"/>
-              </w:rPr>
-              <w:t xml:space="preserve"> </w:t>
-            </w:r>
-            <w:r>
-              <w:rPr>
-                <w:rFonts w:ascii="Consolas" w:hAnsi="Consolas" w:cs="Consolas"/>
-                <w:color w:val="808080"/>
-                <w:sz w:val="19"/>
-                <w:szCs w:val="19"/>
-              </w:rPr>
-              <w:t>not</w:t>
-            </w:r>
-            <w:r>
-              <w:rPr>
-                <w:rFonts w:ascii="Consolas" w:hAnsi="Consolas" w:cs="Consolas"/>
-                <w:color w:val="000000"/>
-                <w:sz w:val="19"/>
-                <w:szCs w:val="19"/>
-              </w:rPr>
-              <w:t xml:space="preserve"> </w:t>
-            </w:r>
-            <w:r>
-              <w:rPr>
-                <w:rFonts w:ascii="Consolas" w:hAnsi="Consolas" w:cs="Consolas"/>
-                <w:color w:val="808080"/>
-                <w:sz w:val="19"/>
-                <w:szCs w:val="19"/>
-              </w:rPr>
-              <w:t>exists(</w:t>
-            </w:r>
-            <w:r>
-              <w:rPr>
-                <w:rFonts w:ascii="Consolas" w:hAnsi="Consolas" w:cs="Consolas"/>
-                <w:color w:val="0000FF"/>
-                <w:sz w:val="19"/>
-                <w:szCs w:val="19"/>
-              </w:rPr>
-              <w:t>select</w:t>
-            </w:r>
-            <w:r>
-              <w:rPr>
-                <w:rFonts w:ascii="Consolas" w:hAnsi="Consolas" w:cs="Consolas"/>
-                <w:color w:val="000000"/>
-                <w:sz w:val="19"/>
-                <w:szCs w:val="19"/>
-              </w:rPr>
-              <w:t xml:space="preserve"> </w:t>
-            </w:r>
-            <w:r>
-              <w:rPr>
-                <w:rFonts w:ascii="Consolas" w:hAnsi="Consolas" w:cs="Consolas"/>
-                <w:color w:val="808080"/>
-                <w:sz w:val="19"/>
-                <w:szCs w:val="19"/>
-              </w:rPr>
-              <w:t>*</w:t>
-            </w:r>
-            <w:r>
-              <w:rPr>
-                <w:rFonts w:ascii="Consolas" w:hAnsi="Consolas" w:cs="Consolas"/>
-                <w:color w:val="000000"/>
-                <w:sz w:val="19"/>
-                <w:szCs w:val="19"/>
-              </w:rPr>
-              <w:t xml:space="preserve"> </w:t>
-            </w:r>
-            <w:r>
-              <w:rPr>
-                <w:rFonts w:ascii="Consolas" w:hAnsi="Consolas" w:cs="Consolas"/>
-                <w:color w:val="0000FF"/>
-                <w:sz w:val="19"/>
-                <w:szCs w:val="19"/>
-              </w:rPr>
-              <w:t>from</w:t>
-            </w:r>
-            <w:r>
-              <w:rPr>
-                <w:rFonts w:ascii="Consolas" w:hAnsi="Consolas" w:cs="Consolas"/>
-                <w:color w:val="000000"/>
-                <w:sz w:val="19"/>
-                <w:szCs w:val="19"/>
-              </w:rPr>
-              <w:t xml:space="preserve"> </w:t>
-            </w:r>
-            <w:proofErr w:type="spellStart"/>
-            <w:r>
-              <w:rPr>
-                <w:rFonts w:ascii="Consolas" w:hAnsi="Consolas" w:cs="Consolas"/>
-                <w:color w:val="000000"/>
-                <w:sz w:val="19"/>
-                <w:szCs w:val="19"/>
-              </w:rPr>
-              <w:t>NhanVien</w:t>
-            </w:r>
-            <w:proofErr w:type="spellEnd"/>
-            <w:r>
-              <w:rPr>
-                <w:rFonts w:ascii="Consolas" w:hAnsi="Consolas" w:cs="Consolas"/>
-                <w:color w:val="000000"/>
-                <w:sz w:val="19"/>
-                <w:szCs w:val="19"/>
-              </w:rPr>
-              <w:t xml:space="preserve"> </w:t>
-            </w:r>
-            <w:r>
-              <w:rPr>
-                <w:rFonts w:ascii="Consolas" w:hAnsi="Consolas" w:cs="Consolas"/>
-                <w:color w:val="0000FF"/>
-                <w:sz w:val="19"/>
-                <w:szCs w:val="19"/>
-              </w:rPr>
-              <w:t>where</w:t>
-            </w:r>
-            <w:r>
-              <w:rPr>
-                <w:rFonts w:ascii="Consolas" w:hAnsi="Consolas" w:cs="Consolas"/>
-                <w:color w:val="000000"/>
-                <w:sz w:val="19"/>
-                <w:szCs w:val="19"/>
-              </w:rPr>
-              <w:t xml:space="preserve"> </w:t>
-            </w:r>
-            <w:proofErr w:type="spellStart"/>
-            <w:r>
-              <w:rPr>
-                <w:rFonts w:ascii="Consolas" w:hAnsi="Consolas" w:cs="Consolas"/>
-                <w:color w:val="000000"/>
-                <w:sz w:val="19"/>
-                <w:szCs w:val="19"/>
-              </w:rPr>
-              <w:t>MaNV</w:t>
-            </w:r>
-            <w:proofErr w:type="spellEnd"/>
+              <w:t xml:space="preserve"> MaNV</w:t>
+            </w:r>
             <w:r>
               <w:rPr>
                 <w:rFonts w:ascii="Consolas" w:hAnsi="Consolas" w:cs="Consolas"/>
@@ -5400,7 +3691,6 @@
                 <w:szCs w:val="19"/>
               </w:rPr>
             </w:pPr>
-            <w:proofErr w:type="gramStart"/>
             <w:r>
               <w:rPr>
                 <w:rFonts w:ascii="Consolas" w:hAnsi="Consolas" w:cs="Consolas"/>
@@ -5419,7 +3709,6 @@
               </w:rPr>
               <w:t>(</w:t>
             </w:r>
-            <w:proofErr w:type="gramEnd"/>
             <w:r>
               <w:rPr>
                 <w:rFonts w:ascii="Consolas" w:hAnsi="Consolas" w:cs="Consolas"/>
@@ -5427,107 +3716,7 @@
                 <w:sz w:val="19"/>
                 <w:szCs w:val="19"/>
               </w:rPr>
-              <w:t>'</w:t>
-            </w:r>
-            <w:proofErr w:type="spellStart"/>
-            <w:r>
-              <w:rPr>
-                <w:rFonts w:ascii="Consolas" w:hAnsi="Consolas" w:cs="Consolas"/>
-                <w:color w:val="FF0000"/>
-                <w:sz w:val="19"/>
-                <w:szCs w:val="19"/>
-              </w:rPr>
-              <w:t>Chuyen</w:t>
-            </w:r>
-            <w:proofErr w:type="spellEnd"/>
-            <w:r>
-              <w:rPr>
-                <w:rFonts w:ascii="Consolas" w:hAnsi="Consolas" w:cs="Consolas"/>
-                <w:color w:val="FF0000"/>
-                <w:sz w:val="19"/>
-                <w:szCs w:val="19"/>
-              </w:rPr>
-              <w:t xml:space="preserve"> </w:t>
-            </w:r>
-            <w:proofErr w:type="spellStart"/>
-            <w:r>
-              <w:rPr>
-                <w:rFonts w:ascii="Consolas" w:hAnsi="Consolas" w:cs="Consolas"/>
-                <w:color w:val="FF0000"/>
-                <w:sz w:val="19"/>
-                <w:szCs w:val="19"/>
-              </w:rPr>
-              <w:t>nhan</w:t>
-            </w:r>
-            <w:proofErr w:type="spellEnd"/>
-            <w:r>
-              <w:rPr>
-                <w:rFonts w:ascii="Consolas" w:hAnsi="Consolas" w:cs="Consolas"/>
-                <w:color w:val="FF0000"/>
-                <w:sz w:val="19"/>
-                <w:szCs w:val="19"/>
-              </w:rPr>
-              <w:t xml:space="preserve"> </w:t>
-            </w:r>
-            <w:proofErr w:type="spellStart"/>
-            <w:r>
-              <w:rPr>
-                <w:rFonts w:ascii="Consolas" w:hAnsi="Consolas" w:cs="Consolas"/>
-                <w:color w:val="FF0000"/>
-                <w:sz w:val="19"/>
-                <w:szCs w:val="19"/>
-              </w:rPr>
-              <w:t>vien</w:t>
-            </w:r>
-            <w:proofErr w:type="spellEnd"/>
-            <w:r>
-              <w:rPr>
-                <w:rFonts w:ascii="Consolas" w:hAnsi="Consolas" w:cs="Consolas"/>
-                <w:color w:val="FF0000"/>
-                <w:sz w:val="19"/>
-                <w:szCs w:val="19"/>
-              </w:rPr>
-              <w:t xml:space="preserve"> </w:t>
-            </w:r>
-            <w:proofErr w:type="spellStart"/>
-            <w:r>
-              <w:rPr>
-                <w:rFonts w:ascii="Consolas" w:hAnsi="Consolas" w:cs="Consolas"/>
-                <w:color w:val="FF0000"/>
-                <w:sz w:val="19"/>
-                <w:szCs w:val="19"/>
-              </w:rPr>
-              <w:t>khong</w:t>
-            </w:r>
-            <w:proofErr w:type="spellEnd"/>
-            <w:r>
-              <w:rPr>
-                <w:rFonts w:ascii="Consolas" w:hAnsi="Consolas" w:cs="Consolas"/>
-                <w:color w:val="FF0000"/>
-                <w:sz w:val="19"/>
-                <w:szCs w:val="19"/>
-              </w:rPr>
-              <w:t xml:space="preserve"> </w:t>
-            </w:r>
-            <w:proofErr w:type="spellStart"/>
-            <w:r>
-              <w:rPr>
-                <w:rFonts w:ascii="Consolas" w:hAnsi="Consolas" w:cs="Consolas"/>
-                <w:color w:val="FF0000"/>
-                <w:sz w:val="19"/>
-                <w:szCs w:val="19"/>
-              </w:rPr>
-              <w:t>thanh</w:t>
-            </w:r>
-            <w:proofErr w:type="spellEnd"/>
-            <w:r>
-              <w:rPr>
-                <w:rFonts w:ascii="Consolas" w:hAnsi="Consolas" w:cs="Consolas"/>
-                <w:color w:val="FF0000"/>
-                <w:sz w:val="19"/>
-                <w:szCs w:val="19"/>
-              </w:rPr>
-              <w:t xml:space="preserve"> cong'</w:t>
+              <w:t>'Chuyen nhan vien khong thanh cong'</w:t>
             </w:r>
             <w:r>
               <w:rPr>
@@ -5619,19 +3808,8 @@
                 <w:sz w:val="19"/>
                 <w:szCs w:val="19"/>
               </w:rPr>
-              <w:t xml:space="preserve"> </w:t>
-            </w:r>
-            <w:proofErr w:type="spellStart"/>
-            <w:r>
-              <w:rPr>
-                <w:rFonts w:ascii="Consolas" w:hAnsi="Consolas" w:cs="Consolas"/>
-                <w:color w:val="000000"/>
-                <w:sz w:val="19"/>
-                <w:szCs w:val="19"/>
-              </w:rPr>
-              <w:t>sp_ChuyenNV_uncommited</w:t>
-            </w:r>
-            <w:proofErr w:type="spellEnd"/>
+              <w:t xml:space="preserve"> sp_ChuyenNV_uncommited</w:t>
+            </w:r>
           </w:p>
         </w:tc>
         <w:tc>
@@ -5687,7 +3865,7 @@
     </w:tbl>
     <w:p>
       <w:pPr>
-        <w:pStyle w:val="Heading2"/>
+        <w:pStyle w:val="u2"/>
       </w:pPr>
     </w:p>
     <w:p>
@@ -5698,599 +3876,13 @@
           <w:szCs w:val="28"/>
         </w:rPr>
       </w:pPr>
-      <w:proofErr w:type="spellStart"/>
       <w:r>
         <w:rPr>
           <w:rFonts w:ascii="Times New Roman" w:hAnsi="Times New Roman" w:cs="Times New Roman"/>
           <w:sz w:val="28"/>
           <w:szCs w:val="28"/>
         </w:rPr>
-        <w:t>Kết</w:t>
-      </w:r>
-      <w:proofErr w:type="spellEnd"/>
-      <w:r>
-        <w:rPr>
-          <w:rFonts w:ascii="Times New Roman" w:hAnsi="Times New Roman" w:cs="Times New Roman"/>
-          <w:sz w:val="28"/>
-          <w:szCs w:val="28"/>
-        </w:rPr>
-        <w:t xml:space="preserve"> </w:t>
-      </w:r>
-      <w:proofErr w:type="spellStart"/>
-      <w:r>
-        <w:rPr>
-          <w:rFonts w:ascii="Times New Roman" w:hAnsi="Times New Roman" w:cs="Times New Roman"/>
-          <w:sz w:val="28"/>
-          <w:szCs w:val="28"/>
-        </w:rPr>
-        <w:t>quả</w:t>
-      </w:r>
-      <w:proofErr w:type="spellEnd"/>
-      <w:r>
-        <w:rPr>
-          <w:rFonts w:ascii="Times New Roman" w:hAnsi="Times New Roman" w:cs="Times New Roman"/>
-          <w:sz w:val="28"/>
-          <w:szCs w:val="28"/>
-        </w:rPr>
-        <w:t xml:space="preserve">: </w:t>
-      </w:r>
-      <w:proofErr w:type="spellStart"/>
-      <w:r>
-        <w:rPr>
-          <w:rFonts w:ascii="Times New Roman" w:hAnsi="Times New Roman" w:cs="Times New Roman"/>
-          <w:sz w:val="28"/>
-          <w:szCs w:val="28"/>
-        </w:rPr>
-        <w:t>Dựa</w:t>
-      </w:r>
-      <w:proofErr w:type="spellEnd"/>
-      <w:r>
-        <w:rPr>
-          <w:rFonts w:ascii="Times New Roman" w:hAnsi="Times New Roman" w:cs="Times New Roman"/>
-          <w:sz w:val="28"/>
-          <w:szCs w:val="28"/>
-        </w:rPr>
-        <w:t xml:space="preserve"> </w:t>
-      </w:r>
-      <w:proofErr w:type="spellStart"/>
-      <w:r>
-        <w:rPr>
-          <w:rFonts w:ascii="Times New Roman" w:hAnsi="Times New Roman" w:cs="Times New Roman"/>
-          <w:sz w:val="28"/>
-          <w:szCs w:val="28"/>
-        </w:rPr>
-        <w:t>vào</w:t>
-      </w:r>
-      <w:proofErr w:type="spellEnd"/>
-      <w:r>
-        <w:rPr>
-          <w:rFonts w:ascii="Times New Roman" w:hAnsi="Times New Roman" w:cs="Times New Roman"/>
-          <w:sz w:val="28"/>
-          <w:szCs w:val="28"/>
-        </w:rPr>
-        <w:t xml:space="preserve"> </w:t>
-      </w:r>
-      <w:proofErr w:type="spellStart"/>
-      <w:r>
-        <w:rPr>
-          <w:rFonts w:ascii="Times New Roman" w:hAnsi="Times New Roman" w:cs="Times New Roman"/>
-          <w:sz w:val="28"/>
-          <w:szCs w:val="28"/>
-        </w:rPr>
-        <w:t>kết</w:t>
-      </w:r>
-      <w:proofErr w:type="spellEnd"/>
-      <w:r>
-        <w:rPr>
-          <w:rFonts w:ascii="Times New Roman" w:hAnsi="Times New Roman" w:cs="Times New Roman"/>
-          <w:sz w:val="28"/>
-          <w:szCs w:val="28"/>
-        </w:rPr>
-        <w:t xml:space="preserve"> </w:t>
-      </w:r>
-      <w:proofErr w:type="spellStart"/>
-      <w:r>
-        <w:rPr>
-          <w:rFonts w:ascii="Times New Roman" w:hAnsi="Times New Roman" w:cs="Times New Roman"/>
-          <w:sz w:val="28"/>
-          <w:szCs w:val="28"/>
-        </w:rPr>
-        <w:t>quả</w:t>
-      </w:r>
-      <w:proofErr w:type="spellEnd"/>
-      <w:r>
-        <w:rPr>
-          <w:rFonts w:ascii="Times New Roman" w:hAnsi="Times New Roman" w:cs="Times New Roman"/>
-          <w:sz w:val="28"/>
-          <w:szCs w:val="28"/>
-        </w:rPr>
-        <w:t xml:space="preserve"> </w:t>
-      </w:r>
-      <w:proofErr w:type="spellStart"/>
-      <w:r>
-        <w:rPr>
-          <w:rFonts w:ascii="Times New Roman" w:hAnsi="Times New Roman" w:cs="Times New Roman"/>
-          <w:sz w:val="28"/>
-          <w:szCs w:val="28"/>
-        </w:rPr>
-        <w:t>bên</w:t>
-      </w:r>
-      <w:proofErr w:type="spellEnd"/>
-      <w:r>
-        <w:rPr>
-          <w:rFonts w:ascii="Times New Roman" w:hAnsi="Times New Roman" w:cs="Times New Roman"/>
-          <w:sz w:val="28"/>
-          <w:szCs w:val="28"/>
-        </w:rPr>
-        <w:t xml:space="preserve"> </w:t>
-      </w:r>
-      <w:proofErr w:type="spellStart"/>
-      <w:r>
-        <w:rPr>
-          <w:rFonts w:ascii="Times New Roman" w:hAnsi="Times New Roman" w:cs="Times New Roman"/>
-          <w:sz w:val="28"/>
-          <w:szCs w:val="28"/>
-        </w:rPr>
-        <w:t>dưới</w:t>
-      </w:r>
-      <w:proofErr w:type="spellEnd"/>
-      <w:r>
-        <w:rPr>
-          <w:rFonts w:ascii="Times New Roman" w:hAnsi="Times New Roman" w:cs="Times New Roman"/>
-          <w:sz w:val="28"/>
-          <w:szCs w:val="28"/>
-        </w:rPr>
-        <w:t xml:space="preserve"> ta </w:t>
-      </w:r>
-      <w:proofErr w:type="spellStart"/>
-      <w:r>
-        <w:rPr>
-          <w:rFonts w:ascii="Times New Roman" w:hAnsi="Times New Roman" w:cs="Times New Roman"/>
-          <w:sz w:val="28"/>
-          <w:szCs w:val="28"/>
-        </w:rPr>
-        <w:t>thấy</w:t>
-      </w:r>
-      <w:proofErr w:type="spellEnd"/>
-      <w:r>
-        <w:rPr>
-          <w:rFonts w:ascii="Times New Roman" w:hAnsi="Times New Roman" w:cs="Times New Roman"/>
-          <w:sz w:val="28"/>
-          <w:szCs w:val="28"/>
-        </w:rPr>
-        <w:t xml:space="preserve"> </w:t>
-      </w:r>
-      <w:proofErr w:type="spellStart"/>
-      <w:r>
-        <w:rPr>
-          <w:rFonts w:ascii="Times New Roman" w:hAnsi="Times New Roman" w:cs="Times New Roman"/>
-          <w:sz w:val="28"/>
-          <w:szCs w:val="28"/>
-        </w:rPr>
-        <w:t>được</w:t>
-      </w:r>
-      <w:proofErr w:type="spellEnd"/>
-      <w:r>
-        <w:rPr>
-          <w:rFonts w:ascii="Times New Roman" w:hAnsi="Times New Roman" w:cs="Times New Roman"/>
-          <w:sz w:val="28"/>
-          <w:szCs w:val="28"/>
-        </w:rPr>
-        <w:t xml:space="preserve"> </w:t>
-      </w:r>
-      <w:proofErr w:type="spellStart"/>
-      <w:r>
-        <w:rPr>
-          <w:rFonts w:ascii="Times New Roman" w:hAnsi="Times New Roman" w:cs="Times New Roman"/>
-          <w:sz w:val="28"/>
-          <w:szCs w:val="28"/>
-        </w:rPr>
-        <w:t>đáng</w:t>
-      </w:r>
-      <w:proofErr w:type="spellEnd"/>
-      <w:r>
-        <w:rPr>
-          <w:rFonts w:ascii="Times New Roman" w:hAnsi="Times New Roman" w:cs="Times New Roman"/>
-          <w:sz w:val="28"/>
-          <w:szCs w:val="28"/>
-        </w:rPr>
-        <w:t xml:space="preserve"> </w:t>
-      </w:r>
-      <w:proofErr w:type="spellStart"/>
-      <w:r>
-        <w:rPr>
-          <w:rFonts w:ascii="Times New Roman" w:hAnsi="Times New Roman" w:cs="Times New Roman"/>
-          <w:sz w:val="28"/>
-          <w:szCs w:val="28"/>
-        </w:rPr>
-        <w:t>lẽ</w:t>
-      </w:r>
-      <w:proofErr w:type="spellEnd"/>
-      <w:r>
-        <w:rPr>
-          <w:rFonts w:ascii="Times New Roman" w:hAnsi="Times New Roman" w:cs="Times New Roman"/>
-          <w:sz w:val="28"/>
-          <w:szCs w:val="28"/>
-        </w:rPr>
-        <w:t xml:space="preserve"> QLCN </w:t>
-      </w:r>
-      <w:proofErr w:type="spellStart"/>
-      <w:r>
-        <w:rPr>
-          <w:rFonts w:ascii="Times New Roman" w:hAnsi="Times New Roman" w:cs="Times New Roman"/>
-          <w:sz w:val="28"/>
-          <w:szCs w:val="28"/>
-        </w:rPr>
-        <w:t>phải</w:t>
-      </w:r>
-      <w:proofErr w:type="spellEnd"/>
-      <w:r>
-        <w:rPr>
-          <w:rFonts w:ascii="Times New Roman" w:hAnsi="Times New Roman" w:cs="Times New Roman"/>
-          <w:sz w:val="28"/>
-          <w:szCs w:val="28"/>
-        </w:rPr>
-        <w:t xml:space="preserve"> </w:t>
-      </w:r>
-      <w:proofErr w:type="spellStart"/>
-      <w:r>
-        <w:rPr>
-          <w:rFonts w:ascii="Times New Roman" w:hAnsi="Times New Roman" w:cs="Times New Roman"/>
-          <w:sz w:val="28"/>
-          <w:szCs w:val="28"/>
-        </w:rPr>
-        <w:t>thấy</w:t>
-      </w:r>
-      <w:proofErr w:type="spellEnd"/>
-      <w:r>
-        <w:rPr>
-          <w:rFonts w:ascii="Times New Roman" w:hAnsi="Times New Roman" w:cs="Times New Roman"/>
-          <w:sz w:val="28"/>
-          <w:szCs w:val="28"/>
-        </w:rPr>
-        <w:t xml:space="preserve"> </w:t>
-      </w:r>
-      <w:proofErr w:type="spellStart"/>
-      <w:r>
-        <w:rPr>
-          <w:rFonts w:ascii="Times New Roman" w:hAnsi="Times New Roman" w:cs="Times New Roman"/>
-          <w:sz w:val="28"/>
-          <w:szCs w:val="28"/>
-        </w:rPr>
-        <w:t>được</w:t>
-      </w:r>
-      <w:proofErr w:type="spellEnd"/>
-      <w:r>
-        <w:rPr>
-          <w:rFonts w:ascii="Times New Roman" w:hAnsi="Times New Roman" w:cs="Times New Roman"/>
-          <w:sz w:val="28"/>
-          <w:szCs w:val="28"/>
-        </w:rPr>
-        <w:t xml:space="preserve"> </w:t>
-      </w:r>
-      <w:proofErr w:type="spellStart"/>
-      <w:r>
-        <w:rPr>
-          <w:rFonts w:ascii="Times New Roman" w:hAnsi="Times New Roman" w:cs="Times New Roman"/>
-          <w:sz w:val="28"/>
-          <w:szCs w:val="28"/>
-        </w:rPr>
-        <w:t>cả</w:t>
-      </w:r>
-      <w:proofErr w:type="spellEnd"/>
-      <w:r>
-        <w:rPr>
-          <w:rFonts w:ascii="Times New Roman" w:hAnsi="Times New Roman" w:cs="Times New Roman"/>
-          <w:sz w:val="28"/>
-          <w:szCs w:val="28"/>
-        </w:rPr>
-        <w:t xml:space="preserve"> </w:t>
-      </w:r>
-      <w:proofErr w:type="spellStart"/>
-      <w:r>
-        <w:rPr>
-          <w:rFonts w:ascii="Times New Roman" w:hAnsi="Times New Roman" w:cs="Times New Roman"/>
-          <w:sz w:val="28"/>
-          <w:szCs w:val="28"/>
-        </w:rPr>
-        <w:t>hai</w:t>
-      </w:r>
-      <w:proofErr w:type="spellEnd"/>
-      <w:r>
-        <w:rPr>
-          <w:rFonts w:ascii="Times New Roman" w:hAnsi="Times New Roman" w:cs="Times New Roman"/>
-          <w:sz w:val="28"/>
-          <w:szCs w:val="28"/>
-        </w:rPr>
-        <w:t xml:space="preserve"> </w:t>
-      </w:r>
-      <w:proofErr w:type="spellStart"/>
-      <w:r>
-        <w:rPr>
-          <w:rFonts w:ascii="Times New Roman" w:hAnsi="Times New Roman" w:cs="Times New Roman"/>
-          <w:sz w:val="28"/>
-          <w:szCs w:val="28"/>
-        </w:rPr>
-        <w:t>yếu</w:t>
-      </w:r>
-      <w:proofErr w:type="spellEnd"/>
-      <w:r>
-        <w:rPr>
-          <w:rFonts w:ascii="Times New Roman" w:hAnsi="Times New Roman" w:cs="Times New Roman"/>
-          <w:sz w:val="28"/>
-          <w:szCs w:val="28"/>
-        </w:rPr>
-        <w:t xml:space="preserve"> </w:t>
-      </w:r>
-      <w:proofErr w:type="spellStart"/>
-      <w:r>
-        <w:rPr>
-          <w:rFonts w:ascii="Times New Roman" w:hAnsi="Times New Roman" w:cs="Times New Roman"/>
-          <w:sz w:val="28"/>
-          <w:szCs w:val="28"/>
-        </w:rPr>
-        <w:t>tố</w:t>
-      </w:r>
-      <w:proofErr w:type="spellEnd"/>
-      <w:r>
-        <w:rPr>
-          <w:rFonts w:ascii="Times New Roman" w:hAnsi="Times New Roman" w:cs="Times New Roman"/>
-          <w:sz w:val="28"/>
-          <w:szCs w:val="28"/>
-        </w:rPr>
-        <w:t xml:space="preserve"> update </w:t>
-      </w:r>
-      <w:proofErr w:type="spellStart"/>
-      <w:r>
-        <w:rPr>
-          <w:rFonts w:ascii="Times New Roman" w:hAnsi="Times New Roman" w:cs="Times New Roman"/>
-          <w:sz w:val="28"/>
-          <w:szCs w:val="28"/>
-        </w:rPr>
-        <w:t>của</w:t>
-      </w:r>
-      <w:proofErr w:type="spellEnd"/>
-      <w:r>
-        <w:rPr>
-          <w:rFonts w:ascii="Times New Roman" w:hAnsi="Times New Roman" w:cs="Times New Roman"/>
-          <w:sz w:val="28"/>
-          <w:szCs w:val="28"/>
-        </w:rPr>
-        <w:t xml:space="preserve"> CEO </w:t>
-      </w:r>
-      <w:proofErr w:type="spellStart"/>
-      <w:r>
-        <w:rPr>
-          <w:rFonts w:ascii="Times New Roman" w:hAnsi="Times New Roman" w:cs="Times New Roman"/>
-          <w:sz w:val="28"/>
-          <w:szCs w:val="28"/>
-        </w:rPr>
-        <w:t>nhưng</w:t>
-      </w:r>
-      <w:proofErr w:type="spellEnd"/>
-      <w:r>
-        <w:rPr>
-          <w:rFonts w:ascii="Times New Roman" w:hAnsi="Times New Roman" w:cs="Times New Roman"/>
-          <w:sz w:val="28"/>
-          <w:szCs w:val="28"/>
-        </w:rPr>
-        <w:t xml:space="preserve"> </w:t>
-      </w:r>
-      <w:proofErr w:type="spellStart"/>
-      <w:r>
-        <w:rPr>
-          <w:rFonts w:ascii="Times New Roman" w:hAnsi="Times New Roman" w:cs="Times New Roman"/>
-          <w:sz w:val="28"/>
-          <w:szCs w:val="28"/>
-        </w:rPr>
-        <w:t>lại</w:t>
-      </w:r>
-      <w:proofErr w:type="spellEnd"/>
-      <w:r>
-        <w:rPr>
-          <w:rFonts w:ascii="Times New Roman" w:hAnsi="Times New Roman" w:cs="Times New Roman"/>
-          <w:sz w:val="28"/>
-          <w:szCs w:val="28"/>
-        </w:rPr>
-        <w:t xml:space="preserve"> </w:t>
-      </w:r>
-      <w:proofErr w:type="spellStart"/>
-      <w:r>
-        <w:rPr>
-          <w:rFonts w:ascii="Times New Roman" w:hAnsi="Times New Roman" w:cs="Times New Roman"/>
-          <w:sz w:val="28"/>
-          <w:szCs w:val="28"/>
-        </w:rPr>
-        <w:t>chỉ</w:t>
-      </w:r>
-      <w:proofErr w:type="spellEnd"/>
-      <w:r>
-        <w:rPr>
-          <w:rFonts w:ascii="Times New Roman" w:hAnsi="Times New Roman" w:cs="Times New Roman"/>
-          <w:sz w:val="28"/>
-          <w:szCs w:val="28"/>
-        </w:rPr>
-        <w:t xml:space="preserve"> </w:t>
-      </w:r>
-      <w:proofErr w:type="spellStart"/>
-      <w:r>
-        <w:rPr>
-          <w:rFonts w:ascii="Times New Roman" w:hAnsi="Times New Roman" w:cs="Times New Roman"/>
-          <w:sz w:val="28"/>
-          <w:szCs w:val="28"/>
-        </w:rPr>
-        <w:t>thấy</w:t>
-      </w:r>
-      <w:proofErr w:type="spellEnd"/>
-      <w:r>
-        <w:rPr>
-          <w:rFonts w:ascii="Times New Roman" w:hAnsi="Times New Roman" w:cs="Times New Roman"/>
-          <w:sz w:val="28"/>
-          <w:szCs w:val="28"/>
-        </w:rPr>
-        <w:t xml:space="preserve"> </w:t>
-      </w:r>
-      <w:proofErr w:type="spellStart"/>
-      <w:r>
-        <w:rPr>
-          <w:rFonts w:ascii="Times New Roman" w:hAnsi="Times New Roman" w:cs="Times New Roman"/>
-          <w:sz w:val="28"/>
-          <w:szCs w:val="28"/>
-        </w:rPr>
-        <w:t>được</w:t>
-      </w:r>
-      <w:proofErr w:type="spellEnd"/>
-      <w:r>
-        <w:rPr>
-          <w:rFonts w:ascii="Times New Roman" w:hAnsi="Times New Roman" w:cs="Times New Roman"/>
-          <w:sz w:val="28"/>
-          <w:szCs w:val="28"/>
-        </w:rPr>
-        <w:t xml:space="preserve"> </w:t>
-      </w:r>
-      <w:proofErr w:type="spellStart"/>
-      <w:r>
-        <w:rPr>
-          <w:rFonts w:ascii="Times New Roman" w:hAnsi="Times New Roman" w:cs="Times New Roman"/>
-          <w:sz w:val="28"/>
-          <w:szCs w:val="28"/>
-        </w:rPr>
-        <w:t>mã</w:t>
-      </w:r>
-      <w:proofErr w:type="spellEnd"/>
-      <w:r>
-        <w:rPr>
-          <w:rFonts w:ascii="Times New Roman" w:hAnsi="Times New Roman" w:cs="Times New Roman"/>
-          <w:sz w:val="28"/>
-          <w:szCs w:val="28"/>
-        </w:rPr>
-        <w:t xml:space="preserve"> chi </w:t>
-      </w:r>
-      <w:proofErr w:type="spellStart"/>
-      <w:r>
-        <w:rPr>
-          <w:rFonts w:ascii="Times New Roman" w:hAnsi="Times New Roman" w:cs="Times New Roman"/>
-          <w:sz w:val="28"/>
-          <w:szCs w:val="28"/>
-        </w:rPr>
-        <w:t>nhánh</w:t>
-      </w:r>
-      <w:proofErr w:type="spellEnd"/>
-      <w:r>
-        <w:rPr>
-          <w:rFonts w:ascii="Times New Roman" w:hAnsi="Times New Roman" w:cs="Times New Roman"/>
-          <w:sz w:val="28"/>
-          <w:szCs w:val="28"/>
-        </w:rPr>
-        <w:t xml:space="preserve"> </w:t>
-      </w:r>
-      <w:proofErr w:type="spellStart"/>
-      <w:r>
-        <w:rPr>
-          <w:rFonts w:ascii="Times New Roman" w:hAnsi="Times New Roman" w:cs="Times New Roman"/>
-          <w:sz w:val="28"/>
-          <w:szCs w:val="28"/>
-        </w:rPr>
-        <w:t>được</w:t>
-      </w:r>
-      <w:proofErr w:type="spellEnd"/>
-      <w:r>
-        <w:rPr>
-          <w:rFonts w:ascii="Times New Roman" w:hAnsi="Times New Roman" w:cs="Times New Roman"/>
-          <w:sz w:val="28"/>
-          <w:szCs w:val="28"/>
-        </w:rPr>
-        <w:t xml:space="preserve"> </w:t>
-      </w:r>
-      <w:proofErr w:type="spellStart"/>
-      <w:r>
-        <w:rPr>
-          <w:rFonts w:ascii="Times New Roman" w:hAnsi="Times New Roman" w:cs="Times New Roman"/>
-          <w:sz w:val="28"/>
-          <w:szCs w:val="28"/>
-        </w:rPr>
-        <w:t>cập</w:t>
-      </w:r>
-      <w:proofErr w:type="spellEnd"/>
-      <w:r>
-        <w:rPr>
-          <w:rFonts w:ascii="Times New Roman" w:hAnsi="Times New Roman" w:cs="Times New Roman"/>
-          <w:sz w:val="28"/>
-          <w:szCs w:val="28"/>
-        </w:rPr>
-        <w:t xml:space="preserve"> </w:t>
-      </w:r>
-      <w:proofErr w:type="spellStart"/>
-      <w:r>
-        <w:rPr>
-          <w:rFonts w:ascii="Times New Roman" w:hAnsi="Times New Roman" w:cs="Times New Roman"/>
-          <w:sz w:val="28"/>
-          <w:szCs w:val="28"/>
-        </w:rPr>
-        <w:t>nhập</w:t>
-      </w:r>
-      <w:proofErr w:type="spellEnd"/>
-      <w:r>
-        <w:rPr>
-          <w:rFonts w:ascii="Times New Roman" w:hAnsi="Times New Roman" w:cs="Times New Roman"/>
-          <w:sz w:val="28"/>
-          <w:szCs w:val="28"/>
-        </w:rPr>
-        <w:t xml:space="preserve"> =&gt; </w:t>
-      </w:r>
-      <w:proofErr w:type="spellStart"/>
-      <w:r>
-        <w:rPr>
-          <w:rFonts w:ascii="Times New Roman" w:hAnsi="Times New Roman" w:cs="Times New Roman"/>
-          <w:sz w:val="28"/>
-          <w:szCs w:val="28"/>
-        </w:rPr>
-        <w:t>Xuất</w:t>
-      </w:r>
-      <w:proofErr w:type="spellEnd"/>
-      <w:r>
-        <w:rPr>
-          <w:rFonts w:ascii="Times New Roman" w:hAnsi="Times New Roman" w:cs="Times New Roman"/>
-          <w:sz w:val="28"/>
-          <w:szCs w:val="28"/>
-        </w:rPr>
-        <w:t xml:space="preserve"> </w:t>
-      </w:r>
-      <w:proofErr w:type="spellStart"/>
-      <w:r>
-        <w:rPr>
-          <w:rFonts w:ascii="Times New Roman" w:hAnsi="Times New Roman" w:cs="Times New Roman"/>
-          <w:sz w:val="28"/>
-          <w:szCs w:val="28"/>
-        </w:rPr>
-        <w:t>hiện</w:t>
-      </w:r>
-      <w:proofErr w:type="spellEnd"/>
-      <w:r>
-        <w:rPr>
-          <w:rFonts w:ascii="Times New Roman" w:hAnsi="Times New Roman" w:cs="Times New Roman"/>
-          <w:sz w:val="28"/>
-          <w:szCs w:val="28"/>
-        </w:rPr>
-        <w:t xml:space="preserve"> </w:t>
-      </w:r>
-      <w:proofErr w:type="spellStart"/>
-      <w:r>
-        <w:rPr>
-          <w:rFonts w:ascii="Times New Roman" w:hAnsi="Times New Roman" w:cs="Times New Roman"/>
-          <w:sz w:val="28"/>
-          <w:szCs w:val="28"/>
-        </w:rPr>
-        <w:t>lỗi</w:t>
-      </w:r>
-      <w:proofErr w:type="spellEnd"/>
-      <w:r>
-        <w:rPr>
-          <w:rFonts w:ascii="Times New Roman" w:hAnsi="Times New Roman" w:cs="Times New Roman"/>
-          <w:sz w:val="28"/>
-          <w:szCs w:val="28"/>
-        </w:rPr>
-        <w:t xml:space="preserve"> Dirty read</w:t>
+        <w:t>Kết quả: Dựa vào kết quả bên dưới ta thấy được đáng lẽ QLCN phải thấy được cả hai yếu tố update của CEO nhưng lại chỉ thấy được mã chi nhánh được cập nhập =&gt; Xuất hiện lỗi Dirty read</w:t>
       </w:r>
     </w:p>
     <w:p>
@@ -6321,6 +3913,7 @@
       <w:r>
         <w:rPr>
           <w:rFonts w:ascii="Times New Roman" w:hAnsi="Times New Roman" w:cs="Times New Roman"/>
+          <w:noProof/>
           <w:sz w:val="28"/>
           <w:szCs w:val="28"/>
         </w:rPr>
@@ -6389,6 +3982,7 @@
       <w:r>
         <w:rPr>
           <w:rFonts w:ascii="Times New Roman" w:hAnsi="Times New Roman" w:cs="Times New Roman"/>
+          <w:noProof/>
           <w:sz w:val="28"/>
           <w:szCs w:val="28"/>
         </w:rPr>
@@ -6450,41 +4044,16 @@
     </w:p>
     <w:p>
       <w:pPr>
-        <w:pStyle w:val="Heading2"/>
+        <w:pStyle w:val="u2"/>
         <w:ind w:left="720"/>
       </w:pPr>
       <w:r>
-        <w:t xml:space="preserve">2. </w:t>
-      </w:r>
-      <w:proofErr w:type="spellStart"/>
-      <w:r>
-        <w:t>Tình</w:t>
-      </w:r>
-      <w:proofErr w:type="spellEnd"/>
-      <w:r>
-        <w:t xml:space="preserve"> </w:t>
-      </w:r>
-      <w:proofErr w:type="spellStart"/>
-      <w:r>
-        <w:t>huống</w:t>
-      </w:r>
-      <w:proofErr w:type="spellEnd"/>
-      <w:r>
-        <w:t xml:space="preserve"> </w:t>
-      </w:r>
-      <w:r>
-        <w:t>2</w:t>
-      </w:r>
-      <w:r>
-        <w:t xml:space="preserve">: </w:t>
-      </w:r>
-      <w:r>
-        <w:t>Lost Update</w:t>
+        <w:t>2. Tình huống 2: Lost Update</w:t>
       </w:r>
     </w:p>
     <w:tbl>
       <w:tblPr>
-        <w:tblStyle w:val="TableGrid"/>
+        <w:tblStyle w:val="LiBang"/>
         <w:tblW w:w="13187" w:type="dxa"/>
         <w:jc w:val="center"/>
         <w:tblLook w:val="04A0" w:firstRow="1" w:lastRow="0" w:firstColumn="1" w:lastColumn="0" w:noHBand="0" w:noVBand="1"/>
@@ -6519,323 +4088,34 @@
                 <w:rFonts w:asciiTheme="majorHAnsi" w:hAnsiTheme="majorHAnsi"/>
                 <w:b/>
               </w:rPr>
-              <w:t xml:space="preserve">ERR01: </w:t>
-            </w:r>
-            <w:r>
-              <w:rPr>
-                <w:rFonts w:asciiTheme="majorHAnsi" w:hAnsiTheme="majorHAnsi"/>
-                <w:b/>
-              </w:rPr>
-              <w:t>Lost Update</w:t>
-            </w:r>
-          </w:p>
-          <w:p>
-            <w:pPr>
-              <w:rPr>
-                <w:rFonts w:asciiTheme="majorHAnsi" w:hAnsiTheme="majorHAnsi"/>
-              </w:rPr>
-            </w:pPr>
-            <w:r>
-              <w:rPr>
-                <w:rFonts w:asciiTheme="majorHAnsi" w:hAnsiTheme="majorHAnsi"/>
-              </w:rPr>
-              <w:t xml:space="preserve">T1 (User = </w:t>
-            </w:r>
-            <w:proofErr w:type="spellStart"/>
-            <w:r>
-              <w:rPr>
-                <w:rFonts w:asciiTheme="majorHAnsi" w:hAnsiTheme="majorHAnsi"/>
-              </w:rPr>
-              <w:t>Nhân</w:t>
-            </w:r>
-            <w:proofErr w:type="spellEnd"/>
-            <w:r>
-              <w:rPr>
-                <w:rFonts w:asciiTheme="majorHAnsi" w:hAnsiTheme="majorHAnsi"/>
-              </w:rPr>
-              <w:t xml:space="preserve"> </w:t>
-            </w:r>
-            <w:proofErr w:type="spellStart"/>
-            <w:r>
-              <w:rPr>
-                <w:rFonts w:asciiTheme="majorHAnsi" w:hAnsiTheme="majorHAnsi"/>
-              </w:rPr>
-              <w:t>viên</w:t>
-            </w:r>
-            <w:proofErr w:type="spellEnd"/>
-            <w:r>
-              <w:rPr>
-                <w:rFonts w:asciiTheme="majorHAnsi" w:hAnsiTheme="majorHAnsi"/>
-              </w:rPr>
-              <w:t xml:space="preserve">): </w:t>
-            </w:r>
-            <w:proofErr w:type="spellStart"/>
-            <w:r>
-              <w:rPr>
-                <w:rFonts w:asciiTheme="majorHAnsi" w:hAnsiTheme="majorHAnsi"/>
-              </w:rPr>
-              <w:t>thực</w:t>
-            </w:r>
-            <w:proofErr w:type="spellEnd"/>
-            <w:r>
-              <w:rPr>
-                <w:rFonts w:asciiTheme="majorHAnsi" w:hAnsiTheme="majorHAnsi"/>
-              </w:rPr>
-              <w:t xml:space="preserve"> </w:t>
-            </w:r>
-            <w:proofErr w:type="spellStart"/>
-            <w:r>
-              <w:rPr>
-                <w:rFonts w:asciiTheme="majorHAnsi" w:hAnsiTheme="majorHAnsi"/>
-              </w:rPr>
-              <w:t>hiện</w:t>
-            </w:r>
-            <w:proofErr w:type="spellEnd"/>
-            <w:r>
-              <w:rPr>
-                <w:rFonts w:asciiTheme="majorHAnsi" w:hAnsiTheme="majorHAnsi"/>
-              </w:rPr>
-              <w:t xml:space="preserve"> update </w:t>
-            </w:r>
-            <w:proofErr w:type="spellStart"/>
-            <w:r>
-              <w:rPr>
-                <w:rFonts w:asciiTheme="majorHAnsi" w:hAnsiTheme="majorHAnsi"/>
-              </w:rPr>
-              <w:t>số</w:t>
-            </w:r>
-            <w:proofErr w:type="spellEnd"/>
-            <w:r>
-              <w:rPr>
-                <w:rFonts w:asciiTheme="majorHAnsi" w:hAnsiTheme="majorHAnsi"/>
-              </w:rPr>
-              <w:t xml:space="preserve"> </w:t>
-            </w:r>
-            <w:proofErr w:type="spellStart"/>
-            <w:r>
-              <w:rPr>
-                <w:rFonts w:asciiTheme="majorHAnsi" w:hAnsiTheme="majorHAnsi"/>
-              </w:rPr>
-              <w:t>phòng</w:t>
-            </w:r>
-            <w:proofErr w:type="spellEnd"/>
-            <w:r>
-              <w:rPr>
-                <w:rFonts w:asciiTheme="majorHAnsi" w:hAnsiTheme="majorHAnsi"/>
-              </w:rPr>
-              <w:t xml:space="preserve"> </w:t>
-            </w:r>
-            <w:proofErr w:type="spellStart"/>
-            <w:r>
-              <w:rPr>
-                <w:rFonts w:asciiTheme="majorHAnsi" w:hAnsiTheme="majorHAnsi"/>
-              </w:rPr>
-              <w:t>sau</w:t>
-            </w:r>
-            <w:proofErr w:type="spellEnd"/>
-            <w:r>
-              <w:rPr>
-                <w:rFonts w:asciiTheme="majorHAnsi" w:hAnsiTheme="majorHAnsi"/>
-              </w:rPr>
-              <w:t xml:space="preserve"> </w:t>
-            </w:r>
-            <w:proofErr w:type="spellStart"/>
-            <w:r>
-              <w:rPr>
-                <w:rFonts w:asciiTheme="majorHAnsi" w:hAnsiTheme="majorHAnsi"/>
-              </w:rPr>
-              <w:t>khi</w:t>
-            </w:r>
-            <w:proofErr w:type="spellEnd"/>
-            <w:r>
-              <w:rPr>
-                <w:rFonts w:asciiTheme="majorHAnsi" w:hAnsiTheme="majorHAnsi"/>
-              </w:rPr>
-              <w:t xml:space="preserve"> </w:t>
-            </w:r>
-            <w:proofErr w:type="spellStart"/>
-            <w:r>
-              <w:rPr>
-                <w:rFonts w:asciiTheme="majorHAnsi" w:hAnsiTheme="majorHAnsi"/>
-              </w:rPr>
-              <w:t>hợp</w:t>
-            </w:r>
-            <w:proofErr w:type="spellEnd"/>
-            <w:r>
-              <w:rPr>
-                <w:rFonts w:asciiTheme="majorHAnsi" w:hAnsiTheme="majorHAnsi"/>
-              </w:rPr>
-              <w:t xml:space="preserve"> </w:t>
-            </w:r>
-            <w:proofErr w:type="spellStart"/>
-            <w:r>
-              <w:rPr>
-                <w:rFonts w:asciiTheme="majorHAnsi" w:hAnsiTheme="majorHAnsi"/>
-              </w:rPr>
-              <w:t>đồng</w:t>
-            </w:r>
-            <w:proofErr w:type="spellEnd"/>
-            <w:r>
-              <w:rPr>
-                <w:rFonts w:asciiTheme="majorHAnsi" w:hAnsiTheme="majorHAnsi"/>
-              </w:rPr>
-              <w:t xml:space="preserve"> </w:t>
-            </w:r>
-            <w:proofErr w:type="spellStart"/>
-            <w:r>
-              <w:rPr>
-                <w:rFonts w:asciiTheme="majorHAnsi" w:hAnsiTheme="majorHAnsi"/>
-              </w:rPr>
-              <w:t>thành</w:t>
-            </w:r>
-            <w:proofErr w:type="spellEnd"/>
-            <w:r>
-              <w:rPr>
-                <w:rFonts w:asciiTheme="majorHAnsi" w:hAnsiTheme="majorHAnsi"/>
-              </w:rPr>
-              <w:t xml:space="preserve"> </w:t>
-            </w:r>
-            <w:proofErr w:type="spellStart"/>
-            <w:r>
-              <w:rPr>
-                <w:rFonts w:asciiTheme="majorHAnsi" w:hAnsiTheme="majorHAnsi"/>
-              </w:rPr>
-              <w:t>công</w:t>
-            </w:r>
-            <w:proofErr w:type="spellEnd"/>
-          </w:p>
-          <w:p>
-            <w:pPr>
-              <w:rPr>
-                <w:rFonts w:asciiTheme="majorHAnsi" w:hAnsiTheme="majorHAnsi"/>
-              </w:rPr>
-            </w:pPr>
-            <w:r>
-              <w:rPr>
-                <w:rFonts w:asciiTheme="majorHAnsi" w:hAnsiTheme="majorHAnsi"/>
-              </w:rPr>
-              <w:t xml:space="preserve">T2 (User = </w:t>
-            </w:r>
-            <w:proofErr w:type="spellStart"/>
-            <w:r>
-              <w:rPr>
-                <w:rFonts w:asciiTheme="majorHAnsi" w:hAnsiTheme="majorHAnsi"/>
-              </w:rPr>
-              <w:t>Chủ</w:t>
-            </w:r>
-            <w:proofErr w:type="spellEnd"/>
-            <w:r>
-              <w:rPr>
-                <w:rFonts w:asciiTheme="majorHAnsi" w:hAnsiTheme="majorHAnsi"/>
-              </w:rPr>
-              <w:t xml:space="preserve"> </w:t>
-            </w:r>
-            <w:proofErr w:type="spellStart"/>
-            <w:r>
-              <w:rPr>
-                <w:rFonts w:asciiTheme="majorHAnsi" w:hAnsiTheme="majorHAnsi"/>
-              </w:rPr>
-              <w:t>nhà</w:t>
-            </w:r>
-            <w:proofErr w:type="spellEnd"/>
-            <w:r>
-              <w:rPr>
-                <w:rFonts w:asciiTheme="majorHAnsi" w:hAnsiTheme="majorHAnsi"/>
-              </w:rPr>
-              <w:t xml:space="preserve">): </w:t>
-            </w:r>
-            <w:proofErr w:type="spellStart"/>
-            <w:r>
-              <w:rPr>
-                <w:rFonts w:asciiTheme="majorHAnsi" w:hAnsiTheme="majorHAnsi"/>
-              </w:rPr>
-              <w:t>thực</w:t>
-            </w:r>
-            <w:proofErr w:type="spellEnd"/>
-            <w:r>
-              <w:rPr>
-                <w:rFonts w:asciiTheme="majorHAnsi" w:hAnsiTheme="majorHAnsi"/>
-              </w:rPr>
-              <w:t xml:space="preserve"> </w:t>
-            </w:r>
-            <w:proofErr w:type="spellStart"/>
-            <w:r>
-              <w:rPr>
-                <w:rFonts w:asciiTheme="majorHAnsi" w:hAnsiTheme="majorHAnsi"/>
-              </w:rPr>
-              <w:t>hiện</w:t>
-            </w:r>
-            <w:proofErr w:type="spellEnd"/>
-            <w:r>
-              <w:rPr>
-                <w:rFonts w:asciiTheme="majorHAnsi" w:hAnsiTheme="majorHAnsi"/>
-              </w:rPr>
-              <w:t xml:space="preserve"> update </w:t>
-            </w:r>
-            <w:proofErr w:type="spellStart"/>
-            <w:r>
-              <w:rPr>
-                <w:rFonts w:asciiTheme="majorHAnsi" w:hAnsiTheme="majorHAnsi"/>
-              </w:rPr>
-              <w:t>số</w:t>
-            </w:r>
-            <w:proofErr w:type="spellEnd"/>
-            <w:r>
-              <w:rPr>
-                <w:rFonts w:asciiTheme="majorHAnsi" w:hAnsiTheme="majorHAnsi"/>
-              </w:rPr>
-              <w:t xml:space="preserve"> </w:t>
-            </w:r>
-            <w:proofErr w:type="spellStart"/>
-            <w:r>
-              <w:rPr>
-                <w:rFonts w:asciiTheme="majorHAnsi" w:hAnsiTheme="majorHAnsi"/>
-              </w:rPr>
-              <w:t>phòng</w:t>
-            </w:r>
-            <w:proofErr w:type="spellEnd"/>
-            <w:r>
-              <w:rPr>
-                <w:rFonts w:asciiTheme="majorHAnsi" w:hAnsiTheme="majorHAnsi"/>
-              </w:rPr>
-              <w:t xml:space="preserve"> </w:t>
-            </w:r>
-            <w:proofErr w:type="spellStart"/>
-            <w:r>
-              <w:rPr>
-                <w:rFonts w:asciiTheme="majorHAnsi" w:hAnsiTheme="majorHAnsi"/>
-              </w:rPr>
-              <w:t>còn</w:t>
-            </w:r>
-            <w:proofErr w:type="spellEnd"/>
-            <w:r>
-              <w:rPr>
-                <w:rFonts w:asciiTheme="majorHAnsi" w:hAnsiTheme="majorHAnsi"/>
-              </w:rPr>
-              <w:t xml:space="preserve"> </w:t>
-            </w:r>
-            <w:proofErr w:type="spellStart"/>
-            <w:r>
-              <w:rPr>
-                <w:rFonts w:asciiTheme="majorHAnsi" w:hAnsiTheme="majorHAnsi"/>
-              </w:rPr>
-              <w:t>lại</w:t>
-            </w:r>
-            <w:proofErr w:type="spellEnd"/>
-            <w:r>
-              <w:rPr>
-                <w:rFonts w:asciiTheme="majorHAnsi" w:hAnsiTheme="majorHAnsi"/>
-              </w:rPr>
-              <w:t xml:space="preserve"> </w:t>
-            </w:r>
-            <w:proofErr w:type="spellStart"/>
-            <w:r>
-              <w:rPr>
-                <w:rFonts w:asciiTheme="majorHAnsi" w:hAnsiTheme="majorHAnsi"/>
-              </w:rPr>
-              <w:t>mới</w:t>
-            </w:r>
-            <w:proofErr w:type="spellEnd"/>
+              <w:t>ERR01: Lost Update</w:t>
+            </w:r>
+          </w:p>
+          <w:p>
+            <w:pPr>
+              <w:rPr>
+                <w:rFonts w:asciiTheme="majorHAnsi" w:hAnsiTheme="majorHAnsi"/>
+              </w:rPr>
+            </w:pPr>
+            <w:r>
+              <w:rPr>
+                <w:rFonts w:asciiTheme="majorHAnsi" w:hAnsiTheme="majorHAnsi"/>
+              </w:rPr>
+              <w:t>T1 (User = Nhân viên): thực hiện update số phòng sau khi hợp đồng thành công</w:t>
+            </w:r>
+          </w:p>
+          <w:p>
+            <w:pPr>
+              <w:rPr>
+                <w:rFonts w:asciiTheme="majorHAnsi" w:hAnsiTheme="majorHAnsi"/>
+              </w:rPr>
+            </w:pPr>
+            <w:r>
+              <w:rPr>
+                <w:rFonts w:asciiTheme="majorHAnsi" w:hAnsiTheme="majorHAnsi"/>
+              </w:rPr>
+              <w:t>T2 (User = Chủ nhà): thực hiện update số phòng còn lại mới</w:t>
+            </w:r>
           </w:p>
           <w:p>
             <w:pPr>
@@ -6844,61 +4124,11 @@
                 <w:color w:val="000000" w:themeColor="text1"/>
               </w:rPr>
             </w:pPr>
-            <w:proofErr w:type="spellStart"/>
-            <w:r>
-              <w:rPr>
-                <w:rFonts w:asciiTheme="majorHAnsi" w:hAnsiTheme="majorHAnsi"/>
-              </w:rPr>
-              <w:t>Ví</w:t>
-            </w:r>
-            <w:proofErr w:type="spellEnd"/>
-            <w:r>
-              <w:rPr>
-                <w:rFonts w:asciiTheme="majorHAnsi" w:hAnsiTheme="majorHAnsi"/>
-              </w:rPr>
-              <w:t xml:space="preserve"> </w:t>
-            </w:r>
-            <w:proofErr w:type="spellStart"/>
-            <w:r>
-              <w:rPr>
-                <w:rFonts w:asciiTheme="majorHAnsi" w:hAnsiTheme="majorHAnsi"/>
-              </w:rPr>
-              <w:t>dụ</w:t>
-            </w:r>
-            <w:proofErr w:type="spellEnd"/>
-            <w:r>
-              <w:rPr>
-                <w:rFonts w:asciiTheme="majorHAnsi" w:hAnsiTheme="majorHAnsi"/>
-              </w:rPr>
-              <w:t xml:space="preserve"> </w:t>
-            </w:r>
-            <w:proofErr w:type="spellStart"/>
-            <w:r>
-              <w:rPr>
-                <w:rFonts w:asciiTheme="majorHAnsi" w:hAnsiTheme="majorHAnsi"/>
-              </w:rPr>
-              <w:t>trường</w:t>
-            </w:r>
-            <w:proofErr w:type="spellEnd"/>
-            <w:r>
-              <w:rPr>
-                <w:rFonts w:asciiTheme="majorHAnsi" w:hAnsiTheme="majorHAnsi"/>
-              </w:rPr>
-              <w:t xml:space="preserve"> </w:t>
-            </w:r>
-            <w:proofErr w:type="spellStart"/>
-            <w:r>
-              <w:rPr>
-                <w:rFonts w:asciiTheme="majorHAnsi" w:hAnsiTheme="majorHAnsi"/>
-              </w:rPr>
-              <w:t>hợp</w:t>
-            </w:r>
-            <w:proofErr w:type="spellEnd"/>
-            <w:r>
-              <w:rPr>
-                <w:rFonts w:asciiTheme="majorHAnsi" w:hAnsiTheme="majorHAnsi"/>
-              </w:rPr>
-              <w:t xml:space="preserve">: </w:t>
+            <w:r>
+              <w:rPr>
+                <w:rFonts w:asciiTheme="majorHAnsi" w:hAnsiTheme="majorHAnsi"/>
+              </w:rPr>
+              <w:t xml:space="preserve">Ví dụ trường hợp: </w:t>
             </w:r>
             <w:r>
               <w:rPr>
@@ -6906,699 +4136,71 @@
                 <w:sz w:val="24"/>
                 <w:szCs w:val="24"/>
               </w:rPr>
-              <w:t xml:space="preserve">Sau </w:t>
-            </w:r>
-            <w:proofErr w:type="spellStart"/>
+              <w:t>Sau khi làm hợp đồng</w:t>
+            </w:r>
             <w:r>
               <w:rPr>
                 <w:rFonts w:ascii="Times New Roman" w:hAnsi="Times New Roman" w:cs="Times New Roman"/>
                 <w:sz w:val="24"/>
                 <w:szCs w:val="24"/>
               </w:rPr>
-              <w:t>khi</w:t>
-            </w:r>
-            <w:proofErr w:type="spellEnd"/>
+              <w:t xml:space="preserve"> cho thuê phòng</w:t>
+            </w:r>
             <w:r>
               <w:rPr>
                 <w:rFonts w:ascii="Times New Roman" w:hAnsi="Times New Roman" w:cs="Times New Roman"/>
                 <w:sz w:val="24"/>
                 <w:szCs w:val="24"/>
               </w:rPr>
-              <w:t xml:space="preserve"> </w:t>
-            </w:r>
-            <w:proofErr w:type="spellStart"/>
+              <w:t xml:space="preserve"> xong, nhân viên s</w:t>
+            </w:r>
             <w:r>
               <w:rPr>
                 <w:rFonts w:ascii="Times New Roman" w:hAnsi="Times New Roman" w:cs="Times New Roman"/>
                 <w:sz w:val="24"/>
                 <w:szCs w:val="24"/>
               </w:rPr>
-              <w:t>làm</w:t>
-            </w:r>
-            <w:proofErr w:type="spellEnd"/>
+              <w:t>ẽ</w:t>
+            </w:r>
             <w:r>
               <w:rPr>
                 <w:rFonts w:ascii="Times New Roman" w:hAnsi="Times New Roman" w:cs="Times New Roman"/>
                 <w:sz w:val="24"/>
                 <w:szCs w:val="24"/>
               </w:rPr>
-              <w:t xml:space="preserve"> </w:t>
-            </w:r>
-            <w:proofErr w:type="spellStart"/>
+              <w:t xml:space="preserve"> cập nhập lại số phòng= số phòng -1. Tại thời điểm đó chủ nhà </w:t>
+            </w:r>
             <w:r>
               <w:rPr>
                 <w:rFonts w:ascii="Times New Roman" w:hAnsi="Times New Roman" w:cs="Times New Roman"/>
                 <w:sz w:val="24"/>
                 <w:szCs w:val="24"/>
               </w:rPr>
-              <w:t>hợp</w:t>
-            </w:r>
-            <w:proofErr w:type="spellEnd"/>
+              <w:t>xây thêm</w:t>
+            </w:r>
             <w:r>
               <w:rPr>
                 <w:rFonts w:ascii="Times New Roman" w:hAnsi="Times New Roman" w:cs="Times New Roman"/>
                 <w:sz w:val="24"/>
                 <w:szCs w:val="24"/>
               </w:rPr>
-              <w:t xml:space="preserve"> </w:t>
-            </w:r>
-            <w:proofErr w:type="spellStart"/>
+              <w:t xml:space="preserve"> phòng</w:t>
+            </w:r>
             <w:r>
               <w:rPr>
                 <w:rFonts w:ascii="Times New Roman" w:hAnsi="Times New Roman" w:cs="Times New Roman"/>
                 <w:sz w:val="24"/>
                 <w:szCs w:val="24"/>
               </w:rPr>
-              <w:t>đồng</w:t>
-            </w:r>
-            <w:proofErr w:type="spellEnd"/>
+              <w:t xml:space="preserve"> cho thuê</w:t>
+            </w:r>
             <w:r>
               <w:rPr>
                 <w:rFonts w:ascii="Times New Roman" w:hAnsi="Times New Roman" w:cs="Times New Roman"/>
                 <w:sz w:val="24"/>
                 <w:szCs w:val="24"/>
               </w:rPr>
-              <w:t xml:space="preserve"> </w:t>
-            </w:r>
-            <w:proofErr w:type="spellStart"/>
-            <w:r>
-              <w:rPr>
-                <w:rFonts w:ascii="Times New Roman" w:hAnsi="Times New Roman" w:cs="Times New Roman"/>
-                <w:sz w:val="24"/>
-                <w:szCs w:val="24"/>
-              </w:rPr>
-              <w:t>cho</w:t>
-            </w:r>
-            <w:proofErr w:type="spellEnd"/>
-            <w:r>
-              <w:rPr>
-                <w:rFonts w:ascii="Times New Roman" w:hAnsi="Times New Roman" w:cs="Times New Roman"/>
-                <w:sz w:val="24"/>
-                <w:szCs w:val="24"/>
-              </w:rPr>
-              <w:t xml:space="preserve"> </w:t>
-            </w:r>
-            <w:proofErr w:type="spellStart"/>
-            <w:r>
-              <w:rPr>
-                <w:rFonts w:ascii="Times New Roman" w:hAnsi="Times New Roman" w:cs="Times New Roman"/>
-                <w:sz w:val="24"/>
-                <w:szCs w:val="24"/>
-              </w:rPr>
-              <w:t>thuê</w:t>
-            </w:r>
-            <w:proofErr w:type="spellEnd"/>
-            <w:r>
-              <w:rPr>
-                <w:rFonts w:ascii="Times New Roman" w:hAnsi="Times New Roman" w:cs="Times New Roman"/>
-                <w:sz w:val="24"/>
-                <w:szCs w:val="24"/>
-              </w:rPr>
-              <w:t xml:space="preserve"> </w:t>
-            </w:r>
-            <w:proofErr w:type="spellStart"/>
-            <w:r>
-              <w:rPr>
-                <w:rFonts w:ascii="Times New Roman" w:hAnsi="Times New Roman" w:cs="Times New Roman"/>
-                <w:sz w:val="24"/>
-                <w:szCs w:val="24"/>
-              </w:rPr>
-              <w:t>phòng</w:t>
-            </w:r>
-            <w:proofErr w:type="spellEnd"/>
-            <w:r>
-              <w:rPr>
-                <w:rFonts w:ascii="Times New Roman" w:hAnsi="Times New Roman" w:cs="Times New Roman"/>
-                <w:sz w:val="24"/>
-                <w:szCs w:val="24"/>
-              </w:rPr>
-              <w:t xml:space="preserve"> </w:t>
-            </w:r>
-            <w:proofErr w:type="spellStart"/>
-            <w:r>
-              <w:rPr>
-                <w:rFonts w:ascii="Times New Roman" w:hAnsi="Times New Roman" w:cs="Times New Roman"/>
-                <w:sz w:val="24"/>
-                <w:szCs w:val="24"/>
-              </w:rPr>
-              <w:t>xong</w:t>
-            </w:r>
-            <w:proofErr w:type="spellEnd"/>
-            <w:r>
-              <w:rPr>
-                <w:rFonts w:ascii="Times New Roman" w:hAnsi="Times New Roman" w:cs="Times New Roman"/>
-                <w:sz w:val="24"/>
-                <w:szCs w:val="24"/>
-              </w:rPr>
-              <w:t xml:space="preserve">, </w:t>
-            </w:r>
-            <w:proofErr w:type="spellStart"/>
-            <w:r>
-              <w:rPr>
-                <w:rFonts w:ascii="Times New Roman" w:hAnsi="Times New Roman" w:cs="Times New Roman"/>
-                <w:sz w:val="24"/>
-                <w:szCs w:val="24"/>
-              </w:rPr>
-              <w:t>nhân</w:t>
-            </w:r>
-            <w:proofErr w:type="spellEnd"/>
-            <w:r>
-              <w:rPr>
-                <w:rFonts w:ascii="Times New Roman" w:hAnsi="Times New Roman" w:cs="Times New Roman"/>
-                <w:sz w:val="24"/>
-                <w:szCs w:val="24"/>
-              </w:rPr>
-              <w:t xml:space="preserve"> </w:t>
-            </w:r>
-            <w:proofErr w:type="spellStart"/>
-            <w:r>
-              <w:rPr>
-                <w:rFonts w:ascii="Times New Roman" w:hAnsi="Times New Roman" w:cs="Times New Roman"/>
-                <w:sz w:val="24"/>
-                <w:szCs w:val="24"/>
-              </w:rPr>
-              <w:t>viên</w:t>
-            </w:r>
-            <w:proofErr w:type="spellEnd"/>
-            <w:r>
-              <w:rPr>
-                <w:rFonts w:ascii="Times New Roman" w:hAnsi="Times New Roman" w:cs="Times New Roman"/>
-                <w:sz w:val="24"/>
-                <w:szCs w:val="24"/>
-              </w:rPr>
-              <w:t xml:space="preserve"> </w:t>
-            </w:r>
-            <w:proofErr w:type="spellStart"/>
-            <w:r>
-              <w:rPr>
-                <w:rFonts w:ascii="Times New Roman" w:hAnsi="Times New Roman" w:cs="Times New Roman"/>
-                <w:sz w:val="24"/>
-                <w:szCs w:val="24"/>
-              </w:rPr>
-              <w:t>sẻ</w:t>
-            </w:r>
-            <w:proofErr w:type="spellEnd"/>
-            <w:r>
-              <w:rPr>
-                <w:rFonts w:ascii="Times New Roman" w:hAnsi="Times New Roman" w:cs="Times New Roman"/>
-                <w:sz w:val="24"/>
-                <w:szCs w:val="24"/>
-              </w:rPr>
-              <w:t xml:space="preserve"> </w:t>
-            </w:r>
-            <w:proofErr w:type="spellStart"/>
-            <w:r>
-              <w:rPr>
-                <w:rFonts w:ascii="Times New Roman" w:hAnsi="Times New Roman" w:cs="Times New Roman"/>
-                <w:sz w:val="24"/>
-                <w:szCs w:val="24"/>
-              </w:rPr>
-              <w:t>cập</w:t>
-            </w:r>
-            <w:proofErr w:type="spellEnd"/>
-            <w:r>
-              <w:rPr>
-                <w:rFonts w:ascii="Times New Roman" w:hAnsi="Times New Roman" w:cs="Times New Roman"/>
-                <w:sz w:val="24"/>
-                <w:szCs w:val="24"/>
-              </w:rPr>
-              <w:t xml:space="preserve"> </w:t>
-            </w:r>
-            <w:proofErr w:type="spellStart"/>
-            <w:r>
-              <w:rPr>
-                <w:rFonts w:ascii="Times New Roman" w:hAnsi="Times New Roman" w:cs="Times New Roman"/>
-                <w:sz w:val="24"/>
-                <w:szCs w:val="24"/>
-              </w:rPr>
-              <w:t>nhập</w:t>
-            </w:r>
-            <w:proofErr w:type="spellEnd"/>
-            <w:r>
-              <w:rPr>
-                <w:rFonts w:ascii="Times New Roman" w:hAnsi="Times New Roman" w:cs="Times New Roman"/>
-                <w:sz w:val="24"/>
-                <w:szCs w:val="24"/>
-              </w:rPr>
-              <w:t xml:space="preserve"> </w:t>
-            </w:r>
-            <w:proofErr w:type="spellStart"/>
-            <w:r>
-              <w:rPr>
-                <w:rFonts w:ascii="Times New Roman" w:hAnsi="Times New Roman" w:cs="Times New Roman"/>
-                <w:sz w:val="24"/>
-                <w:szCs w:val="24"/>
-              </w:rPr>
-              <w:t>lại</w:t>
-            </w:r>
-            <w:proofErr w:type="spellEnd"/>
-            <w:r>
-              <w:rPr>
-                <w:rFonts w:ascii="Times New Roman" w:hAnsi="Times New Roman" w:cs="Times New Roman"/>
-                <w:sz w:val="24"/>
-                <w:szCs w:val="24"/>
-              </w:rPr>
-              <w:t xml:space="preserve"> </w:t>
-            </w:r>
-            <w:proofErr w:type="spellStart"/>
-            <w:r>
-              <w:rPr>
-                <w:rFonts w:ascii="Times New Roman" w:hAnsi="Times New Roman" w:cs="Times New Roman"/>
-                <w:sz w:val="24"/>
-                <w:szCs w:val="24"/>
-              </w:rPr>
-              <w:t>số</w:t>
-            </w:r>
-            <w:proofErr w:type="spellEnd"/>
-            <w:r>
-              <w:rPr>
-                <w:rFonts w:ascii="Times New Roman" w:hAnsi="Times New Roman" w:cs="Times New Roman"/>
-                <w:sz w:val="24"/>
-                <w:szCs w:val="24"/>
-              </w:rPr>
-              <w:t xml:space="preserve"> </w:t>
-            </w:r>
-            <w:proofErr w:type="spellStart"/>
-            <w:r>
-              <w:rPr>
-                <w:rFonts w:ascii="Times New Roman" w:hAnsi="Times New Roman" w:cs="Times New Roman"/>
-                <w:sz w:val="24"/>
-                <w:szCs w:val="24"/>
-              </w:rPr>
-              <w:t>phòng</w:t>
-            </w:r>
-            <w:proofErr w:type="spellEnd"/>
-            <w:r>
-              <w:rPr>
-                <w:rFonts w:ascii="Times New Roman" w:hAnsi="Times New Roman" w:cs="Times New Roman"/>
-                <w:sz w:val="24"/>
-                <w:szCs w:val="24"/>
-              </w:rPr>
-              <w:t xml:space="preserve">= </w:t>
-            </w:r>
-            <w:proofErr w:type="spellStart"/>
-            <w:r>
-              <w:rPr>
-                <w:rFonts w:ascii="Times New Roman" w:hAnsi="Times New Roman" w:cs="Times New Roman"/>
-                <w:sz w:val="24"/>
-                <w:szCs w:val="24"/>
-              </w:rPr>
-              <w:t>số</w:t>
-            </w:r>
-            <w:proofErr w:type="spellEnd"/>
-            <w:r>
-              <w:rPr>
-                <w:rFonts w:ascii="Times New Roman" w:hAnsi="Times New Roman" w:cs="Times New Roman"/>
-                <w:sz w:val="24"/>
-                <w:szCs w:val="24"/>
-              </w:rPr>
-              <w:t xml:space="preserve"> </w:t>
-            </w:r>
-            <w:proofErr w:type="spellStart"/>
-            <w:r>
-              <w:rPr>
-                <w:rFonts w:ascii="Times New Roman" w:hAnsi="Times New Roman" w:cs="Times New Roman"/>
-                <w:sz w:val="24"/>
-                <w:szCs w:val="24"/>
-              </w:rPr>
-              <w:t>phòng</w:t>
-            </w:r>
-            <w:proofErr w:type="spellEnd"/>
-            <w:r>
-              <w:rPr>
-                <w:rFonts w:ascii="Times New Roman" w:hAnsi="Times New Roman" w:cs="Times New Roman"/>
-                <w:sz w:val="24"/>
-                <w:szCs w:val="24"/>
-              </w:rPr>
-              <w:t xml:space="preserve"> -1. </w:t>
-            </w:r>
-            <w:proofErr w:type="spellStart"/>
-            <w:r>
-              <w:rPr>
-                <w:rFonts w:ascii="Times New Roman" w:hAnsi="Times New Roman" w:cs="Times New Roman"/>
-                <w:sz w:val="24"/>
-                <w:szCs w:val="24"/>
-              </w:rPr>
-              <w:t>Tại</w:t>
-            </w:r>
-            <w:proofErr w:type="spellEnd"/>
-            <w:r>
-              <w:rPr>
-                <w:rFonts w:ascii="Times New Roman" w:hAnsi="Times New Roman" w:cs="Times New Roman"/>
-                <w:sz w:val="24"/>
-                <w:szCs w:val="24"/>
-              </w:rPr>
-              <w:t xml:space="preserve"> </w:t>
-            </w:r>
-            <w:proofErr w:type="spellStart"/>
-            <w:r>
-              <w:rPr>
-                <w:rFonts w:ascii="Times New Roman" w:hAnsi="Times New Roman" w:cs="Times New Roman"/>
-                <w:sz w:val="24"/>
-                <w:szCs w:val="24"/>
-              </w:rPr>
-              <w:t>thời</w:t>
-            </w:r>
-            <w:proofErr w:type="spellEnd"/>
-            <w:r>
-              <w:rPr>
-                <w:rFonts w:ascii="Times New Roman" w:hAnsi="Times New Roman" w:cs="Times New Roman"/>
-                <w:sz w:val="24"/>
-                <w:szCs w:val="24"/>
-              </w:rPr>
-              <w:t xml:space="preserve"> </w:t>
-            </w:r>
-            <w:proofErr w:type="spellStart"/>
-            <w:r>
-              <w:rPr>
-                <w:rFonts w:ascii="Times New Roman" w:hAnsi="Times New Roman" w:cs="Times New Roman"/>
-                <w:sz w:val="24"/>
-                <w:szCs w:val="24"/>
-              </w:rPr>
-              <w:t>điểm</w:t>
-            </w:r>
-            <w:proofErr w:type="spellEnd"/>
-            <w:r>
-              <w:rPr>
-                <w:rFonts w:ascii="Times New Roman" w:hAnsi="Times New Roman" w:cs="Times New Roman"/>
-                <w:sz w:val="24"/>
-                <w:szCs w:val="24"/>
-              </w:rPr>
-              <w:t xml:space="preserve"> </w:t>
-            </w:r>
-            <w:proofErr w:type="spellStart"/>
-            <w:r>
-              <w:rPr>
-                <w:rFonts w:ascii="Times New Roman" w:hAnsi="Times New Roman" w:cs="Times New Roman"/>
-                <w:sz w:val="24"/>
-                <w:szCs w:val="24"/>
-              </w:rPr>
-              <w:t>đó</w:t>
-            </w:r>
-            <w:proofErr w:type="spellEnd"/>
-            <w:r>
-              <w:rPr>
-                <w:rFonts w:ascii="Times New Roman" w:hAnsi="Times New Roman" w:cs="Times New Roman"/>
-                <w:sz w:val="24"/>
-                <w:szCs w:val="24"/>
-              </w:rPr>
-              <w:t xml:space="preserve"> </w:t>
-            </w:r>
-            <w:proofErr w:type="spellStart"/>
-            <w:r>
-              <w:rPr>
-                <w:rFonts w:ascii="Times New Roman" w:hAnsi="Times New Roman" w:cs="Times New Roman"/>
-                <w:sz w:val="24"/>
-                <w:szCs w:val="24"/>
-              </w:rPr>
-              <w:t>chủ</w:t>
-            </w:r>
-            <w:proofErr w:type="spellEnd"/>
-            <w:r>
-              <w:rPr>
-                <w:rFonts w:ascii="Times New Roman" w:hAnsi="Times New Roman" w:cs="Times New Roman"/>
-                <w:sz w:val="24"/>
-                <w:szCs w:val="24"/>
-              </w:rPr>
-              <w:t xml:space="preserve"> </w:t>
-            </w:r>
-            <w:proofErr w:type="spellStart"/>
-            <w:r>
-              <w:rPr>
-                <w:rFonts w:ascii="Times New Roman" w:hAnsi="Times New Roman" w:cs="Times New Roman"/>
-                <w:sz w:val="24"/>
-                <w:szCs w:val="24"/>
-              </w:rPr>
-              <w:t>nhà</w:t>
-            </w:r>
-            <w:proofErr w:type="spellEnd"/>
-            <w:r>
-              <w:rPr>
-                <w:rFonts w:ascii="Times New Roman" w:hAnsi="Times New Roman" w:cs="Times New Roman"/>
-                <w:sz w:val="24"/>
-                <w:szCs w:val="24"/>
-              </w:rPr>
-              <w:t xml:space="preserve"> </w:t>
-            </w:r>
-            <w:proofErr w:type="spellStart"/>
-            <w:r>
-              <w:rPr>
-                <w:rFonts w:ascii="Times New Roman" w:hAnsi="Times New Roman" w:cs="Times New Roman"/>
-                <w:sz w:val="24"/>
-                <w:szCs w:val="24"/>
-              </w:rPr>
-              <w:t>b</w:t>
-            </w:r>
-            <w:r>
-              <w:rPr>
-                <w:rFonts w:ascii="Times New Roman" w:hAnsi="Times New Roman" w:cs="Times New Roman"/>
-                <w:sz w:val="24"/>
-                <w:szCs w:val="24"/>
-              </w:rPr>
-              <w:t>ổng</w:t>
-            </w:r>
-            <w:proofErr w:type="spellEnd"/>
-            <w:r>
-              <w:rPr>
-                <w:rFonts w:ascii="Times New Roman" w:hAnsi="Times New Roman" w:cs="Times New Roman"/>
-                <w:sz w:val="24"/>
-                <w:szCs w:val="24"/>
-              </w:rPr>
-              <w:t xml:space="preserve"> </w:t>
-            </w:r>
-            <w:proofErr w:type="spellStart"/>
-            <w:r>
-              <w:rPr>
-                <w:rFonts w:ascii="Times New Roman" w:hAnsi="Times New Roman" w:cs="Times New Roman"/>
-                <w:sz w:val="24"/>
-                <w:szCs w:val="24"/>
-              </w:rPr>
-              <w:t>dư</w:t>
-            </w:r>
-            <w:proofErr w:type="spellEnd"/>
-            <w:r>
-              <w:rPr>
-                <w:rFonts w:ascii="Times New Roman" w:hAnsi="Times New Roman" w:cs="Times New Roman"/>
-                <w:sz w:val="24"/>
-                <w:szCs w:val="24"/>
-              </w:rPr>
-              <w:t xml:space="preserve"> </w:t>
-            </w:r>
-            <w:proofErr w:type="spellStart"/>
-            <w:r>
-              <w:rPr>
-                <w:rFonts w:ascii="Times New Roman" w:hAnsi="Times New Roman" w:cs="Times New Roman"/>
-                <w:sz w:val="24"/>
-                <w:szCs w:val="24"/>
-              </w:rPr>
-              <w:t>phòng</w:t>
-            </w:r>
-            <w:proofErr w:type="spellEnd"/>
-            <w:r>
-              <w:rPr>
-                <w:rFonts w:ascii="Times New Roman" w:hAnsi="Times New Roman" w:cs="Times New Roman"/>
-                <w:sz w:val="24"/>
-                <w:szCs w:val="24"/>
-              </w:rPr>
-              <w:t xml:space="preserve"> </w:t>
-            </w:r>
-            <w:proofErr w:type="spellStart"/>
-            <w:r>
-              <w:rPr>
-                <w:rFonts w:ascii="Times New Roman" w:hAnsi="Times New Roman" w:cs="Times New Roman"/>
-                <w:sz w:val="24"/>
-                <w:szCs w:val="24"/>
-              </w:rPr>
-              <w:t>nên</w:t>
-            </w:r>
-            <w:proofErr w:type="spellEnd"/>
-            <w:r>
-              <w:rPr>
-                <w:rFonts w:ascii="Times New Roman" w:hAnsi="Times New Roman" w:cs="Times New Roman"/>
-                <w:sz w:val="24"/>
-                <w:szCs w:val="24"/>
-              </w:rPr>
-              <w:t xml:space="preserve"> </w:t>
-            </w:r>
-            <w:proofErr w:type="spellStart"/>
-            <w:r>
-              <w:rPr>
-                <w:rFonts w:ascii="Times New Roman" w:hAnsi="Times New Roman" w:cs="Times New Roman"/>
-                <w:sz w:val="24"/>
-                <w:szCs w:val="24"/>
-              </w:rPr>
-              <w:t>chủ</w:t>
-            </w:r>
-            <w:proofErr w:type="spellEnd"/>
-            <w:r>
-              <w:rPr>
-                <w:rFonts w:ascii="Times New Roman" w:hAnsi="Times New Roman" w:cs="Times New Roman"/>
-                <w:sz w:val="24"/>
-                <w:szCs w:val="24"/>
-              </w:rPr>
-              <w:t xml:space="preserve"> </w:t>
-            </w:r>
-            <w:proofErr w:type="spellStart"/>
-            <w:r>
-              <w:rPr>
-                <w:rFonts w:ascii="Times New Roman" w:hAnsi="Times New Roman" w:cs="Times New Roman"/>
-                <w:sz w:val="24"/>
-                <w:szCs w:val="24"/>
-              </w:rPr>
-              <w:t>nhà</w:t>
-            </w:r>
-            <w:proofErr w:type="spellEnd"/>
-            <w:r>
-              <w:rPr>
-                <w:rFonts w:ascii="Times New Roman" w:hAnsi="Times New Roman" w:cs="Times New Roman"/>
-                <w:sz w:val="24"/>
-                <w:szCs w:val="24"/>
-              </w:rPr>
-              <w:t xml:space="preserve"> </w:t>
-            </w:r>
-            <w:proofErr w:type="spellStart"/>
-            <w:r>
-              <w:rPr>
-                <w:rFonts w:ascii="Times New Roman" w:hAnsi="Times New Roman" w:cs="Times New Roman"/>
-                <w:sz w:val="24"/>
-                <w:szCs w:val="24"/>
-              </w:rPr>
-              <w:t>cập</w:t>
-            </w:r>
-            <w:proofErr w:type="spellEnd"/>
-            <w:r>
-              <w:rPr>
-                <w:rFonts w:ascii="Times New Roman" w:hAnsi="Times New Roman" w:cs="Times New Roman"/>
-                <w:sz w:val="24"/>
-                <w:szCs w:val="24"/>
-              </w:rPr>
-              <w:t xml:space="preserve"> </w:t>
-            </w:r>
-            <w:proofErr w:type="spellStart"/>
-            <w:r>
-              <w:rPr>
-                <w:rFonts w:ascii="Times New Roman" w:hAnsi="Times New Roman" w:cs="Times New Roman"/>
-                <w:sz w:val="24"/>
-                <w:szCs w:val="24"/>
-              </w:rPr>
-              <w:t>nhập</w:t>
-            </w:r>
-            <w:proofErr w:type="spellEnd"/>
-            <w:r>
-              <w:rPr>
-                <w:rFonts w:ascii="Times New Roman" w:hAnsi="Times New Roman" w:cs="Times New Roman"/>
-                <w:sz w:val="24"/>
-                <w:szCs w:val="24"/>
-              </w:rPr>
-              <w:t xml:space="preserve"> </w:t>
-            </w:r>
-            <w:proofErr w:type="spellStart"/>
-            <w:r>
-              <w:rPr>
-                <w:rFonts w:ascii="Times New Roman" w:hAnsi="Times New Roman" w:cs="Times New Roman"/>
-                <w:sz w:val="24"/>
-                <w:szCs w:val="24"/>
-              </w:rPr>
-              <w:t>lại</w:t>
-            </w:r>
-            <w:proofErr w:type="spellEnd"/>
-            <w:r>
-              <w:rPr>
-                <w:rFonts w:ascii="Times New Roman" w:hAnsi="Times New Roman" w:cs="Times New Roman"/>
-                <w:sz w:val="24"/>
-                <w:szCs w:val="24"/>
-              </w:rPr>
-              <w:t xml:space="preserve"> </w:t>
-            </w:r>
-            <w:proofErr w:type="spellStart"/>
-            <w:r>
-              <w:rPr>
-                <w:rFonts w:ascii="Times New Roman" w:hAnsi="Times New Roman" w:cs="Times New Roman"/>
-                <w:sz w:val="24"/>
-                <w:szCs w:val="24"/>
-              </w:rPr>
-              <w:t>số</w:t>
-            </w:r>
-            <w:proofErr w:type="spellEnd"/>
-            <w:r>
-              <w:rPr>
-                <w:rFonts w:ascii="Times New Roman" w:hAnsi="Times New Roman" w:cs="Times New Roman"/>
-                <w:sz w:val="24"/>
-                <w:szCs w:val="24"/>
-              </w:rPr>
-              <w:t xml:space="preserve"> </w:t>
-            </w:r>
-            <w:proofErr w:type="spellStart"/>
-            <w:r>
-              <w:rPr>
-                <w:rFonts w:ascii="Times New Roman" w:hAnsi="Times New Roman" w:cs="Times New Roman"/>
-                <w:sz w:val="24"/>
-                <w:szCs w:val="24"/>
-              </w:rPr>
-              <w:t>phòng</w:t>
-            </w:r>
-            <w:proofErr w:type="spellEnd"/>
-            <w:r>
-              <w:rPr>
-                <w:rFonts w:ascii="Times New Roman" w:hAnsi="Times New Roman" w:cs="Times New Roman"/>
-                <w:sz w:val="24"/>
-                <w:szCs w:val="24"/>
-              </w:rPr>
-              <w:t xml:space="preserve"> </w:t>
-            </w:r>
-            <w:proofErr w:type="spellStart"/>
-            <w:r>
-              <w:rPr>
-                <w:rFonts w:ascii="Times New Roman" w:hAnsi="Times New Roman" w:cs="Times New Roman"/>
-                <w:sz w:val="24"/>
-                <w:szCs w:val="24"/>
-              </w:rPr>
-              <w:t>của</w:t>
-            </w:r>
-            <w:proofErr w:type="spellEnd"/>
-            <w:r>
-              <w:rPr>
-                <w:rFonts w:ascii="Times New Roman" w:hAnsi="Times New Roman" w:cs="Times New Roman"/>
-                <w:sz w:val="24"/>
-                <w:szCs w:val="24"/>
-              </w:rPr>
-              <w:t xml:space="preserve"> </w:t>
-            </w:r>
-            <w:proofErr w:type="spellStart"/>
-            <w:r>
-              <w:rPr>
-                <w:rFonts w:ascii="Times New Roman" w:hAnsi="Times New Roman" w:cs="Times New Roman"/>
-                <w:sz w:val="24"/>
-                <w:szCs w:val="24"/>
-              </w:rPr>
-              <w:t>nhà</w:t>
-            </w:r>
-            <w:proofErr w:type="spellEnd"/>
-            <w:r>
-              <w:rPr>
-                <w:rFonts w:ascii="Times New Roman" w:hAnsi="Times New Roman" w:cs="Times New Roman"/>
-                <w:sz w:val="24"/>
-                <w:szCs w:val="24"/>
-              </w:rPr>
-              <w:t xml:space="preserve"> </w:t>
-            </w:r>
-            <w:proofErr w:type="spellStart"/>
-            <w:r>
-              <w:rPr>
-                <w:rFonts w:ascii="Times New Roman" w:hAnsi="Times New Roman" w:cs="Times New Roman"/>
-                <w:sz w:val="24"/>
-                <w:szCs w:val="24"/>
-              </w:rPr>
-              <w:t>mình</w:t>
-            </w:r>
-            <w:proofErr w:type="spellEnd"/>
-            <w:r>
-              <w:rPr>
-                <w:rFonts w:ascii="Times New Roman" w:hAnsi="Times New Roman" w:cs="Times New Roman"/>
-                <w:sz w:val="24"/>
-                <w:szCs w:val="24"/>
-              </w:rPr>
-              <w:t>.</w:t>
+              <w:t xml:space="preserve"> nên chủ nhà cập nhập lại số phòng của nhà mình.</w:t>
             </w:r>
           </w:p>
           <w:p>
@@ -7628,7 +4230,6 @@
                 <w:bCs/>
               </w:rPr>
             </w:pPr>
-            <w:proofErr w:type="spellStart"/>
             <w:r>
               <w:rPr>
                 <w:rFonts w:ascii="Consolas" w:hAnsi="Consolas" w:cs="Consolas"/>
@@ -7640,7 +4241,6 @@
               </w:rPr>
               <w:t>sp_ChuyenNV_uncommited</w:t>
             </w:r>
-            <w:proofErr w:type="spellEnd"/>
           </w:p>
         </w:tc>
         <w:tc>
@@ -7657,7 +4257,6 @@
                 <w:b/>
               </w:rPr>
             </w:pPr>
-            <w:proofErr w:type="spellStart"/>
             <w:r>
               <w:rPr>
                 <w:rFonts w:asciiTheme="majorHAnsi" w:hAnsiTheme="majorHAnsi"/>
@@ -7665,7 +4264,6 @@
               </w:rPr>
               <w:t>Khóa</w:t>
             </w:r>
-            <w:proofErr w:type="spellEnd"/>
           </w:p>
           <w:p>
             <w:pPr>
@@ -7706,25 +4304,16 @@
                 <w:color w:val="000000" w:themeColor="text1"/>
               </w:rPr>
               <w:tab/>
-            </w:r>
-            <w:proofErr w:type="spellStart"/>
+              <w:t>sp_</w:t>
+            </w:r>
             <w:r>
               <w:rPr>
                 <w:rFonts w:ascii="Times New Roman" w:eastAsia="Times New Roman" w:hAnsi="Times New Roman" w:cs="Times New Roman"/>
                 <w:b/>
                 <w:color w:val="000000" w:themeColor="text1"/>
               </w:rPr>
-              <w:t>sp_</w:t>
-            </w:r>
-            <w:r>
-              <w:rPr>
-                <w:rFonts w:ascii="Times New Roman" w:eastAsia="Times New Roman" w:hAnsi="Times New Roman" w:cs="Times New Roman"/>
-                <w:b/>
-                <w:color w:val="000000" w:themeColor="text1"/>
-              </w:rPr>
               <w:t>CapNhap</w:t>
             </w:r>
-            <w:proofErr w:type="spellEnd"/>
           </w:p>
         </w:tc>
         <w:tc>
@@ -7741,7 +4330,6 @@
                 <w:b/>
               </w:rPr>
             </w:pPr>
-            <w:proofErr w:type="spellStart"/>
             <w:r>
               <w:rPr>
                 <w:rFonts w:asciiTheme="majorHAnsi" w:hAnsiTheme="majorHAnsi"/>
@@ -7749,7 +4337,6 @@
               </w:rPr>
               <w:t>Khóa</w:t>
             </w:r>
-            <w:proofErr w:type="spellEnd"/>
           </w:p>
           <w:p>
             <w:pPr>
@@ -7807,34 +4394,7 @@
                 <w:sz w:val="19"/>
                 <w:szCs w:val="19"/>
               </w:rPr>
-              <w:t xml:space="preserve"> </w:t>
-            </w:r>
-            <w:r>
-              <w:rPr>
-                <w:rFonts w:ascii="Consolas" w:hAnsi="Consolas" w:cs="Consolas"/>
-                <w:color w:val="000000"/>
-                <w:sz w:val="19"/>
-                <w:szCs w:val="19"/>
-              </w:rPr>
-              <w:t>@mhd</w:t>
-            </w:r>
-            <w:r>
-              <w:rPr>
-                <w:rFonts w:ascii="Consolas" w:hAnsi="Consolas" w:cs="Consolas"/>
-                <w:color w:val="000000"/>
-                <w:sz w:val="19"/>
-                <w:szCs w:val="19"/>
-              </w:rPr>
-              <w:t xml:space="preserve">, </w:t>
-            </w:r>
-            <w:r>
-              <w:rPr>
-                <w:rFonts w:ascii="Consolas" w:hAnsi="Consolas" w:cs="Consolas"/>
-                <w:color w:val="000000"/>
-                <w:sz w:val="19"/>
-                <w:szCs w:val="19"/>
-              </w:rPr>
-              <w:t xml:space="preserve">@manha </w:t>
+              <w:t xml:space="preserve"> @mhd, @manha </w:t>
             </w:r>
           </w:p>
           <w:p>
@@ -7859,58 +4419,14 @@
               <w:rPr>
                 <w:rFonts w:asciiTheme="majorHAnsi" w:hAnsiTheme="majorHAnsi"/>
               </w:rPr>
-              <w:t xml:space="preserve">: </w:t>
-            </w:r>
-            <w:proofErr w:type="spellStart"/>
-            <w:r>
-              <w:rPr>
-                <w:rFonts w:asciiTheme="majorHAnsi" w:hAnsiTheme="majorHAnsi"/>
-              </w:rPr>
-              <w:t>Cập</w:t>
-            </w:r>
-            <w:proofErr w:type="spellEnd"/>
-            <w:r>
-              <w:rPr>
-                <w:rFonts w:asciiTheme="majorHAnsi" w:hAnsiTheme="majorHAnsi"/>
-              </w:rPr>
-              <w:t xml:space="preserve"> </w:t>
-            </w:r>
-            <w:proofErr w:type="spellStart"/>
-            <w:r>
-              <w:rPr>
-                <w:rFonts w:asciiTheme="majorHAnsi" w:hAnsiTheme="majorHAnsi"/>
-              </w:rPr>
-              <w:t>nhập</w:t>
-            </w:r>
-            <w:proofErr w:type="spellEnd"/>
-            <w:r>
-              <w:rPr>
-                <w:rFonts w:asciiTheme="majorHAnsi" w:hAnsiTheme="majorHAnsi"/>
-              </w:rPr>
-              <w:t xml:space="preserve"> </w:t>
-            </w:r>
-            <w:proofErr w:type="spellStart"/>
-            <w:r>
-              <w:rPr>
-                <w:rFonts w:asciiTheme="majorHAnsi" w:hAnsiTheme="majorHAnsi"/>
-              </w:rPr>
-              <w:t>Số</w:t>
-            </w:r>
-            <w:proofErr w:type="spellEnd"/>
-            <w:r>
-              <w:rPr>
-                <w:rFonts w:asciiTheme="majorHAnsi" w:hAnsiTheme="majorHAnsi"/>
-              </w:rPr>
-              <w:t xml:space="preserve"> </w:t>
-            </w:r>
-            <w:proofErr w:type="spellStart"/>
-            <w:r>
-              <w:rPr>
-                <w:rFonts w:asciiTheme="majorHAnsi" w:hAnsiTheme="majorHAnsi"/>
-              </w:rPr>
-              <w:t>phòng</w:t>
-            </w:r>
-            <w:proofErr w:type="spellEnd"/>
+              <w:t xml:space="preserve">: Cập nhập </w:t>
+            </w:r>
+            <w:r>
+              <w:rPr>
+                <w:rFonts w:asciiTheme="majorHAnsi" w:hAnsiTheme="majorHAnsi"/>
+              </w:rPr>
+              <w:t>Số phòng</w:t>
+            </w:r>
           </w:p>
         </w:tc>
         <w:tc>
@@ -7976,16 +4492,7 @@
                 <w:sz w:val="19"/>
                 <w:szCs w:val="19"/>
               </w:rPr>
-              <w:t>,</w:t>
-            </w:r>
-            <w:r>
-              <w:rPr>
-                <w:rFonts w:ascii="Consolas" w:hAnsi="Consolas" w:cs="Consolas"/>
-                <w:color w:val="808080"/>
-                <w:sz w:val="19"/>
-                <w:szCs w:val="19"/>
-              </w:rPr>
-              <w:t xml:space="preserve"> </w:t>
+              <w:t xml:space="preserve">, </w:t>
             </w:r>
             <w:r>
               <w:rPr>
@@ -8023,58 +4530,8 @@
               <w:rPr>
                 <w:rFonts w:asciiTheme="majorHAnsi" w:hAnsiTheme="majorHAnsi"/>
               </w:rPr>
-              <w:t xml:space="preserve"> </w:t>
-            </w:r>
-            <w:proofErr w:type="spellStart"/>
-            <w:r>
-              <w:rPr>
-                <w:rFonts w:asciiTheme="majorHAnsi" w:hAnsiTheme="majorHAnsi"/>
-              </w:rPr>
-              <w:t>Cập</w:t>
-            </w:r>
-            <w:proofErr w:type="spellEnd"/>
-            <w:r>
-              <w:rPr>
-                <w:rFonts w:asciiTheme="majorHAnsi" w:hAnsiTheme="majorHAnsi"/>
-              </w:rPr>
-              <w:t xml:space="preserve"> </w:t>
-            </w:r>
-            <w:proofErr w:type="spellStart"/>
-            <w:r>
-              <w:rPr>
-                <w:rFonts w:asciiTheme="majorHAnsi" w:hAnsiTheme="majorHAnsi"/>
-              </w:rPr>
-              <w:t>nhập</w:t>
-            </w:r>
-            <w:proofErr w:type="spellEnd"/>
-            <w:r>
-              <w:rPr>
-                <w:rFonts w:asciiTheme="majorHAnsi" w:hAnsiTheme="majorHAnsi"/>
-              </w:rPr>
-              <w:t xml:space="preserve"> </w:t>
-            </w:r>
-            <w:proofErr w:type="spellStart"/>
-            <w:r>
-              <w:rPr>
-                <w:rFonts w:asciiTheme="majorHAnsi" w:hAnsiTheme="majorHAnsi"/>
-              </w:rPr>
-              <w:t>số</w:t>
-            </w:r>
-            <w:proofErr w:type="spellEnd"/>
-            <w:r>
-              <w:rPr>
-                <w:rFonts w:asciiTheme="majorHAnsi" w:hAnsiTheme="majorHAnsi"/>
-              </w:rPr>
-              <w:t xml:space="preserve"> </w:t>
-            </w:r>
-            <w:proofErr w:type="spellStart"/>
-            <w:r>
-              <w:rPr>
-                <w:rFonts w:asciiTheme="majorHAnsi" w:hAnsiTheme="majorHAnsi"/>
-              </w:rPr>
-              <w:t>phòng</w:t>
-            </w:r>
-            <w:proofErr w:type="spellEnd"/>
+              <w:t xml:space="preserve"> Cập nhập số phòng</w:t>
+            </w:r>
           </w:p>
         </w:tc>
         <w:tc>
@@ -8554,27 +5011,7 @@
                 <w:sz w:val="19"/>
                 <w:szCs w:val="19"/>
               </w:rPr>
-              <w:t xml:space="preserve"> </w:t>
-            </w:r>
-            <w:proofErr w:type="spellStart"/>
-            <w:r>
-              <w:rPr>
-                <w:rFonts w:ascii="Consolas" w:hAnsi="Consolas" w:cs="Consolas"/>
-                <w:color w:val="000000"/>
-                <w:sz w:val="19"/>
-                <w:szCs w:val="19"/>
-              </w:rPr>
-              <w:t>NhaThue</w:t>
-            </w:r>
-            <w:proofErr w:type="spellEnd"/>
-            <w:r>
-              <w:rPr>
-                <w:rFonts w:ascii="Consolas" w:hAnsi="Consolas" w:cs="Consolas"/>
-                <w:color w:val="000000"/>
-                <w:sz w:val="19"/>
-                <w:szCs w:val="19"/>
-              </w:rPr>
-              <w:t xml:space="preserve"> </w:t>
+              <w:t xml:space="preserve"> NhaThue </w:t>
             </w:r>
             <w:r>
               <w:rPr>
@@ -8592,19 +5029,8 @@
                 <w:sz w:val="19"/>
                 <w:szCs w:val="19"/>
               </w:rPr>
-              <w:t xml:space="preserve"> </w:t>
-            </w:r>
-            <w:proofErr w:type="spellStart"/>
-            <w:r>
-              <w:rPr>
-                <w:rFonts w:ascii="Consolas" w:hAnsi="Consolas" w:cs="Consolas"/>
-                <w:color w:val="000000"/>
-                <w:sz w:val="19"/>
-                <w:szCs w:val="19"/>
-              </w:rPr>
-              <w:t>MaNha</w:t>
-            </w:r>
-            <w:proofErr w:type="spellEnd"/>
+              <w:t xml:space="preserve"> MaNha</w:t>
+            </w:r>
             <w:r>
               <w:rPr>
                 <w:rFonts w:ascii="Consolas" w:hAnsi="Consolas" w:cs="Consolas"/>
@@ -8639,7 +5065,6 @@
                 <w:color w:val="FF0000"/>
               </w:rPr>
             </w:pPr>
-            <w:proofErr w:type="gramStart"/>
             <w:r>
               <w:rPr>
                 <w:rFonts w:asciiTheme="majorHAnsi" w:hAnsiTheme="majorHAnsi"/>
@@ -8656,8 +5081,6 @@
               </w:rPr>
               <w:t>(</w:t>
             </w:r>
-            <w:proofErr w:type="spellStart"/>
-            <w:proofErr w:type="gramEnd"/>
             <w:r>
               <w:rPr>
                 <w:rFonts w:asciiTheme="majorHAnsi" w:hAnsiTheme="majorHAnsi"/>
@@ -8672,125 +5095,24 @@
                 <w:b/>
                 <w:color w:val="FF0000"/>
               </w:rPr>
-              <w:t>à</w:t>
-            </w:r>
-            <w:proofErr w:type="spellEnd"/>
+              <w:t>à thuê</w:t>
+            </w:r>
             <w:r>
               <w:rPr>
                 <w:rFonts w:asciiTheme="majorHAnsi" w:hAnsiTheme="majorHAnsi"/>
                 <w:b/>
                 <w:color w:val="FF0000"/>
               </w:rPr>
-              <w:t xml:space="preserve"> </w:t>
-            </w:r>
-            <w:proofErr w:type="spellStart"/>
+              <w:t>)</w:t>
+            </w:r>
             <w:r>
               <w:rPr>
                 <w:rFonts w:asciiTheme="majorHAnsi" w:hAnsiTheme="majorHAnsi"/>
                 <w:b/>
                 <w:color w:val="FF0000"/>
               </w:rPr>
-              <w:t>thuê</w:t>
-            </w:r>
-            <w:proofErr w:type="spellEnd"/>
-            <w:r>
-              <w:rPr>
-                <w:rFonts w:asciiTheme="majorHAnsi" w:hAnsiTheme="majorHAnsi"/>
-                <w:b/>
-                <w:color w:val="FF0000"/>
-              </w:rPr>
-              <w:t>)</w:t>
-            </w:r>
-            <w:r>
-              <w:rPr>
-                <w:rFonts w:asciiTheme="majorHAnsi" w:hAnsiTheme="majorHAnsi"/>
-                <w:b/>
-                <w:color w:val="FF0000"/>
-              </w:rPr>
-              <w:t xml:space="preserve">// Xin </w:t>
-            </w:r>
-            <w:proofErr w:type="spellStart"/>
-            <w:r>
-              <w:rPr>
-                <w:rFonts w:asciiTheme="majorHAnsi" w:hAnsiTheme="majorHAnsi"/>
-                <w:b/>
-                <w:color w:val="FF0000"/>
-              </w:rPr>
-              <w:t>khóa</w:t>
-            </w:r>
-            <w:proofErr w:type="spellEnd"/>
-            <w:r>
-              <w:rPr>
-                <w:rFonts w:asciiTheme="majorHAnsi" w:hAnsiTheme="majorHAnsi"/>
-                <w:b/>
-                <w:color w:val="FF0000"/>
-              </w:rPr>
-              <w:t xml:space="preserve"> </w:t>
-            </w:r>
-            <w:proofErr w:type="spellStart"/>
-            <w:r>
-              <w:rPr>
-                <w:rFonts w:asciiTheme="majorHAnsi" w:hAnsiTheme="majorHAnsi"/>
-                <w:b/>
-                <w:color w:val="FF0000"/>
-              </w:rPr>
-              <w:t>đọc</w:t>
-            </w:r>
-            <w:proofErr w:type="spellEnd"/>
-            <w:r>
-              <w:rPr>
-                <w:rFonts w:asciiTheme="majorHAnsi" w:hAnsiTheme="majorHAnsi"/>
-                <w:b/>
-                <w:color w:val="FF0000"/>
-              </w:rPr>
-              <w:t xml:space="preserve"> </w:t>
-            </w:r>
-            <w:proofErr w:type="spellStart"/>
-            <w:r>
-              <w:rPr>
-                <w:rFonts w:asciiTheme="majorHAnsi" w:hAnsiTheme="majorHAnsi"/>
-                <w:b/>
-                <w:color w:val="FF0000"/>
-              </w:rPr>
-              <w:t>tại</w:t>
-            </w:r>
-            <w:proofErr w:type="spellEnd"/>
-            <w:r>
-              <w:rPr>
-                <w:rFonts w:asciiTheme="majorHAnsi" w:hAnsiTheme="majorHAnsi"/>
-                <w:b/>
-                <w:color w:val="FF0000"/>
-              </w:rPr>
-              <w:t xml:space="preserve"> </w:t>
-            </w:r>
-            <w:proofErr w:type="spellStart"/>
-            <w:r>
-              <w:rPr>
-                <w:rFonts w:asciiTheme="majorHAnsi" w:hAnsiTheme="majorHAnsi"/>
-                <w:b/>
-                <w:color w:val="FF0000"/>
-              </w:rPr>
-              <w:t>Nhà</w:t>
-            </w:r>
-            <w:proofErr w:type="spellEnd"/>
-            <w:r>
-              <w:rPr>
-                <w:rFonts w:asciiTheme="majorHAnsi" w:hAnsiTheme="majorHAnsi"/>
-                <w:b/>
-                <w:color w:val="FF0000"/>
-              </w:rPr>
-              <w:t xml:space="preserve"> </w:t>
-            </w:r>
-            <w:proofErr w:type="spellStart"/>
-            <w:r>
-              <w:rPr>
-                <w:rFonts w:asciiTheme="majorHAnsi" w:hAnsiTheme="majorHAnsi"/>
-                <w:b/>
-                <w:color w:val="FF0000"/>
-              </w:rPr>
-              <w:t>thuê</w:t>
-            </w:r>
-            <w:proofErr w:type="spellEnd"/>
+              <w:t>// Xin khóa đọc tại Nhà thuê</w:t>
+            </w:r>
           </w:p>
           <w:p>
             <w:pPr>
@@ -8850,7 +5172,6 @@
                 <w:highlight w:val="yellow"/>
               </w:rPr>
             </w:pPr>
-            <w:proofErr w:type="spellStart"/>
             <w:r>
               <w:rPr>
                 <w:rFonts w:ascii="Consolas" w:hAnsi="Consolas" w:cs="Consolas"/>
@@ -8860,7 +5181,6 @@
               </w:rPr>
               <w:t>waitfor</w:t>
             </w:r>
-            <w:proofErr w:type="spellEnd"/>
             <w:r>
               <w:rPr>
                 <w:rFonts w:ascii="Consolas" w:hAnsi="Consolas" w:cs="Consolas"/>
@@ -9133,27 +5453,7 @@
                 <w:sz w:val="19"/>
                 <w:szCs w:val="19"/>
               </w:rPr>
-              <w:t xml:space="preserve"> </w:t>
-            </w:r>
-            <w:proofErr w:type="spellStart"/>
-            <w:r>
-              <w:rPr>
-                <w:rFonts w:ascii="Consolas" w:hAnsi="Consolas" w:cs="Consolas"/>
-                <w:color w:val="000000"/>
-                <w:sz w:val="19"/>
-                <w:szCs w:val="19"/>
-              </w:rPr>
-              <w:t>NhaThue</w:t>
-            </w:r>
-            <w:proofErr w:type="spellEnd"/>
-            <w:r>
-              <w:rPr>
-                <w:rFonts w:ascii="Consolas" w:hAnsi="Consolas" w:cs="Consolas"/>
-                <w:color w:val="000000"/>
-                <w:sz w:val="19"/>
-                <w:szCs w:val="19"/>
-              </w:rPr>
-              <w:t xml:space="preserve"> </w:t>
+              <w:t xml:space="preserve"> NhaThue </w:t>
             </w:r>
             <w:r>
               <w:rPr>
@@ -9171,19 +5471,8 @@
                 <w:sz w:val="19"/>
                 <w:szCs w:val="19"/>
               </w:rPr>
-              <w:t xml:space="preserve"> </w:t>
-            </w:r>
-            <w:proofErr w:type="spellStart"/>
-            <w:r>
-              <w:rPr>
-                <w:rFonts w:ascii="Consolas" w:hAnsi="Consolas" w:cs="Consolas"/>
-                <w:color w:val="000000"/>
-                <w:sz w:val="19"/>
-                <w:szCs w:val="19"/>
-              </w:rPr>
-              <w:t>MaNha</w:t>
-            </w:r>
-            <w:proofErr w:type="spellEnd"/>
+              <w:t xml:space="preserve"> MaNha</w:t>
+            </w:r>
             <w:r>
               <w:rPr>
                 <w:rFonts w:ascii="Consolas" w:hAnsi="Consolas" w:cs="Consolas"/>
@@ -9218,7 +5507,6 @@
                 <w:color w:val="FF0000"/>
               </w:rPr>
             </w:pPr>
-            <w:proofErr w:type="gramStart"/>
             <w:r>
               <w:rPr>
                 <w:rFonts w:asciiTheme="majorHAnsi" w:hAnsiTheme="majorHAnsi"/>
@@ -9228,8 +5516,6 @@
               <w:lastRenderedPageBreak/>
               <w:t>R(</w:t>
             </w:r>
-            <w:proofErr w:type="spellStart"/>
-            <w:proofErr w:type="gramEnd"/>
             <w:r>
               <w:rPr>
                 <w:rFonts w:asciiTheme="majorHAnsi" w:hAnsiTheme="majorHAnsi"/>
@@ -9244,33 +5530,14 @@
                 <w:b/>
                 <w:color w:val="FF0000"/>
               </w:rPr>
-              <w:t>à</w:t>
-            </w:r>
-            <w:proofErr w:type="spellEnd"/>
+              <w:t>à thuê</w:t>
+            </w:r>
             <w:r>
               <w:rPr>
                 <w:rFonts w:asciiTheme="majorHAnsi" w:hAnsiTheme="majorHAnsi"/>
                 <w:b/>
                 <w:color w:val="FF0000"/>
               </w:rPr>
-              <w:t xml:space="preserve"> </w:t>
-            </w:r>
-            <w:proofErr w:type="spellStart"/>
-            <w:r>
-              <w:rPr>
-                <w:rFonts w:asciiTheme="majorHAnsi" w:hAnsiTheme="majorHAnsi"/>
-                <w:b/>
-                <w:color w:val="FF0000"/>
-              </w:rPr>
-              <w:t>thuê</w:t>
-            </w:r>
-            <w:proofErr w:type="spellEnd"/>
-            <w:r>
-              <w:rPr>
-                <w:rFonts w:asciiTheme="majorHAnsi" w:hAnsiTheme="majorHAnsi"/>
-                <w:b/>
-                <w:color w:val="FF0000"/>
-              </w:rPr>
               <w:t>)</w:t>
             </w:r>
           </w:p>
@@ -9286,58 +5553,8 @@
                 <w:rFonts w:asciiTheme="majorHAnsi" w:hAnsiTheme="majorHAnsi"/>
               </w:rPr>
               <w:lastRenderedPageBreak/>
-              <w:t>//</w:t>
-            </w:r>
-            <w:proofErr w:type="spellStart"/>
-            <w:r>
-              <w:rPr>
-                <w:rFonts w:asciiTheme="majorHAnsi" w:hAnsiTheme="majorHAnsi"/>
-              </w:rPr>
-              <w:t>Không</w:t>
-            </w:r>
-            <w:proofErr w:type="spellEnd"/>
-            <w:r>
-              <w:rPr>
-                <w:rFonts w:asciiTheme="majorHAnsi" w:hAnsiTheme="majorHAnsi"/>
-              </w:rPr>
-              <w:t xml:space="preserve"> </w:t>
-            </w:r>
-            <w:proofErr w:type="spellStart"/>
-            <w:r>
-              <w:rPr>
-                <w:rFonts w:asciiTheme="majorHAnsi" w:hAnsiTheme="majorHAnsi"/>
-              </w:rPr>
-              <w:t>cần</w:t>
-            </w:r>
-            <w:proofErr w:type="spellEnd"/>
-            <w:r>
-              <w:rPr>
-                <w:rFonts w:asciiTheme="majorHAnsi" w:hAnsiTheme="majorHAnsi"/>
-              </w:rPr>
-              <w:t xml:space="preserve"> </w:t>
-            </w:r>
-            <w:proofErr w:type="spellStart"/>
-            <w:r>
-              <w:rPr>
-                <w:rFonts w:asciiTheme="majorHAnsi" w:hAnsiTheme="majorHAnsi"/>
-              </w:rPr>
-              <w:t>xin</w:t>
-            </w:r>
-            <w:proofErr w:type="spellEnd"/>
-            <w:r>
-              <w:rPr>
-                <w:rFonts w:asciiTheme="majorHAnsi" w:hAnsiTheme="majorHAnsi"/>
-              </w:rPr>
-              <w:t xml:space="preserve"> </w:t>
-            </w:r>
-            <w:proofErr w:type="spellStart"/>
-            <w:r>
-              <w:rPr>
-                <w:rFonts w:asciiTheme="majorHAnsi" w:hAnsiTheme="majorHAnsi"/>
-              </w:rPr>
-              <w:t>khoá</w:t>
-            </w:r>
-            <w:proofErr w:type="spellEnd"/>
+              <w:t>//Không cần xin khoá</w:t>
+            </w:r>
           </w:p>
         </w:tc>
       </w:tr>
@@ -9433,19 +5650,8 @@
                 <w:sz w:val="19"/>
                 <w:szCs w:val="19"/>
               </w:rPr>
-              <w:t xml:space="preserve"> </w:t>
-            </w:r>
-            <w:proofErr w:type="spellStart"/>
-            <w:r>
-              <w:rPr>
-                <w:rFonts w:ascii="Consolas" w:hAnsi="Consolas" w:cs="Consolas"/>
-                <w:color w:val="000000"/>
-                <w:sz w:val="19"/>
-                <w:szCs w:val="19"/>
-              </w:rPr>
-              <w:t>NhaThue</w:t>
-            </w:r>
-            <w:proofErr w:type="spellEnd"/>
+              <w:t xml:space="preserve"> NhaThue</w:t>
+            </w:r>
           </w:p>
           <w:p>
             <w:pPr>
@@ -9475,19 +5681,8 @@
                 <w:sz w:val="19"/>
                 <w:szCs w:val="19"/>
               </w:rPr>
-              <w:t xml:space="preserve"> </w:t>
-            </w:r>
-            <w:proofErr w:type="spellStart"/>
-            <w:r>
-              <w:rPr>
-                <w:rFonts w:ascii="Consolas" w:hAnsi="Consolas" w:cs="Consolas"/>
-                <w:color w:val="000000"/>
-                <w:sz w:val="19"/>
-                <w:szCs w:val="19"/>
-              </w:rPr>
-              <w:t>SoLuongPhong</w:t>
-            </w:r>
-            <w:proofErr w:type="spellEnd"/>
+              <w:t xml:space="preserve"> SoLuongPhong</w:t>
+            </w:r>
             <w:r>
               <w:rPr>
                 <w:rFonts w:ascii="Consolas" w:hAnsi="Consolas" w:cs="Consolas"/>
@@ -9551,19 +5746,8 @@
                 <w:sz w:val="19"/>
                 <w:szCs w:val="19"/>
               </w:rPr>
-              <w:t xml:space="preserve"> </w:t>
-            </w:r>
-            <w:proofErr w:type="spellStart"/>
-            <w:r>
-              <w:rPr>
-                <w:rFonts w:ascii="Consolas" w:hAnsi="Consolas" w:cs="Consolas"/>
-                <w:color w:val="000000"/>
-                <w:sz w:val="19"/>
-                <w:szCs w:val="19"/>
-              </w:rPr>
-              <w:t>MaNha</w:t>
-            </w:r>
-            <w:proofErr w:type="spellEnd"/>
+              <w:t xml:space="preserve"> MaNha</w:t>
+            </w:r>
             <w:r>
               <w:rPr>
                 <w:rFonts w:ascii="Consolas" w:hAnsi="Consolas" w:cs="Consolas"/>
@@ -9596,41 +5780,11 @@
                 <w:rFonts w:asciiTheme="majorHAnsi" w:hAnsiTheme="majorHAnsi"/>
               </w:rPr>
             </w:pPr>
-            <w:proofErr w:type="gramStart"/>
-            <w:r>
-              <w:rPr>
-                <w:rFonts w:asciiTheme="majorHAnsi" w:hAnsiTheme="majorHAnsi"/>
-              </w:rPr>
-              <w:t>X(</w:t>
-            </w:r>
-            <w:proofErr w:type="spellStart"/>
-            <w:proofErr w:type="gramEnd"/>
-            <w:r>
-              <w:rPr>
-                <w:rFonts w:asciiTheme="majorHAnsi" w:hAnsiTheme="majorHAnsi"/>
-              </w:rPr>
-              <w:t>Nhà</w:t>
-            </w:r>
-            <w:proofErr w:type="spellEnd"/>
-            <w:r>
-              <w:rPr>
-                <w:rFonts w:asciiTheme="majorHAnsi" w:hAnsiTheme="majorHAnsi"/>
-              </w:rPr>
-              <w:t xml:space="preserve"> </w:t>
-            </w:r>
-            <w:proofErr w:type="spellStart"/>
-            <w:r>
-              <w:rPr>
-                <w:rFonts w:asciiTheme="majorHAnsi" w:hAnsiTheme="majorHAnsi"/>
-              </w:rPr>
-              <w:t>thuê</w:t>
-            </w:r>
-            <w:proofErr w:type="spellEnd"/>
-            <w:r>
-              <w:rPr>
-                <w:rFonts w:asciiTheme="majorHAnsi" w:hAnsiTheme="majorHAnsi"/>
-              </w:rPr>
-              <w:t>)</w:t>
+            <w:r>
+              <w:rPr>
+                <w:rFonts w:asciiTheme="majorHAnsi" w:hAnsiTheme="majorHAnsi"/>
+              </w:rPr>
+              <w:t>X(Nhà thuê)</w:t>
             </w:r>
           </w:p>
         </w:tc>
@@ -9787,19 +5941,8 @@
                 <w:sz w:val="19"/>
                 <w:szCs w:val="19"/>
               </w:rPr>
-              <w:t xml:space="preserve"> </w:t>
-            </w:r>
-            <w:proofErr w:type="spellStart"/>
-            <w:r>
-              <w:rPr>
-                <w:rFonts w:ascii="Consolas" w:hAnsi="Consolas" w:cs="Consolas"/>
-                <w:color w:val="000000"/>
-                <w:sz w:val="19"/>
-                <w:szCs w:val="19"/>
-              </w:rPr>
-              <w:t>NhaThue</w:t>
-            </w:r>
-            <w:proofErr w:type="spellEnd"/>
+              <w:t xml:space="preserve"> NhaThue</w:t>
+            </w:r>
           </w:p>
           <w:p>
             <w:pPr>
@@ -9829,19 +5972,8 @@
                 <w:sz w:val="19"/>
                 <w:szCs w:val="19"/>
               </w:rPr>
-              <w:t xml:space="preserve"> </w:t>
-            </w:r>
-            <w:proofErr w:type="spellStart"/>
-            <w:r>
-              <w:rPr>
-                <w:rFonts w:ascii="Consolas" w:hAnsi="Consolas" w:cs="Consolas"/>
-                <w:color w:val="000000"/>
-                <w:sz w:val="19"/>
-                <w:szCs w:val="19"/>
-              </w:rPr>
-              <w:t>SoLuongPhong</w:t>
-            </w:r>
-            <w:proofErr w:type="spellEnd"/>
+              <w:t xml:space="preserve"> SoLuongPhong</w:t>
+            </w:r>
             <w:r>
               <w:rPr>
                 <w:rFonts w:ascii="Consolas" w:hAnsi="Consolas" w:cs="Consolas"/>
@@ -9905,19 +6037,8 @@
                 <w:sz w:val="19"/>
                 <w:szCs w:val="19"/>
               </w:rPr>
-              <w:t xml:space="preserve"> </w:t>
-            </w:r>
-            <w:proofErr w:type="spellStart"/>
-            <w:r>
-              <w:rPr>
-                <w:rFonts w:ascii="Consolas" w:hAnsi="Consolas" w:cs="Consolas"/>
-                <w:color w:val="000000"/>
-                <w:sz w:val="19"/>
-                <w:szCs w:val="19"/>
-              </w:rPr>
-              <w:t>MaNha</w:t>
-            </w:r>
-            <w:proofErr w:type="spellEnd"/>
+              <w:t xml:space="preserve"> MaNha</w:t>
+            </w:r>
             <w:r>
               <w:rPr>
                 <w:rFonts w:ascii="Consolas" w:hAnsi="Consolas" w:cs="Consolas"/>
@@ -9951,47 +6072,20 @@
                 <w:color w:val="FF0000"/>
               </w:rPr>
             </w:pPr>
-            <w:proofErr w:type="gramStart"/>
             <w:r>
               <w:rPr>
                 <w:rFonts w:asciiTheme="majorHAnsi" w:hAnsiTheme="majorHAnsi"/>
                 <w:color w:val="FF0000"/>
               </w:rPr>
-              <w:t>X(</w:t>
-            </w:r>
-            <w:proofErr w:type="spellStart"/>
-            <w:proofErr w:type="gramEnd"/>
+              <w:t>X(Nh</w:t>
+            </w:r>
             <w:r>
               <w:rPr>
                 <w:rFonts w:asciiTheme="majorHAnsi" w:hAnsiTheme="majorHAnsi"/>
                 <w:color w:val="FF0000"/>
               </w:rPr>
-              <w:t>Nh</w:t>
-            </w:r>
-            <w:r>
-              <w:rPr>
-                <w:rFonts w:asciiTheme="majorHAnsi" w:hAnsiTheme="majorHAnsi"/>
-                <w:color w:val="FF0000"/>
-              </w:rPr>
-              <w:t>à</w:t>
-            </w:r>
-            <w:proofErr w:type="spellEnd"/>
-            <w:r>
-              <w:rPr>
-                <w:rFonts w:asciiTheme="majorHAnsi" w:hAnsiTheme="majorHAnsi"/>
-                <w:color w:val="FF0000"/>
-              </w:rPr>
-              <w:t xml:space="preserve"> </w:t>
-            </w:r>
-            <w:proofErr w:type="spellStart"/>
-            <w:r>
-              <w:rPr>
-                <w:rFonts w:asciiTheme="majorHAnsi" w:hAnsiTheme="majorHAnsi"/>
-                <w:color w:val="FF0000"/>
-              </w:rPr>
-              <w:t>thuê</w:t>
-            </w:r>
-            <w:proofErr w:type="spellEnd"/>
+              <w:t>à thuê</w:t>
+            </w:r>
             <w:r>
               <w:rPr>
                 <w:rFonts w:asciiTheme="majorHAnsi" w:hAnsiTheme="majorHAnsi"/>
@@ -10142,27 +6236,7 @@
                 <w:sz w:val="19"/>
                 <w:szCs w:val="19"/>
               </w:rPr>
-              <w:t xml:space="preserve"> </w:t>
-            </w:r>
-            <w:proofErr w:type="spellStart"/>
-            <w:r>
-              <w:rPr>
-                <w:rFonts w:ascii="Consolas" w:hAnsi="Consolas" w:cs="Consolas"/>
-                <w:color w:val="000000"/>
-                <w:sz w:val="19"/>
-                <w:szCs w:val="19"/>
-              </w:rPr>
-              <w:t>NhaThue</w:t>
-            </w:r>
-            <w:proofErr w:type="spellEnd"/>
-            <w:r>
-              <w:rPr>
-                <w:rFonts w:ascii="Consolas" w:hAnsi="Consolas" w:cs="Consolas"/>
-                <w:color w:val="000000"/>
-                <w:sz w:val="19"/>
-                <w:szCs w:val="19"/>
-              </w:rPr>
-              <w:t xml:space="preserve"> </w:t>
+              <w:t xml:space="preserve"> NhaThue </w:t>
             </w:r>
             <w:r>
               <w:rPr>
@@ -10180,19 +6254,8 @@
                 <w:sz w:val="19"/>
                 <w:szCs w:val="19"/>
               </w:rPr>
-              <w:t xml:space="preserve"> </w:t>
-            </w:r>
-            <w:proofErr w:type="spellStart"/>
-            <w:r>
-              <w:rPr>
-                <w:rFonts w:ascii="Consolas" w:hAnsi="Consolas" w:cs="Consolas"/>
-                <w:color w:val="000000"/>
-                <w:sz w:val="19"/>
-                <w:szCs w:val="19"/>
-              </w:rPr>
-              <w:t>MaNha</w:t>
-            </w:r>
-            <w:proofErr w:type="spellEnd"/>
+              <w:t xml:space="preserve"> MaNha</w:t>
+            </w:r>
             <w:r>
               <w:rPr>
                 <w:rFonts w:ascii="Consolas" w:hAnsi="Consolas" w:cs="Consolas"/>
@@ -10226,7 +6289,6 @@
                 <w:color w:val="FF0000"/>
               </w:rPr>
             </w:pPr>
-            <w:proofErr w:type="gramStart"/>
             <w:r>
               <w:rPr>
                 <w:rFonts w:asciiTheme="majorHAnsi" w:hAnsiTheme="majorHAnsi"/>
@@ -10234,32 +6296,13 @@
               </w:rPr>
               <w:t>R(</w:t>
             </w:r>
-            <w:proofErr w:type="spellStart"/>
-            <w:proofErr w:type="gramEnd"/>
             <w:r>
               <w:rPr>
                 <w:rFonts w:asciiTheme="majorHAnsi" w:hAnsiTheme="majorHAnsi"/>
                 <w:color w:val="FF0000"/>
               </w:rPr>
-              <w:t>Nhà</w:t>
-            </w:r>
-            <w:proofErr w:type="spellEnd"/>
-            <w:r>
-              <w:rPr>
-                <w:rFonts w:asciiTheme="majorHAnsi" w:hAnsiTheme="majorHAnsi"/>
-                <w:color w:val="FF0000"/>
-              </w:rPr>
-              <w:t xml:space="preserve"> </w:t>
-            </w:r>
-            <w:proofErr w:type="spellStart"/>
-            <w:r>
-              <w:rPr>
-                <w:rFonts w:asciiTheme="majorHAnsi" w:hAnsiTheme="majorHAnsi"/>
-                <w:color w:val="FF0000"/>
-              </w:rPr>
-              <w:t>thuê</w:t>
-            </w:r>
-            <w:proofErr w:type="spellEnd"/>
+              <w:t>Nhà thuê</w:t>
+            </w:r>
             <w:r>
               <w:rPr>
                 <w:rFonts w:asciiTheme="majorHAnsi" w:hAnsiTheme="majorHAnsi"/>
@@ -10412,7 +6455,6 @@
                 <w:szCs w:val="19"/>
               </w:rPr>
             </w:pPr>
-            <w:proofErr w:type="gramStart"/>
             <w:r>
               <w:rPr>
                 <w:rFonts w:ascii="Consolas" w:hAnsi="Consolas" w:cs="Consolas"/>
@@ -10429,9 +6471,17 @@
                 <w:sz w:val="19"/>
                 <w:szCs w:val="19"/>
               </w:rPr>
-              <w:t>(</w:t>
-            </w:r>
-            <w:proofErr w:type="gramEnd"/>
+              <w:t>(not</w:t>
+            </w:r>
+            <w:r>
+              <w:rPr>
+                <w:rFonts w:ascii="Consolas" w:hAnsi="Consolas" w:cs="Consolas"/>
+                <w:color w:val="000000"/>
+                <w:sz w:val="19"/>
+                <w:szCs w:val="19"/>
+              </w:rPr>
+              <w:t xml:space="preserve"> </w:t>
+            </w:r>
             <w:r>
               <w:rPr>
                 <w:rFonts w:ascii="Consolas" w:hAnsi="Consolas" w:cs="Consolas"/>
@@ -10439,6 +6489,141 @@
                 <w:sz w:val="19"/>
                 <w:szCs w:val="19"/>
               </w:rPr>
+              <w:t>exists(</w:t>
+            </w:r>
+            <w:r>
+              <w:rPr>
+                <w:rFonts w:ascii="Consolas" w:hAnsi="Consolas" w:cs="Consolas"/>
+                <w:color w:val="0000FF"/>
+                <w:sz w:val="19"/>
+                <w:szCs w:val="19"/>
+              </w:rPr>
+              <w:t>select</w:t>
+            </w:r>
+            <w:r>
+              <w:rPr>
+                <w:rFonts w:ascii="Consolas" w:hAnsi="Consolas" w:cs="Consolas"/>
+                <w:color w:val="000000"/>
+                <w:sz w:val="19"/>
+                <w:szCs w:val="19"/>
+              </w:rPr>
+              <w:t xml:space="preserve"> </w:t>
+            </w:r>
+            <w:r>
+              <w:rPr>
+                <w:rFonts w:ascii="Consolas" w:hAnsi="Consolas" w:cs="Consolas"/>
+                <w:color w:val="808080"/>
+                <w:sz w:val="19"/>
+                <w:szCs w:val="19"/>
+              </w:rPr>
+              <w:t>*</w:t>
+            </w:r>
+            <w:r>
+              <w:rPr>
+                <w:rFonts w:ascii="Consolas" w:hAnsi="Consolas" w:cs="Consolas"/>
+                <w:color w:val="000000"/>
+                <w:sz w:val="19"/>
+                <w:szCs w:val="19"/>
+              </w:rPr>
+              <w:t xml:space="preserve"> </w:t>
+            </w:r>
+            <w:r>
+              <w:rPr>
+                <w:rFonts w:ascii="Consolas" w:hAnsi="Consolas" w:cs="Consolas"/>
+                <w:color w:val="0000FF"/>
+                <w:sz w:val="19"/>
+                <w:szCs w:val="19"/>
+              </w:rPr>
+              <w:t>from</w:t>
+            </w:r>
+            <w:r>
+              <w:rPr>
+                <w:rFonts w:ascii="Consolas" w:hAnsi="Consolas" w:cs="Consolas"/>
+                <w:color w:val="000000"/>
+                <w:sz w:val="19"/>
+                <w:szCs w:val="19"/>
+              </w:rPr>
+              <w:t xml:space="preserve"> HopDong </w:t>
+            </w:r>
+            <w:r>
+              <w:rPr>
+                <w:rFonts w:ascii="Consolas" w:hAnsi="Consolas" w:cs="Consolas"/>
+                <w:color w:val="0000FF"/>
+                <w:sz w:val="19"/>
+                <w:szCs w:val="19"/>
+              </w:rPr>
+              <w:t>where</w:t>
+            </w:r>
+            <w:r>
+              <w:rPr>
+                <w:rFonts w:ascii="Consolas" w:hAnsi="Consolas" w:cs="Consolas"/>
+                <w:color w:val="000000"/>
+                <w:sz w:val="19"/>
+                <w:szCs w:val="19"/>
+              </w:rPr>
+              <w:t xml:space="preserve"> MaHD</w:t>
+            </w:r>
+            <w:r>
+              <w:rPr>
+                <w:rFonts w:ascii="Consolas" w:hAnsi="Consolas" w:cs="Consolas"/>
+                <w:color w:val="808080"/>
+                <w:sz w:val="19"/>
+                <w:szCs w:val="19"/>
+              </w:rPr>
+              <w:t>=</w:t>
+            </w:r>
+            <w:r>
+              <w:rPr>
+                <w:rFonts w:ascii="Consolas" w:hAnsi="Consolas" w:cs="Consolas"/>
+                <w:color w:val="000000"/>
+                <w:sz w:val="19"/>
+                <w:szCs w:val="19"/>
+              </w:rPr>
+              <w:t>@mhd</w:t>
+            </w:r>
+            <w:r>
+              <w:rPr>
+                <w:rFonts w:ascii="Consolas" w:hAnsi="Consolas" w:cs="Consolas"/>
+                <w:color w:val="808080"/>
+                <w:sz w:val="19"/>
+                <w:szCs w:val="19"/>
+              </w:rPr>
+              <w:t>)</w:t>
+            </w:r>
+            <w:r>
+              <w:rPr>
+                <w:rFonts w:ascii="Consolas" w:hAnsi="Consolas" w:cs="Consolas"/>
+                <w:color w:val="000000"/>
+                <w:sz w:val="19"/>
+                <w:szCs w:val="19"/>
+              </w:rPr>
+              <w:t xml:space="preserve"> </w:t>
+            </w:r>
+            <w:r>
+              <w:rPr>
+                <w:rFonts w:ascii="Consolas" w:hAnsi="Consolas" w:cs="Consolas"/>
+                <w:color w:val="808080"/>
+                <w:sz w:val="19"/>
+                <w:szCs w:val="19"/>
+              </w:rPr>
+              <w:t>or</w:t>
+            </w:r>
+            <w:r>
+              <w:rPr>
+                <w:rFonts w:ascii="Consolas" w:hAnsi="Consolas" w:cs="Consolas"/>
+                <w:color w:val="000000"/>
+                <w:sz w:val="19"/>
+                <w:szCs w:val="19"/>
+              </w:rPr>
+              <w:t xml:space="preserve"> </w:t>
+            </w:r>
+            <w:r>
+              <w:rPr>
+                <w:rFonts w:ascii="Consolas" w:hAnsi="Consolas" w:cs="Consolas"/>
+                <w:color w:val="808080"/>
+                <w:sz w:val="19"/>
+                <w:szCs w:val="19"/>
+              </w:rPr>
               <w:t>not</w:t>
             </w:r>
             <w:r>
@@ -10471,6 +6656,15 @@
             <w:r>
               <w:rPr>
                 <w:rFonts w:ascii="Consolas" w:hAnsi="Consolas" w:cs="Consolas"/>
+                <w:color w:val="808080"/>
+                <w:sz w:val="19"/>
+                <w:szCs w:val="19"/>
+              </w:rPr>
+              <w:t>*</w:t>
+            </w:r>
+            <w:r>
+              <w:rPr>
+                <w:rFonts w:ascii="Consolas" w:hAnsi="Consolas" w:cs="Consolas"/>
                 <w:color w:val="000000"/>
                 <w:sz w:val="19"/>
                 <w:szCs w:val="19"/>
@@ -10480,24 +6674,6 @@
             <w:r>
               <w:rPr>
                 <w:rFonts w:ascii="Consolas" w:hAnsi="Consolas" w:cs="Consolas"/>
-                <w:color w:val="808080"/>
-                <w:sz w:val="19"/>
-                <w:szCs w:val="19"/>
-              </w:rPr>
-              <w:t>*</w:t>
-            </w:r>
-            <w:r>
-              <w:rPr>
-                <w:rFonts w:ascii="Consolas" w:hAnsi="Consolas" w:cs="Consolas"/>
-                <w:color w:val="000000"/>
-                <w:sz w:val="19"/>
-                <w:szCs w:val="19"/>
-              </w:rPr>
-              <w:t xml:space="preserve"> </w:t>
-            </w:r>
-            <w:r>
-              <w:rPr>
-                <w:rFonts w:ascii="Consolas" w:hAnsi="Consolas" w:cs="Consolas"/>
                 <w:color w:val="0000FF"/>
                 <w:sz w:val="19"/>
                 <w:szCs w:val="19"/>
@@ -10511,27 +6687,7 @@
                 <w:sz w:val="19"/>
                 <w:szCs w:val="19"/>
               </w:rPr>
-              <w:t xml:space="preserve"> </w:t>
-            </w:r>
-            <w:proofErr w:type="spellStart"/>
-            <w:r>
-              <w:rPr>
-                <w:rFonts w:ascii="Consolas" w:hAnsi="Consolas" w:cs="Consolas"/>
-                <w:color w:val="000000"/>
-                <w:sz w:val="19"/>
-                <w:szCs w:val="19"/>
-              </w:rPr>
-              <w:t>HopDong</w:t>
-            </w:r>
-            <w:proofErr w:type="spellEnd"/>
-            <w:r>
-              <w:rPr>
-                <w:rFonts w:ascii="Consolas" w:hAnsi="Consolas" w:cs="Consolas"/>
-                <w:color w:val="000000"/>
-                <w:sz w:val="19"/>
-                <w:szCs w:val="19"/>
-              </w:rPr>
-              <w:t xml:space="preserve"> </w:t>
+              <w:t xml:space="preserve"> NhaThue </w:t>
             </w:r>
             <w:r>
               <w:rPr>
@@ -10549,194 +6705,8 @@
                 <w:sz w:val="19"/>
                 <w:szCs w:val="19"/>
               </w:rPr>
-              <w:t xml:space="preserve"> </w:t>
-            </w:r>
-            <w:proofErr w:type="spellStart"/>
-            <w:r>
-              <w:rPr>
-                <w:rFonts w:ascii="Consolas" w:hAnsi="Consolas" w:cs="Consolas"/>
-                <w:color w:val="000000"/>
-                <w:sz w:val="19"/>
-                <w:szCs w:val="19"/>
-              </w:rPr>
-              <w:t>MaHD</w:t>
-            </w:r>
-            <w:proofErr w:type="spellEnd"/>
-            <w:r>
-              <w:rPr>
-                <w:rFonts w:ascii="Consolas" w:hAnsi="Consolas" w:cs="Consolas"/>
-                <w:color w:val="808080"/>
-                <w:sz w:val="19"/>
-                <w:szCs w:val="19"/>
-              </w:rPr>
-              <w:t>=</w:t>
-            </w:r>
-            <w:r>
-              <w:rPr>
-                <w:rFonts w:ascii="Consolas" w:hAnsi="Consolas" w:cs="Consolas"/>
-                <w:color w:val="000000"/>
-                <w:sz w:val="19"/>
-                <w:szCs w:val="19"/>
-              </w:rPr>
-              <w:t>@mhd</w:t>
-            </w:r>
-            <w:r>
-              <w:rPr>
-                <w:rFonts w:ascii="Consolas" w:hAnsi="Consolas" w:cs="Consolas"/>
-                <w:color w:val="808080"/>
-                <w:sz w:val="19"/>
-                <w:szCs w:val="19"/>
-              </w:rPr>
-              <w:t>)</w:t>
-            </w:r>
-            <w:r>
-              <w:rPr>
-                <w:rFonts w:ascii="Consolas" w:hAnsi="Consolas" w:cs="Consolas"/>
-                <w:color w:val="000000"/>
-                <w:sz w:val="19"/>
-                <w:szCs w:val="19"/>
-              </w:rPr>
-              <w:t xml:space="preserve"> </w:t>
-            </w:r>
-            <w:r>
-              <w:rPr>
-                <w:rFonts w:ascii="Consolas" w:hAnsi="Consolas" w:cs="Consolas"/>
-                <w:color w:val="808080"/>
-                <w:sz w:val="19"/>
-                <w:szCs w:val="19"/>
-              </w:rPr>
-              <w:t>or</w:t>
-            </w:r>
-            <w:r>
-              <w:rPr>
-                <w:rFonts w:ascii="Consolas" w:hAnsi="Consolas" w:cs="Consolas"/>
-                <w:color w:val="000000"/>
-                <w:sz w:val="19"/>
-                <w:szCs w:val="19"/>
-              </w:rPr>
-              <w:t xml:space="preserve"> </w:t>
-            </w:r>
-            <w:r>
-              <w:rPr>
-                <w:rFonts w:ascii="Consolas" w:hAnsi="Consolas" w:cs="Consolas"/>
-                <w:color w:val="808080"/>
-                <w:sz w:val="19"/>
-                <w:szCs w:val="19"/>
-              </w:rPr>
-              <w:t>not</w:t>
-            </w:r>
-            <w:r>
-              <w:rPr>
-                <w:rFonts w:ascii="Consolas" w:hAnsi="Consolas" w:cs="Consolas"/>
-                <w:color w:val="000000"/>
-                <w:sz w:val="19"/>
-                <w:szCs w:val="19"/>
-              </w:rPr>
-              <w:t xml:space="preserve"> </w:t>
-            </w:r>
-            <w:r>
-              <w:rPr>
-                <w:rFonts w:ascii="Consolas" w:hAnsi="Consolas" w:cs="Consolas"/>
-                <w:color w:val="808080"/>
-                <w:sz w:val="19"/>
-                <w:szCs w:val="19"/>
-              </w:rPr>
-              <w:t>exists(</w:t>
-            </w:r>
-            <w:r>
-              <w:rPr>
-                <w:rFonts w:ascii="Consolas" w:hAnsi="Consolas" w:cs="Consolas"/>
-                <w:color w:val="0000FF"/>
-                <w:sz w:val="19"/>
-                <w:szCs w:val="19"/>
-              </w:rPr>
-              <w:t>select</w:t>
-            </w:r>
-            <w:r>
-              <w:rPr>
-                <w:rFonts w:ascii="Consolas" w:hAnsi="Consolas" w:cs="Consolas"/>
-                <w:color w:val="808080"/>
-                <w:sz w:val="19"/>
-                <w:szCs w:val="19"/>
-              </w:rPr>
-              <w:t>*</w:t>
-            </w:r>
-            <w:r>
-              <w:rPr>
-                <w:rFonts w:ascii="Consolas" w:hAnsi="Consolas" w:cs="Consolas"/>
-                <w:color w:val="000000"/>
-                <w:sz w:val="19"/>
-                <w:szCs w:val="19"/>
-              </w:rPr>
-              <w:t xml:space="preserve"> </w:t>
-            </w:r>
-            <w:r>
-              <w:rPr>
-                <w:rFonts w:ascii="Consolas" w:hAnsi="Consolas" w:cs="Consolas"/>
-                <w:color w:val="0000FF"/>
-                <w:sz w:val="19"/>
-                <w:szCs w:val="19"/>
-              </w:rPr>
-              <w:t>from</w:t>
-            </w:r>
-            <w:r>
-              <w:rPr>
-                <w:rFonts w:ascii="Consolas" w:hAnsi="Consolas" w:cs="Consolas"/>
-                <w:color w:val="000000"/>
-                <w:sz w:val="19"/>
-                <w:szCs w:val="19"/>
-              </w:rPr>
-              <w:t xml:space="preserve"> </w:t>
-            </w:r>
-            <w:proofErr w:type="spellStart"/>
-            <w:r>
-              <w:rPr>
-                <w:rFonts w:ascii="Consolas" w:hAnsi="Consolas" w:cs="Consolas"/>
-                <w:color w:val="000000"/>
-                <w:sz w:val="19"/>
-                <w:szCs w:val="19"/>
-              </w:rPr>
-              <w:t>NhaThue</w:t>
-            </w:r>
-            <w:proofErr w:type="spellEnd"/>
-            <w:r>
-              <w:rPr>
-                <w:rFonts w:ascii="Consolas" w:hAnsi="Consolas" w:cs="Consolas"/>
-                <w:color w:val="000000"/>
-                <w:sz w:val="19"/>
-                <w:szCs w:val="19"/>
-              </w:rPr>
-              <w:t xml:space="preserve"> </w:t>
-            </w:r>
-            <w:r>
-              <w:rPr>
-                <w:rFonts w:ascii="Consolas" w:hAnsi="Consolas" w:cs="Consolas"/>
-                <w:color w:val="0000FF"/>
-                <w:sz w:val="19"/>
-                <w:szCs w:val="19"/>
-              </w:rPr>
-              <w:t>where</w:t>
-            </w:r>
-            <w:r>
-              <w:rPr>
-                <w:rFonts w:ascii="Consolas" w:hAnsi="Consolas" w:cs="Consolas"/>
-                <w:color w:val="000000"/>
-                <w:sz w:val="19"/>
-                <w:szCs w:val="19"/>
-              </w:rPr>
-              <w:t xml:space="preserve"> </w:t>
-            </w:r>
-            <w:proofErr w:type="spellStart"/>
-            <w:r>
-              <w:rPr>
-                <w:rFonts w:ascii="Consolas" w:hAnsi="Consolas" w:cs="Consolas"/>
-                <w:color w:val="000000"/>
-                <w:sz w:val="19"/>
-                <w:szCs w:val="19"/>
-              </w:rPr>
-              <w:t>MaNha</w:t>
-            </w:r>
-            <w:proofErr w:type="spellEnd"/>
+              <w:t xml:space="preserve"> MaNha</w:t>
+            </w:r>
             <w:r>
               <w:rPr>
                 <w:rFonts w:ascii="Consolas" w:hAnsi="Consolas" w:cs="Consolas"/>
@@ -10799,7 +6769,6 @@
                 <w:szCs w:val="19"/>
               </w:rPr>
             </w:pPr>
-            <w:proofErr w:type="gramStart"/>
             <w:r>
               <w:rPr>
                 <w:rFonts w:ascii="Consolas" w:hAnsi="Consolas" w:cs="Consolas"/>
@@ -10818,7 +6787,6 @@
               </w:rPr>
               <w:t>(</w:t>
             </w:r>
-            <w:proofErr w:type="gramEnd"/>
             <w:r>
               <w:rPr>
                 <w:rFonts w:ascii="Consolas" w:hAnsi="Consolas" w:cs="Consolas"/>
@@ -10826,107 +6794,7 @@
                 <w:sz w:val="19"/>
                 <w:szCs w:val="19"/>
               </w:rPr>
-              <w:t>'</w:t>
-            </w:r>
-            <w:proofErr w:type="spellStart"/>
-            <w:r>
-              <w:rPr>
-                <w:rFonts w:ascii="Consolas" w:hAnsi="Consolas" w:cs="Consolas"/>
-                <w:color w:val="FF0000"/>
-                <w:sz w:val="19"/>
-                <w:szCs w:val="19"/>
-              </w:rPr>
-              <w:t>Chuyen</w:t>
-            </w:r>
-            <w:proofErr w:type="spellEnd"/>
-            <w:r>
-              <w:rPr>
-                <w:rFonts w:ascii="Consolas" w:hAnsi="Consolas" w:cs="Consolas"/>
-                <w:color w:val="FF0000"/>
-                <w:sz w:val="19"/>
-                <w:szCs w:val="19"/>
-              </w:rPr>
-              <w:t xml:space="preserve"> </w:t>
-            </w:r>
-            <w:proofErr w:type="spellStart"/>
-            <w:r>
-              <w:rPr>
-                <w:rFonts w:ascii="Consolas" w:hAnsi="Consolas" w:cs="Consolas"/>
-                <w:color w:val="FF0000"/>
-                <w:sz w:val="19"/>
-                <w:szCs w:val="19"/>
-              </w:rPr>
-              <w:t>nhan</w:t>
-            </w:r>
-            <w:proofErr w:type="spellEnd"/>
-            <w:r>
-              <w:rPr>
-                <w:rFonts w:ascii="Consolas" w:hAnsi="Consolas" w:cs="Consolas"/>
-                <w:color w:val="FF0000"/>
-                <w:sz w:val="19"/>
-                <w:szCs w:val="19"/>
-              </w:rPr>
-              <w:t xml:space="preserve"> </w:t>
-            </w:r>
-            <w:proofErr w:type="spellStart"/>
-            <w:r>
-              <w:rPr>
-                <w:rFonts w:ascii="Consolas" w:hAnsi="Consolas" w:cs="Consolas"/>
-                <w:color w:val="FF0000"/>
-                <w:sz w:val="19"/>
-                <w:szCs w:val="19"/>
-              </w:rPr>
-              <w:t>vien</w:t>
-            </w:r>
-            <w:proofErr w:type="spellEnd"/>
-            <w:r>
-              <w:rPr>
-                <w:rFonts w:ascii="Consolas" w:hAnsi="Consolas" w:cs="Consolas"/>
-                <w:color w:val="FF0000"/>
-                <w:sz w:val="19"/>
-                <w:szCs w:val="19"/>
-              </w:rPr>
-              <w:t xml:space="preserve"> </w:t>
-            </w:r>
-            <w:proofErr w:type="spellStart"/>
-            <w:r>
-              <w:rPr>
-                <w:rFonts w:ascii="Consolas" w:hAnsi="Consolas" w:cs="Consolas"/>
-                <w:color w:val="FF0000"/>
-                <w:sz w:val="19"/>
-                <w:szCs w:val="19"/>
-              </w:rPr>
-              <w:t>khong</w:t>
-            </w:r>
-            <w:proofErr w:type="spellEnd"/>
-            <w:r>
-              <w:rPr>
-                <w:rFonts w:ascii="Consolas" w:hAnsi="Consolas" w:cs="Consolas"/>
-                <w:color w:val="FF0000"/>
-                <w:sz w:val="19"/>
-                <w:szCs w:val="19"/>
-              </w:rPr>
-              <w:t xml:space="preserve"> </w:t>
-            </w:r>
-            <w:proofErr w:type="spellStart"/>
-            <w:r>
-              <w:rPr>
-                <w:rFonts w:ascii="Consolas" w:hAnsi="Consolas" w:cs="Consolas"/>
-                <w:color w:val="FF0000"/>
-                <w:sz w:val="19"/>
-                <w:szCs w:val="19"/>
-              </w:rPr>
-              <w:t>thanh</w:t>
-            </w:r>
-            <w:proofErr w:type="spellEnd"/>
-            <w:r>
-              <w:rPr>
-                <w:rFonts w:ascii="Consolas" w:hAnsi="Consolas" w:cs="Consolas"/>
-                <w:color w:val="FF0000"/>
-                <w:sz w:val="19"/>
-                <w:szCs w:val="19"/>
-              </w:rPr>
-              <w:t xml:space="preserve"> cong'</w:t>
+              <w:t>'Chuyen nhan vien khong thanh cong'</w:t>
             </w:r>
             <w:r>
               <w:rPr>
@@ -11020,19 +6888,8 @@
                 <w:sz w:val="19"/>
                 <w:szCs w:val="19"/>
               </w:rPr>
-              <w:t xml:space="preserve"> </w:t>
-            </w:r>
-            <w:proofErr w:type="spellStart"/>
-            <w:r>
-              <w:rPr>
-                <w:rFonts w:ascii="Consolas" w:hAnsi="Consolas" w:cs="Consolas"/>
-                <w:color w:val="000000"/>
-                <w:sz w:val="19"/>
-                <w:szCs w:val="19"/>
-              </w:rPr>
-              <w:t>sp_CapNhapSau</w:t>
-            </w:r>
-            <w:proofErr w:type="spellEnd"/>
+              <w:t xml:space="preserve"> sp_CapNhapSau</w:t>
+            </w:r>
           </w:p>
           <w:p>
             <w:pPr>
@@ -11086,7 +6943,6 @@
                 <w:szCs w:val="19"/>
               </w:rPr>
             </w:pPr>
-            <w:proofErr w:type="gramStart"/>
             <w:r>
               <w:rPr>
                 <w:rFonts w:ascii="Consolas" w:hAnsi="Consolas" w:cs="Consolas"/>
@@ -11103,9 +6959,17 @@
                 <w:sz w:val="19"/>
                 <w:szCs w:val="19"/>
               </w:rPr>
-              <w:t>(</w:t>
-            </w:r>
-            <w:proofErr w:type="gramEnd"/>
+              <w:t>(not</w:t>
+            </w:r>
+            <w:r>
+              <w:rPr>
+                <w:rFonts w:ascii="Consolas" w:hAnsi="Consolas" w:cs="Consolas"/>
+                <w:color w:val="000000"/>
+                <w:sz w:val="19"/>
+                <w:szCs w:val="19"/>
+              </w:rPr>
+              <w:t xml:space="preserve"> </w:t>
+            </w:r>
             <w:r>
               <w:rPr>
                 <w:rFonts w:ascii="Consolas" w:hAnsi="Consolas" w:cs="Consolas"/>
@@ -11113,7 +6977,25 @@
                 <w:sz w:val="19"/>
                 <w:szCs w:val="19"/>
               </w:rPr>
-              <w:t>not</w:t>
+              <w:t>exists(</w:t>
+            </w:r>
+            <w:r>
+              <w:rPr>
+                <w:rFonts w:ascii="Consolas" w:hAnsi="Consolas" w:cs="Consolas"/>
+                <w:color w:val="0000FF"/>
+                <w:sz w:val="19"/>
+                <w:szCs w:val="19"/>
+              </w:rPr>
+              <w:t>select</w:t>
+            </w:r>
+            <w:r>
+              <w:rPr>
+                <w:rFonts w:ascii="Consolas" w:hAnsi="Consolas" w:cs="Consolas"/>
+                <w:color w:val="808080"/>
+                <w:sz w:val="19"/>
+                <w:szCs w:val="19"/>
+              </w:rPr>
+              <w:t>*</w:t>
             </w:r>
             <w:r>
               <w:rPr>
@@ -11127,38 +7009,20 @@
             <w:r>
               <w:rPr>
                 <w:rFonts w:ascii="Consolas" w:hAnsi="Consolas" w:cs="Consolas"/>
-                <w:color w:val="808080"/>
-                <w:sz w:val="19"/>
-                <w:szCs w:val="19"/>
-              </w:rPr>
-              <w:t>exists(</w:t>
-            </w:r>
-            <w:r>
-              <w:rPr>
-                <w:rFonts w:ascii="Consolas" w:hAnsi="Consolas" w:cs="Consolas"/>
                 <w:color w:val="0000FF"/>
                 <w:sz w:val="19"/>
                 <w:szCs w:val="19"/>
               </w:rPr>
-              <w:t>select</w:t>
-            </w:r>
-            <w:r>
-              <w:rPr>
-                <w:rFonts w:ascii="Consolas" w:hAnsi="Consolas" w:cs="Consolas"/>
-                <w:color w:val="808080"/>
-                <w:sz w:val="19"/>
-                <w:szCs w:val="19"/>
-              </w:rPr>
-              <w:t>*</w:t>
-            </w:r>
-            <w:r>
-              <w:rPr>
-                <w:rFonts w:ascii="Consolas" w:hAnsi="Consolas" w:cs="Consolas"/>
-                <w:color w:val="000000"/>
-                <w:sz w:val="19"/>
-                <w:szCs w:val="19"/>
-              </w:rPr>
-              <w:t xml:space="preserve"> </w:t>
+              <w:t>from</w:t>
+            </w:r>
+            <w:r>
+              <w:rPr>
+                <w:rFonts w:ascii="Consolas" w:hAnsi="Consolas" w:cs="Consolas"/>
+                <w:color w:val="000000"/>
+                <w:sz w:val="19"/>
+                <w:szCs w:val="19"/>
+              </w:rPr>
+              <w:t xml:space="preserve"> NhaThue </w:t>
             </w:r>
             <w:r>
               <w:rPr>
@@ -11167,44 +7031,6 @@
                 <w:sz w:val="19"/>
                 <w:szCs w:val="19"/>
               </w:rPr>
-              <w:t>from</w:t>
-            </w:r>
-            <w:r>
-              <w:rPr>
-                <w:rFonts w:ascii="Consolas" w:hAnsi="Consolas" w:cs="Consolas"/>
-                <w:color w:val="000000"/>
-                <w:sz w:val="19"/>
-                <w:szCs w:val="19"/>
-              </w:rPr>
-              <w:t xml:space="preserve"> </w:t>
-            </w:r>
-            <w:proofErr w:type="spellStart"/>
-            <w:r>
-              <w:rPr>
-                <w:rFonts w:ascii="Consolas" w:hAnsi="Consolas" w:cs="Consolas"/>
-                <w:color w:val="000000"/>
-                <w:sz w:val="19"/>
-                <w:szCs w:val="19"/>
-              </w:rPr>
-              <w:t>NhaThue</w:t>
-            </w:r>
-            <w:proofErr w:type="spellEnd"/>
-            <w:r>
-              <w:rPr>
-                <w:rFonts w:ascii="Consolas" w:hAnsi="Consolas" w:cs="Consolas"/>
-                <w:color w:val="000000"/>
-                <w:sz w:val="19"/>
-                <w:szCs w:val="19"/>
-              </w:rPr>
-              <w:t xml:space="preserve"> </w:t>
-            </w:r>
-            <w:r>
-              <w:rPr>
-                <w:rFonts w:ascii="Consolas" w:hAnsi="Consolas" w:cs="Consolas"/>
-                <w:color w:val="0000FF"/>
-                <w:sz w:val="19"/>
-                <w:szCs w:val="19"/>
-              </w:rPr>
               <w:t>where</w:t>
             </w:r>
             <w:r>
@@ -11214,19 +7040,8 @@
                 <w:sz w:val="19"/>
                 <w:szCs w:val="19"/>
               </w:rPr>
-              <w:t xml:space="preserve"> </w:t>
-            </w:r>
-            <w:proofErr w:type="spellStart"/>
-            <w:r>
-              <w:rPr>
-                <w:rFonts w:ascii="Consolas" w:hAnsi="Consolas" w:cs="Consolas"/>
-                <w:color w:val="000000"/>
-                <w:sz w:val="19"/>
-                <w:szCs w:val="19"/>
-              </w:rPr>
-              <w:t>MaNha</w:t>
-            </w:r>
-            <w:proofErr w:type="spellEnd"/>
+              <w:t xml:space="preserve"> MaNha</w:t>
+            </w:r>
             <w:r>
               <w:rPr>
                 <w:rFonts w:ascii="Consolas" w:hAnsi="Consolas" w:cs="Consolas"/>
@@ -11289,7 +7104,6 @@
                 <w:szCs w:val="19"/>
               </w:rPr>
             </w:pPr>
-            <w:proofErr w:type="gramStart"/>
             <w:r>
               <w:rPr>
                 <w:rFonts w:ascii="Consolas" w:hAnsi="Consolas" w:cs="Consolas"/>
@@ -11308,7 +7122,6 @@
               </w:rPr>
               <w:t>(</w:t>
             </w:r>
-            <w:proofErr w:type="gramEnd"/>
             <w:r>
               <w:rPr>
                 <w:rFonts w:ascii="Consolas" w:hAnsi="Consolas" w:cs="Consolas"/>
@@ -11316,107 +7129,7 @@
                 <w:sz w:val="19"/>
                 <w:szCs w:val="19"/>
               </w:rPr>
-              <w:t>'</w:t>
-            </w:r>
-            <w:proofErr w:type="spellStart"/>
-            <w:r>
-              <w:rPr>
-                <w:rFonts w:ascii="Consolas" w:hAnsi="Consolas" w:cs="Consolas"/>
-                <w:color w:val="FF0000"/>
-                <w:sz w:val="19"/>
-                <w:szCs w:val="19"/>
-              </w:rPr>
-              <w:t>Chuyen</w:t>
-            </w:r>
-            <w:proofErr w:type="spellEnd"/>
-            <w:r>
-              <w:rPr>
-                <w:rFonts w:ascii="Consolas" w:hAnsi="Consolas" w:cs="Consolas"/>
-                <w:color w:val="FF0000"/>
-                <w:sz w:val="19"/>
-                <w:szCs w:val="19"/>
-              </w:rPr>
-              <w:t xml:space="preserve"> </w:t>
-            </w:r>
-            <w:proofErr w:type="spellStart"/>
-            <w:r>
-              <w:rPr>
-                <w:rFonts w:ascii="Consolas" w:hAnsi="Consolas" w:cs="Consolas"/>
-                <w:color w:val="FF0000"/>
-                <w:sz w:val="19"/>
-                <w:szCs w:val="19"/>
-              </w:rPr>
-              <w:t>nhan</w:t>
-            </w:r>
-            <w:proofErr w:type="spellEnd"/>
-            <w:r>
-              <w:rPr>
-                <w:rFonts w:ascii="Consolas" w:hAnsi="Consolas" w:cs="Consolas"/>
-                <w:color w:val="FF0000"/>
-                <w:sz w:val="19"/>
-                <w:szCs w:val="19"/>
-              </w:rPr>
-              <w:t xml:space="preserve"> </w:t>
-            </w:r>
-            <w:proofErr w:type="spellStart"/>
-            <w:r>
-              <w:rPr>
-                <w:rFonts w:ascii="Consolas" w:hAnsi="Consolas" w:cs="Consolas"/>
-                <w:color w:val="FF0000"/>
-                <w:sz w:val="19"/>
-                <w:szCs w:val="19"/>
-              </w:rPr>
-              <w:t>vien</w:t>
-            </w:r>
-            <w:proofErr w:type="spellEnd"/>
-            <w:r>
-              <w:rPr>
-                <w:rFonts w:ascii="Consolas" w:hAnsi="Consolas" w:cs="Consolas"/>
-                <w:color w:val="FF0000"/>
-                <w:sz w:val="19"/>
-                <w:szCs w:val="19"/>
-              </w:rPr>
-              <w:t xml:space="preserve"> </w:t>
-            </w:r>
-            <w:proofErr w:type="spellStart"/>
-            <w:r>
-              <w:rPr>
-                <w:rFonts w:ascii="Consolas" w:hAnsi="Consolas" w:cs="Consolas"/>
-                <w:color w:val="FF0000"/>
-                <w:sz w:val="19"/>
-                <w:szCs w:val="19"/>
-              </w:rPr>
-              <w:t>khong</w:t>
-            </w:r>
-            <w:proofErr w:type="spellEnd"/>
-            <w:r>
-              <w:rPr>
-                <w:rFonts w:ascii="Consolas" w:hAnsi="Consolas" w:cs="Consolas"/>
-                <w:color w:val="FF0000"/>
-                <w:sz w:val="19"/>
-                <w:szCs w:val="19"/>
-              </w:rPr>
-              <w:t xml:space="preserve"> </w:t>
-            </w:r>
-            <w:proofErr w:type="spellStart"/>
-            <w:r>
-              <w:rPr>
-                <w:rFonts w:ascii="Consolas" w:hAnsi="Consolas" w:cs="Consolas"/>
-                <w:color w:val="FF0000"/>
-                <w:sz w:val="19"/>
-                <w:szCs w:val="19"/>
-              </w:rPr>
-              <w:t>thanh</w:t>
-            </w:r>
-            <w:proofErr w:type="spellEnd"/>
-            <w:r>
-              <w:rPr>
-                <w:rFonts w:ascii="Consolas" w:hAnsi="Consolas" w:cs="Consolas"/>
-                <w:color w:val="FF0000"/>
-                <w:sz w:val="19"/>
-                <w:szCs w:val="19"/>
-              </w:rPr>
-              <w:t xml:space="preserve"> cong'</w:t>
+              <w:t>'Chuyen nhan vien khong thanh cong'</w:t>
             </w:r>
             <w:r>
               <w:rPr>
@@ -11510,19 +7223,8 @@
                 <w:sz w:val="19"/>
                 <w:szCs w:val="19"/>
               </w:rPr>
-              <w:t xml:space="preserve"> </w:t>
-            </w:r>
-            <w:proofErr w:type="spellStart"/>
-            <w:r>
-              <w:rPr>
-                <w:rFonts w:ascii="Consolas" w:hAnsi="Consolas" w:cs="Consolas"/>
-                <w:color w:val="000000"/>
-                <w:sz w:val="19"/>
-                <w:szCs w:val="19"/>
-              </w:rPr>
-              <w:t>sp_CapNhap</w:t>
-            </w:r>
-            <w:proofErr w:type="spellEnd"/>
+              <w:t xml:space="preserve"> sp_CapNhap</w:t>
+            </w:r>
           </w:p>
           <w:p>
             <w:pPr>
@@ -11583,599 +7285,41 @@
           <w:szCs w:val="28"/>
         </w:rPr>
       </w:pPr>
-      <w:proofErr w:type="spellStart"/>
       <w:r>
         <w:rPr>
           <w:rFonts w:ascii="Times New Roman" w:hAnsi="Times New Roman" w:cs="Times New Roman"/>
           <w:sz w:val="28"/>
           <w:szCs w:val="28"/>
         </w:rPr>
-        <w:t>Kết</w:t>
+        <w:t>Kết quả: Dựa vào hình ở dưới ta thấy ở nhân viên số phòng là 3, ở chủ nhà số phòng là 8, điều này vô lý bởi vì số phòng đáng lẽ là 4+4-1=7 mà ở đây lại là 3 và 8 =&gt; Lost Update</w:t>
       </w:r>
-      <w:proofErr w:type="spellEnd"/>
+    </w:p>
+    <w:p>
+      <w:pPr>
+        <w:ind w:firstLine="720"/>
+        <w:rPr>
+          <w:rFonts w:ascii="Times New Roman" w:hAnsi="Times New Roman" w:cs="Times New Roman"/>
+          <w:sz w:val="28"/>
+          <w:szCs w:val="28"/>
+        </w:rPr>
+      </w:pPr>
+    </w:p>
+    <w:p>
+      <w:pPr>
+        <w:ind w:firstLine="720"/>
+        <w:rPr>
+          <w:rFonts w:ascii="Times New Roman" w:hAnsi="Times New Roman" w:cs="Times New Roman"/>
+          <w:sz w:val="28"/>
+          <w:szCs w:val="28"/>
+        </w:rPr>
+      </w:pPr>
       <w:r>
         <w:rPr>
           <w:rFonts w:ascii="Times New Roman" w:hAnsi="Times New Roman" w:cs="Times New Roman"/>
           <w:sz w:val="28"/>
           <w:szCs w:val="28"/>
         </w:rPr>
-        <w:t xml:space="preserve"> </w:t>
-      </w:r>
-      <w:proofErr w:type="spellStart"/>
-      <w:r>
-        <w:rPr>
-          <w:rFonts w:ascii="Times New Roman" w:hAnsi="Times New Roman" w:cs="Times New Roman"/>
-          <w:sz w:val="28"/>
-          <w:szCs w:val="28"/>
-        </w:rPr>
-        <w:t>quả</w:t>
-      </w:r>
-      <w:proofErr w:type="spellEnd"/>
-      <w:r>
-        <w:rPr>
-          <w:rFonts w:ascii="Times New Roman" w:hAnsi="Times New Roman" w:cs="Times New Roman"/>
-          <w:sz w:val="28"/>
-          <w:szCs w:val="28"/>
-        </w:rPr>
-        <w:t xml:space="preserve">: </w:t>
-      </w:r>
-      <w:proofErr w:type="spellStart"/>
-      <w:r>
-        <w:rPr>
-          <w:rFonts w:ascii="Times New Roman" w:hAnsi="Times New Roman" w:cs="Times New Roman"/>
-          <w:sz w:val="28"/>
-          <w:szCs w:val="28"/>
-        </w:rPr>
-        <w:t>Dựa</w:t>
-      </w:r>
-      <w:proofErr w:type="spellEnd"/>
-      <w:r>
-        <w:rPr>
-          <w:rFonts w:ascii="Times New Roman" w:hAnsi="Times New Roman" w:cs="Times New Roman"/>
-          <w:sz w:val="28"/>
-          <w:szCs w:val="28"/>
-        </w:rPr>
-        <w:t xml:space="preserve"> </w:t>
-      </w:r>
-      <w:proofErr w:type="spellStart"/>
-      <w:r>
-        <w:rPr>
-          <w:rFonts w:ascii="Times New Roman" w:hAnsi="Times New Roman" w:cs="Times New Roman"/>
-          <w:sz w:val="28"/>
-          <w:szCs w:val="28"/>
-        </w:rPr>
-        <w:t>vào</w:t>
-      </w:r>
-      <w:proofErr w:type="spellEnd"/>
-      <w:r>
-        <w:rPr>
-          <w:rFonts w:ascii="Times New Roman" w:hAnsi="Times New Roman" w:cs="Times New Roman"/>
-          <w:sz w:val="28"/>
-          <w:szCs w:val="28"/>
-        </w:rPr>
-        <w:t xml:space="preserve"> </w:t>
-      </w:r>
-      <w:proofErr w:type="spellStart"/>
-      <w:r>
-        <w:rPr>
-          <w:rFonts w:ascii="Times New Roman" w:hAnsi="Times New Roman" w:cs="Times New Roman"/>
-          <w:sz w:val="28"/>
-          <w:szCs w:val="28"/>
-        </w:rPr>
-        <w:t>hình</w:t>
-      </w:r>
-      <w:proofErr w:type="spellEnd"/>
-      <w:r>
-        <w:rPr>
-          <w:rFonts w:ascii="Times New Roman" w:hAnsi="Times New Roman" w:cs="Times New Roman"/>
-          <w:sz w:val="28"/>
-          <w:szCs w:val="28"/>
-        </w:rPr>
-        <w:t xml:space="preserve"> ở </w:t>
-      </w:r>
-      <w:proofErr w:type="spellStart"/>
-      <w:r>
-        <w:rPr>
-          <w:rFonts w:ascii="Times New Roman" w:hAnsi="Times New Roman" w:cs="Times New Roman"/>
-          <w:sz w:val="28"/>
-          <w:szCs w:val="28"/>
-        </w:rPr>
-        <w:t>dưới</w:t>
-      </w:r>
-      <w:proofErr w:type="spellEnd"/>
-      <w:r>
-        <w:rPr>
-          <w:rFonts w:ascii="Times New Roman" w:hAnsi="Times New Roman" w:cs="Times New Roman"/>
-          <w:sz w:val="28"/>
-          <w:szCs w:val="28"/>
-        </w:rPr>
-        <w:t xml:space="preserve"> ta </w:t>
-      </w:r>
-      <w:proofErr w:type="spellStart"/>
-      <w:r>
-        <w:rPr>
-          <w:rFonts w:ascii="Times New Roman" w:hAnsi="Times New Roman" w:cs="Times New Roman"/>
-          <w:sz w:val="28"/>
-          <w:szCs w:val="28"/>
-        </w:rPr>
-        <w:t>thấy</w:t>
-      </w:r>
-      <w:proofErr w:type="spellEnd"/>
-      <w:r>
-        <w:rPr>
-          <w:rFonts w:ascii="Times New Roman" w:hAnsi="Times New Roman" w:cs="Times New Roman"/>
-          <w:sz w:val="28"/>
-          <w:szCs w:val="28"/>
-        </w:rPr>
-        <w:t xml:space="preserve"> ở </w:t>
-      </w:r>
-      <w:proofErr w:type="spellStart"/>
-      <w:r>
-        <w:rPr>
-          <w:rFonts w:ascii="Times New Roman" w:hAnsi="Times New Roman" w:cs="Times New Roman"/>
-          <w:sz w:val="28"/>
-          <w:szCs w:val="28"/>
-        </w:rPr>
-        <w:t>nhân</w:t>
-      </w:r>
-      <w:proofErr w:type="spellEnd"/>
-      <w:r>
-        <w:rPr>
-          <w:rFonts w:ascii="Times New Roman" w:hAnsi="Times New Roman" w:cs="Times New Roman"/>
-          <w:sz w:val="28"/>
-          <w:szCs w:val="28"/>
-        </w:rPr>
-        <w:t xml:space="preserve"> </w:t>
-      </w:r>
-      <w:proofErr w:type="spellStart"/>
-      <w:r>
-        <w:rPr>
-          <w:rFonts w:ascii="Times New Roman" w:hAnsi="Times New Roman" w:cs="Times New Roman"/>
-          <w:sz w:val="28"/>
-          <w:szCs w:val="28"/>
-        </w:rPr>
-        <w:t>viên</w:t>
-      </w:r>
-      <w:proofErr w:type="spellEnd"/>
-      <w:r>
-        <w:rPr>
-          <w:rFonts w:ascii="Times New Roman" w:hAnsi="Times New Roman" w:cs="Times New Roman"/>
-          <w:sz w:val="28"/>
-          <w:szCs w:val="28"/>
-        </w:rPr>
-        <w:t xml:space="preserve"> </w:t>
-      </w:r>
-      <w:proofErr w:type="spellStart"/>
-      <w:r>
-        <w:rPr>
-          <w:rFonts w:ascii="Times New Roman" w:hAnsi="Times New Roman" w:cs="Times New Roman"/>
-          <w:sz w:val="28"/>
-          <w:szCs w:val="28"/>
-        </w:rPr>
-        <w:t>số</w:t>
-      </w:r>
-      <w:proofErr w:type="spellEnd"/>
-      <w:r>
-        <w:rPr>
-          <w:rFonts w:ascii="Times New Roman" w:hAnsi="Times New Roman" w:cs="Times New Roman"/>
-          <w:sz w:val="28"/>
-          <w:szCs w:val="28"/>
-        </w:rPr>
-        <w:t xml:space="preserve"> </w:t>
-      </w:r>
-      <w:proofErr w:type="spellStart"/>
-      <w:r>
-        <w:rPr>
-          <w:rFonts w:ascii="Times New Roman" w:hAnsi="Times New Roman" w:cs="Times New Roman"/>
-          <w:sz w:val="28"/>
-          <w:szCs w:val="28"/>
-        </w:rPr>
-        <w:t>phòng</w:t>
-      </w:r>
-      <w:proofErr w:type="spellEnd"/>
-      <w:r>
-        <w:rPr>
-          <w:rFonts w:ascii="Times New Roman" w:hAnsi="Times New Roman" w:cs="Times New Roman"/>
-          <w:sz w:val="28"/>
-          <w:szCs w:val="28"/>
-        </w:rPr>
-        <w:t xml:space="preserve"> </w:t>
-      </w:r>
-      <w:proofErr w:type="spellStart"/>
-      <w:r>
-        <w:rPr>
-          <w:rFonts w:ascii="Times New Roman" w:hAnsi="Times New Roman" w:cs="Times New Roman"/>
-          <w:sz w:val="28"/>
-          <w:szCs w:val="28"/>
-        </w:rPr>
-        <w:t>là</w:t>
-      </w:r>
-      <w:proofErr w:type="spellEnd"/>
-      <w:r>
-        <w:rPr>
-          <w:rFonts w:ascii="Times New Roman" w:hAnsi="Times New Roman" w:cs="Times New Roman"/>
-          <w:sz w:val="28"/>
-          <w:szCs w:val="28"/>
-        </w:rPr>
-        <w:t xml:space="preserve"> 3, ở </w:t>
-      </w:r>
-      <w:proofErr w:type="spellStart"/>
-      <w:r>
-        <w:rPr>
-          <w:rFonts w:ascii="Times New Roman" w:hAnsi="Times New Roman" w:cs="Times New Roman"/>
-          <w:sz w:val="28"/>
-          <w:szCs w:val="28"/>
-        </w:rPr>
-        <w:t>chủ</w:t>
-      </w:r>
-      <w:proofErr w:type="spellEnd"/>
-      <w:r>
-        <w:rPr>
-          <w:rFonts w:ascii="Times New Roman" w:hAnsi="Times New Roman" w:cs="Times New Roman"/>
-          <w:sz w:val="28"/>
-          <w:szCs w:val="28"/>
-        </w:rPr>
-        <w:t xml:space="preserve"> </w:t>
-      </w:r>
-      <w:proofErr w:type="spellStart"/>
-      <w:r>
-        <w:rPr>
-          <w:rFonts w:ascii="Times New Roman" w:hAnsi="Times New Roman" w:cs="Times New Roman"/>
-          <w:sz w:val="28"/>
-          <w:szCs w:val="28"/>
-        </w:rPr>
-        <w:t>nhà</w:t>
-      </w:r>
-      <w:proofErr w:type="spellEnd"/>
-      <w:r>
-        <w:rPr>
-          <w:rFonts w:ascii="Times New Roman" w:hAnsi="Times New Roman" w:cs="Times New Roman"/>
-          <w:sz w:val="28"/>
-          <w:szCs w:val="28"/>
-        </w:rPr>
-        <w:t xml:space="preserve"> </w:t>
-      </w:r>
-      <w:proofErr w:type="spellStart"/>
-      <w:r>
-        <w:rPr>
-          <w:rFonts w:ascii="Times New Roman" w:hAnsi="Times New Roman" w:cs="Times New Roman"/>
-          <w:sz w:val="28"/>
-          <w:szCs w:val="28"/>
-        </w:rPr>
-        <w:t>số</w:t>
-      </w:r>
-      <w:proofErr w:type="spellEnd"/>
-      <w:r>
-        <w:rPr>
-          <w:rFonts w:ascii="Times New Roman" w:hAnsi="Times New Roman" w:cs="Times New Roman"/>
-          <w:sz w:val="28"/>
-          <w:szCs w:val="28"/>
-        </w:rPr>
-        <w:t xml:space="preserve"> </w:t>
-      </w:r>
-      <w:proofErr w:type="spellStart"/>
-      <w:r>
-        <w:rPr>
-          <w:rFonts w:ascii="Times New Roman" w:hAnsi="Times New Roman" w:cs="Times New Roman"/>
-          <w:sz w:val="28"/>
-          <w:szCs w:val="28"/>
-        </w:rPr>
-        <w:t>phòng</w:t>
-      </w:r>
-      <w:proofErr w:type="spellEnd"/>
-      <w:r>
-        <w:rPr>
-          <w:rFonts w:ascii="Times New Roman" w:hAnsi="Times New Roman" w:cs="Times New Roman"/>
-          <w:sz w:val="28"/>
-          <w:szCs w:val="28"/>
-        </w:rPr>
-        <w:t xml:space="preserve"> </w:t>
-      </w:r>
-      <w:proofErr w:type="spellStart"/>
-      <w:r>
-        <w:rPr>
-          <w:rFonts w:ascii="Times New Roman" w:hAnsi="Times New Roman" w:cs="Times New Roman"/>
-          <w:sz w:val="28"/>
-          <w:szCs w:val="28"/>
-        </w:rPr>
-        <w:t>là</w:t>
-      </w:r>
-      <w:proofErr w:type="spellEnd"/>
-      <w:r>
-        <w:rPr>
-          <w:rFonts w:ascii="Times New Roman" w:hAnsi="Times New Roman" w:cs="Times New Roman"/>
-          <w:sz w:val="28"/>
-          <w:szCs w:val="28"/>
-        </w:rPr>
-        <w:t xml:space="preserve"> 8, </w:t>
-      </w:r>
-      <w:proofErr w:type="spellStart"/>
-      <w:r>
-        <w:rPr>
-          <w:rFonts w:ascii="Times New Roman" w:hAnsi="Times New Roman" w:cs="Times New Roman"/>
-          <w:sz w:val="28"/>
-          <w:szCs w:val="28"/>
-        </w:rPr>
-        <w:t>điều</w:t>
-      </w:r>
-      <w:proofErr w:type="spellEnd"/>
-      <w:r>
-        <w:rPr>
-          <w:rFonts w:ascii="Times New Roman" w:hAnsi="Times New Roman" w:cs="Times New Roman"/>
-          <w:sz w:val="28"/>
-          <w:szCs w:val="28"/>
-        </w:rPr>
-        <w:t xml:space="preserve"> </w:t>
-      </w:r>
-      <w:proofErr w:type="spellStart"/>
-      <w:r>
-        <w:rPr>
-          <w:rFonts w:ascii="Times New Roman" w:hAnsi="Times New Roman" w:cs="Times New Roman"/>
-          <w:sz w:val="28"/>
-          <w:szCs w:val="28"/>
-        </w:rPr>
-        <w:t>này</w:t>
-      </w:r>
-      <w:proofErr w:type="spellEnd"/>
-      <w:r>
-        <w:rPr>
-          <w:rFonts w:ascii="Times New Roman" w:hAnsi="Times New Roman" w:cs="Times New Roman"/>
-          <w:sz w:val="28"/>
-          <w:szCs w:val="28"/>
-        </w:rPr>
-        <w:t xml:space="preserve"> </w:t>
-      </w:r>
-      <w:proofErr w:type="spellStart"/>
-      <w:r>
-        <w:rPr>
-          <w:rFonts w:ascii="Times New Roman" w:hAnsi="Times New Roman" w:cs="Times New Roman"/>
-          <w:sz w:val="28"/>
-          <w:szCs w:val="28"/>
-        </w:rPr>
-        <w:t>vô</w:t>
-      </w:r>
-      <w:proofErr w:type="spellEnd"/>
-      <w:r>
-        <w:rPr>
-          <w:rFonts w:ascii="Times New Roman" w:hAnsi="Times New Roman" w:cs="Times New Roman"/>
-          <w:sz w:val="28"/>
-          <w:szCs w:val="28"/>
-        </w:rPr>
-        <w:t xml:space="preserve"> </w:t>
-      </w:r>
-      <w:proofErr w:type="spellStart"/>
-      <w:r>
-        <w:rPr>
-          <w:rFonts w:ascii="Times New Roman" w:hAnsi="Times New Roman" w:cs="Times New Roman"/>
-          <w:sz w:val="28"/>
-          <w:szCs w:val="28"/>
-        </w:rPr>
-        <w:t>lý</w:t>
-      </w:r>
-      <w:proofErr w:type="spellEnd"/>
-      <w:r>
-        <w:rPr>
-          <w:rFonts w:ascii="Times New Roman" w:hAnsi="Times New Roman" w:cs="Times New Roman"/>
-          <w:sz w:val="28"/>
-          <w:szCs w:val="28"/>
-        </w:rPr>
-        <w:t xml:space="preserve"> </w:t>
-      </w:r>
-      <w:proofErr w:type="spellStart"/>
-      <w:r>
-        <w:rPr>
-          <w:rFonts w:ascii="Times New Roman" w:hAnsi="Times New Roman" w:cs="Times New Roman"/>
-          <w:sz w:val="28"/>
-          <w:szCs w:val="28"/>
-        </w:rPr>
-        <w:t>bởi</w:t>
-      </w:r>
-      <w:proofErr w:type="spellEnd"/>
-      <w:r>
-        <w:rPr>
-          <w:rFonts w:ascii="Times New Roman" w:hAnsi="Times New Roman" w:cs="Times New Roman"/>
-          <w:sz w:val="28"/>
-          <w:szCs w:val="28"/>
-        </w:rPr>
-        <w:t xml:space="preserve"> </w:t>
-      </w:r>
-      <w:proofErr w:type="spellStart"/>
-      <w:r>
-        <w:rPr>
-          <w:rFonts w:ascii="Times New Roman" w:hAnsi="Times New Roman" w:cs="Times New Roman"/>
-          <w:sz w:val="28"/>
-          <w:szCs w:val="28"/>
-        </w:rPr>
-        <w:t>vì</w:t>
-      </w:r>
-      <w:proofErr w:type="spellEnd"/>
-      <w:r>
-        <w:rPr>
-          <w:rFonts w:ascii="Times New Roman" w:hAnsi="Times New Roman" w:cs="Times New Roman"/>
-          <w:sz w:val="28"/>
-          <w:szCs w:val="28"/>
-        </w:rPr>
-        <w:t xml:space="preserve"> </w:t>
-      </w:r>
-      <w:proofErr w:type="spellStart"/>
-      <w:r>
-        <w:rPr>
-          <w:rFonts w:ascii="Times New Roman" w:hAnsi="Times New Roman" w:cs="Times New Roman"/>
-          <w:sz w:val="28"/>
-          <w:szCs w:val="28"/>
-        </w:rPr>
-        <w:t>số</w:t>
-      </w:r>
-      <w:proofErr w:type="spellEnd"/>
-      <w:r>
-        <w:rPr>
-          <w:rFonts w:ascii="Times New Roman" w:hAnsi="Times New Roman" w:cs="Times New Roman"/>
-          <w:sz w:val="28"/>
-          <w:szCs w:val="28"/>
-        </w:rPr>
-        <w:t xml:space="preserve"> </w:t>
-      </w:r>
-      <w:proofErr w:type="spellStart"/>
-      <w:r>
-        <w:rPr>
-          <w:rFonts w:ascii="Times New Roman" w:hAnsi="Times New Roman" w:cs="Times New Roman"/>
-          <w:sz w:val="28"/>
-          <w:szCs w:val="28"/>
-        </w:rPr>
-        <w:t>phòng</w:t>
-      </w:r>
-      <w:proofErr w:type="spellEnd"/>
-      <w:r>
-        <w:rPr>
-          <w:rFonts w:ascii="Times New Roman" w:hAnsi="Times New Roman" w:cs="Times New Roman"/>
-          <w:sz w:val="28"/>
-          <w:szCs w:val="28"/>
-        </w:rPr>
-        <w:t xml:space="preserve"> </w:t>
-      </w:r>
-      <w:proofErr w:type="spellStart"/>
-      <w:r>
-        <w:rPr>
-          <w:rFonts w:ascii="Times New Roman" w:hAnsi="Times New Roman" w:cs="Times New Roman"/>
-          <w:sz w:val="28"/>
-          <w:szCs w:val="28"/>
-        </w:rPr>
-        <w:t>đáng</w:t>
-      </w:r>
-      <w:proofErr w:type="spellEnd"/>
-      <w:r>
-        <w:rPr>
-          <w:rFonts w:ascii="Times New Roman" w:hAnsi="Times New Roman" w:cs="Times New Roman"/>
-          <w:sz w:val="28"/>
-          <w:szCs w:val="28"/>
-        </w:rPr>
-        <w:t xml:space="preserve"> </w:t>
-      </w:r>
-      <w:proofErr w:type="spellStart"/>
-      <w:r>
-        <w:rPr>
-          <w:rFonts w:ascii="Times New Roman" w:hAnsi="Times New Roman" w:cs="Times New Roman"/>
-          <w:sz w:val="28"/>
-          <w:szCs w:val="28"/>
-        </w:rPr>
-        <w:t>lẽ</w:t>
-      </w:r>
-      <w:proofErr w:type="spellEnd"/>
-      <w:r>
-        <w:rPr>
-          <w:rFonts w:ascii="Times New Roman" w:hAnsi="Times New Roman" w:cs="Times New Roman"/>
-          <w:sz w:val="28"/>
-          <w:szCs w:val="28"/>
-        </w:rPr>
-        <w:t xml:space="preserve"> </w:t>
-      </w:r>
-      <w:proofErr w:type="spellStart"/>
-      <w:r>
-        <w:rPr>
-          <w:rFonts w:ascii="Times New Roman" w:hAnsi="Times New Roman" w:cs="Times New Roman"/>
-          <w:sz w:val="28"/>
-          <w:szCs w:val="28"/>
-        </w:rPr>
-        <w:t>là</w:t>
-      </w:r>
-      <w:proofErr w:type="spellEnd"/>
-      <w:r>
-        <w:rPr>
-          <w:rFonts w:ascii="Times New Roman" w:hAnsi="Times New Roman" w:cs="Times New Roman"/>
-          <w:sz w:val="28"/>
-          <w:szCs w:val="28"/>
-        </w:rPr>
-        <w:t xml:space="preserve"> 4+4-1=7 </w:t>
-      </w:r>
-      <w:proofErr w:type="spellStart"/>
-      <w:r>
-        <w:rPr>
-          <w:rFonts w:ascii="Times New Roman" w:hAnsi="Times New Roman" w:cs="Times New Roman"/>
-          <w:sz w:val="28"/>
-          <w:szCs w:val="28"/>
-        </w:rPr>
-        <w:t>mà</w:t>
-      </w:r>
-      <w:proofErr w:type="spellEnd"/>
-      <w:r>
-        <w:rPr>
-          <w:rFonts w:ascii="Times New Roman" w:hAnsi="Times New Roman" w:cs="Times New Roman"/>
-          <w:sz w:val="28"/>
-          <w:szCs w:val="28"/>
-        </w:rPr>
-        <w:t xml:space="preserve"> ở </w:t>
-      </w:r>
-      <w:proofErr w:type="spellStart"/>
-      <w:r>
-        <w:rPr>
-          <w:rFonts w:ascii="Times New Roman" w:hAnsi="Times New Roman" w:cs="Times New Roman"/>
-          <w:sz w:val="28"/>
-          <w:szCs w:val="28"/>
-        </w:rPr>
-        <w:t>đây</w:t>
-      </w:r>
-      <w:proofErr w:type="spellEnd"/>
-      <w:r>
-        <w:rPr>
-          <w:rFonts w:ascii="Times New Roman" w:hAnsi="Times New Roman" w:cs="Times New Roman"/>
-          <w:sz w:val="28"/>
-          <w:szCs w:val="28"/>
-        </w:rPr>
-        <w:t xml:space="preserve"> </w:t>
-      </w:r>
-      <w:proofErr w:type="spellStart"/>
-      <w:r>
-        <w:rPr>
-          <w:rFonts w:ascii="Times New Roman" w:hAnsi="Times New Roman" w:cs="Times New Roman"/>
-          <w:sz w:val="28"/>
-          <w:szCs w:val="28"/>
-        </w:rPr>
-        <w:t>lại</w:t>
-      </w:r>
-      <w:proofErr w:type="spellEnd"/>
-      <w:r>
-        <w:rPr>
-          <w:rFonts w:ascii="Times New Roman" w:hAnsi="Times New Roman" w:cs="Times New Roman"/>
-          <w:sz w:val="28"/>
-          <w:szCs w:val="28"/>
-        </w:rPr>
-        <w:t xml:space="preserve"> </w:t>
-      </w:r>
-      <w:proofErr w:type="spellStart"/>
-      <w:r>
-        <w:rPr>
-          <w:rFonts w:ascii="Times New Roman" w:hAnsi="Times New Roman" w:cs="Times New Roman"/>
-          <w:sz w:val="28"/>
-          <w:szCs w:val="28"/>
-        </w:rPr>
-        <w:t>là</w:t>
-      </w:r>
-      <w:proofErr w:type="spellEnd"/>
-      <w:r>
-        <w:rPr>
-          <w:rFonts w:ascii="Times New Roman" w:hAnsi="Times New Roman" w:cs="Times New Roman"/>
-          <w:sz w:val="28"/>
-          <w:szCs w:val="28"/>
-        </w:rPr>
-        <w:t xml:space="preserve"> 3 </w:t>
-      </w:r>
-      <w:proofErr w:type="spellStart"/>
-      <w:r>
-        <w:rPr>
-          <w:rFonts w:ascii="Times New Roman" w:hAnsi="Times New Roman" w:cs="Times New Roman"/>
-          <w:sz w:val="28"/>
-          <w:szCs w:val="28"/>
-        </w:rPr>
-        <w:t>và</w:t>
-      </w:r>
-      <w:proofErr w:type="spellEnd"/>
-      <w:r>
-        <w:rPr>
-          <w:rFonts w:ascii="Times New Roman" w:hAnsi="Times New Roman" w:cs="Times New Roman"/>
-          <w:sz w:val="28"/>
-          <w:szCs w:val="28"/>
-        </w:rPr>
-        <w:t xml:space="preserve"> 8 =&gt; Lost Update</w:t>
+        <w:t>User: Nhân viên</w:t>
       </w:r>
     </w:p>
     <w:p>
@@ -12187,65 +7331,10 @@
           <w:szCs w:val="28"/>
         </w:rPr>
       </w:pPr>
-    </w:p>
-    <w:p>
-      <w:pPr>
-        <w:ind w:firstLine="720"/>
-        <w:rPr>
-          <w:rFonts w:ascii="Times New Roman" w:hAnsi="Times New Roman" w:cs="Times New Roman"/>
-          <w:sz w:val="28"/>
-          <w:szCs w:val="28"/>
-        </w:rPr>
-      </w:pPr>
       <w:r>
         <w:rPr>
           <w:rFonts w:ascii="Times New Roman" w:hAnsi="Times New Roman" w:cs="Times New Roman"/>
-          <w:sz w:val="28"/>
-          <w:szCs w:val="28"/>
-        </w:rPr>
-        <w:t xml:space="preserve">User: </w:t>
-      </w:r>
-      <w:proofErr w:type="spellStart"/>
-      <w:r>
-        <w:rPr>
-          <w:rFonts w:ascii="Times New Roman" w:hAnsi="Times New Roman" w:cs="Times New Roman"/>
-          <w:sz w:val="28"/>
-          <w:szCs w:val="28"/>
-        </w:rPr>
-        <w:t>Nhân</w:t>
-      </w:r>
-      <w:proofErr w:type="spellEnd"/>
-      <w:r>
-        <w:rPr>
-          <w:rFonts w:ascii="Times New Roman" w:hAnsi="Times New Roman" w:cs="Times New Roman"/>
-          <w:sz w:val="28"/>
-          <w:szCs w:val="28"/>
-        </w:rPr>
-        <w:t xml:space="preserve"> </w:t>
-      </w:r>
-      <w:proofErr w:type="spellStart"/>
-      <w:r>
-        <w:rPr>
-          <w:rFonts w:ascii="Times New Roman" w:hAnsi="Times New Roman" w:cs="Times New Roman"/>
-          <w:sz w:val="28"/>
-          <w:szCs w:val="28"/>
-        </w:rPr>
-        <w:t>viên</w:t>
-      </w:r>
-      <w:proofErr w:type="spellEnd"/>
-    </w:p>
-    <w:p>
-      <w:pPr>
-        <w:ind w:firstLine="720"/>
-        <w:rPr>
-          <w:rFonts w:ascii="Times New Roman" w:hAnsi="Times New Roman" w:cs="Times New Roman"/>
-          <w:sz w:val="28"/>
-          <w:szCs w:val="28"/>
-        </w:rPr>
-      </w:pPr>
-      <w:r>
-        <w:rPr>
-          <w:rFonts w:ascii="Times New Roman" w:hAnsi="Times New Roman" w:cs="Times New Roman"/>
+          <w:noProof/>
           <w:sz w:val="28"/>
           <w:szCs w:val="28"/>
         </w:rPr>
@@ -12302,36 +7391,8 @@
           <w:sz w:val="28"/>
           <w:szCs w:val="28"/>
         </w:rPr>
-        <w:t xml:space="preserve">User: </w:t>
+        <w:t>User: Chủ nhà</w:t>
       </w:r>
-      <w:proofErr w:type="spellStart"/>
-      <w:r>
-        <w:rPr>
-          <w:rFonts w:ascii="Times New Roman" w:hAnsi="Times New Roman" w:cs="Times New Roman"/>
-          <w:sz w:val="28"/>
-          <w:szCs w:val="28"/>
-        </w:rPr>
-        <w:t>Chủ</w:t>
-      </w:r>
-      <w:proofErr w:type="spellEnd"/>
-      <w:r>
-        <w:rPr>
-          <w:rFonts w:ascii="Times New Roman" w:hAnsi="Times New Roman" w:cs="Times New Roman"/>
-          <w:sz w:val="28"/>
-          <w:szCs w:val="28"/>
-        </w:rPr>
-        <w:t xml:space="preserve"> </w:t>
-      </w:r>
-      <w:proofErr w:type="spellStart"/>
-      <w:r>
-        <w:rPr>
-          <w:rFonts w:ascii="Times New Roman" w:hAnsi="Times New Roman" w:cs="Times New Roman"/>
-          <w:sz w:val="28"/>
-          <w:szCs w:val="28"/>
-        </w:rPr>
-        <w:t>nhà</w:t>
-      </w:r>
-      <w:proofErr w:type="spellEnd"/>
     </w:p>
     <w:p>
       <w:pPr>
@@ -12345,6 +7406,7 @@
       <w:r>
         <w:rPr>
           <w:rFonts w:ascii="Times New Roman" w:hAnsi="Times New Roman" w:cs="Times New Roman"/>
+          <w:noProof/>
           <w:sz w:val="28"/>
           <w:szCs w:val="28"/>
         </w:rPr>
@@ -12445,14 +7507,14 @@
     <w:sdtContent>
       <w:p>
         <w:pPr>
-          <w:pStyle w:val="Footer"/>
+          <w:pStyle w:val="Chntrang"/>
         </w:pPr>
       </w:p>
     </w:sdtContent>
   </w:sdt>
   <w:p>
     <w:pPr>
-      <w:pStyle w:val="Footer"/>
+      <w:pStyle w:val="Chntrang"/>
     </w:pPr>
   </w:p>
 </w:ftr>
@@ -12494,7 +7556,7 @@
         </w:tcPr>
         <w:p>
           <w:pPr>
-            <w:pStyle w:val="Footer"/>
+            <w:pStyle w:val="Chntrang"/>
             <w:jc w:val="center"/>
             <w:rPr>
               <w:rFonts w:cs="Times New Roman"/>
@@ -12561,7 +7623,7 @@
         </w:tcPr>
         <w:p>
           <w:pPr>
-            <w:pStyle w:val="Footer"/>
+            <w:pStyle w:val="Chntrang"/>
             <w:jc w:val="right"/>
             <w:rPr>
               <w:rFonts w:ascii="Times New Roman,Times New Roman" w:eastAsia="Times New Roman,Times New Roman" w:hAnsi="Times New Roman,Times New Roman" w:cs="Times New Roman,Times New Roman"/>
@@ -12586,7 +7648,6 @@
             </w:sdtPr>
             <w:sdtEndPr/>
             <w:sdtContent>
-              <w:proofErr w:type="spellStart"/>
               <w:r>
                 <w:rPr>
                   <w:rFonts w:ascii="Times New Roman" w:hAnsi="Times New Roman" w:cs="Times New Roman"/>
@@ -12594,89 +7655,8 @@
                   <w:sz w:val="26"/>
                   <w:szCs w:val="26"/>
                 </w:rPr>
-                <w:t>Đại</w:t>
+                <w:t>Đại học Khoa học Tự nhiên</w:t>
               </w:r>
-              <w:proofErr w:type="spellEnd"/>
-              <w:r>
-                <w:rPr>
-                  <w:rFonts w:ascii="Times New Roman" w:hAnsi="Times New Roman" w:cs="Times New Roman"/>
-                  <w:b/>
-                  <w:sz w:val="26"/>
-                  <w:szCs w:val="26"/>
-                </w:rPr>
-                <w:t xml:space="preserve"> </w:t>
-              </w:r>
-              <w:proofErr w:type="spellStart"/>
-              <w:r>
-                <w:rPr>
-                  <w:rFonts w:ascii="Times New Roman" w:hAnsi="Times New Roman" w:cs="Times New Roman"/>
-                  <w:b/>
-                  <w:sz w:val="26"/>
-                  <w:szCs w:val="26"/>
-                </w:rPr>
-                <w:t>học</w:t>
-              </w:r>
-              <w:proofErr w:type="spellEnd"/>
-              <w:r>
-                <w:rPr>
-                  <w:rFonts w:ascii="Times New Roman" w:hAnsi="Times New Roman" w:cs="Times New Roman"/>
-                  <w:b/>
-                  <w:sz w:val="26"/>
-                  <w:szCs w:val="26"/>
-                </w:rPr>
-                <w:t xml:space="preserve"> Khoa </w:t>
-              </w:r>
-              <w:proofErr w:type="spellStart"/>
-              <w:r>
-                <w:rPr>
-                  <w:rFonts w:ascii="Times New Roman" w:hAnsi="Times New Roman" w:cs="Times New Roman"/>
-                  <w:b/>
-                  <w:sz w:val="26"/>
-                  <w:szCs w:val="26"/>
-                </w:rPr>
-                <w:t>học</w:t>
-              </w:r>
-              <w:proofErr w:type="spellEnd"/>
-              <w:r>
-                <w:rPr>
-                  <w:rFonts w:ascii="Times New Roman" w:hAnsi="Times New Roman" w:cs="Times New Roman"/>
-                  <w:b/>
-                  <w:sz w:val="26"/>
-                  <w:szCs w:val="26"/>
-                </w:rPr>
-                <w:t xml:space="preserve"> </w:t>
-              </w:r>
-              <w:proofErr w:type="spellStart"/>
-              <w:r>
-                <w:rPr>
-                  <w:rFonts w:ascii="Times New Roman" w:hAnsi="Times New Roman" w:cs="Times New Roman"/>
-                  <w:b/>
-                  <w:sz w:val="26"/>
-                  <w:szCs w:val="26"/>
-                </w:rPr>
-                <w:t>Tự</w:t>
-              </w:r>
-              <w:proofErr w:type="spellEnd"/>
-              <w:r>
-                <w:rPr>
-                  <w:rFonts w:ascii="Times New Roman" w:hAnsi="Times New Roman" w:cs="Times New Roman"/>
-                  <w:b/>
-                  <w:sz w:val="26"/>
-                  <w:szCs w:val="26"/>
-                </w:rPr>
-                <w:t xml:space="preserve"> </w:t>
-              </w:r>
-              <w:proofErr w:type="spellStart"/>
-              <w:r>
-                <w:rPr>
-                  <w:rFonts w:ascii="Times New Roman" w:hAnsi="Times New Roman" w:cs="Times New Roman"/>
-                  <w:b/>
-                  <w:sz w:val="26"/>
-                  <w:szCs w:val="26"/>
-                </w:rPr>
-                <w:t>nhiên</w:t>
-              </w:r>
-              <w:proofErr w:type="spellEnd"/>
             </w:sdtContent>
           </w:sdt>
           <w:r>
@@ -12697,73 +7677,7 @@
               <w:sz w:val="26"/>
               <w:szCs w:val="26"/>
             </w:rPr>
-            <w:t xml:space="preserve">| Khoa </w:t>
-          </w:r>
-          <w:proofErr w:type="spellStart"/>
-          <w:r>
-            <w:rPr>
-              <w:rFonts w:ascii="Times New Roman,Times New Roman" w:eastAsia="Times New Roman,Times New Roman" w:hAnsi="Times New Roman,Times New Roman" w:cs="Times New Roman,Times New Roman"/>
-              <w:b/>
-              <w:bCs/>
-              <w:sz w:val="26"/>
-              <w:szCs w:val="26"/>
-            </w:rPr>
-            <w:t>Công</w:t>
-          </w:r>
-          <w:proofErr w:type="spellEnd"/>
-          <w:r>
-            <w:rPr>
-              <w:rFonts w:ascii="Times New Roman,Times New Roman" w:eastAsia="Times New Roman,Times New Roman" w:hAnsi="Times New Roman,Times New Roman" w:cs="Times New Roman,Times New Roman"/>
-              <w:b/>
-              <w:bCs/>
-              <w:sz w:val="26"/>
-              <w:szCs w:val="26"/>
-            </w:rPr>
-            <w:t xml:space="preserve"> </w:t>
-          </w:r>
-          <w:proofErr w:type="spellStart"/>
-          <w:r>
-            <w:rPr>
-              <w:rFonts w:ascii="Times New Roman,Times New Roman" w:eastAsia="Times New Roman,Times New Roman" w:hAnsi="Times New Roman,Times New Roman" w:cs="Times New Roman,Times New Roman"/>
-              <w:b/>
-              <w:bCs/>
-              <w:sz w:val="26"/>
-              <w:szCs w:val="26"/>
-            </w:rPr>
-            <w:t>nghệ</w:t>
-          </w:r>
-          <w:proofErr w:type="spellEnd"/>
-          <w:r>
-            <w:rPr>
-              <w:rFonts w:ascii="Times New Roman,Times New Roman" w:eastAsia="Times New Roman,Times New Roman" w:hAnsi="Times New Roman,Times New Roman" w:cs="Times New Roman,Times New Roman"/>
-              <w:b/>
-              <w:bCs/>
-              <w:sz w:val="26"/>
-              <w:szCs w:val="26"/>
-            </w:rPr>
-            <w:t xml:space="preserve"> </w:t>
-          </w:r>
-          <w:proofErr w:type="spellStart"/>
-          <w:r>
-            <w:rPr>
-              <w:rFonts w:ascii="Times New Roman,Times New Roman" w:eastAsia="Times New Roman,Times New Roman" w:hAnsi="Times New Roman,Times New Roman" w:cs="Times New Roman,Times New Roman"/>
-              <w:b/>
-              <w:bCs/>
-              <w:sz w:val="26"/>
-              <w:szCs w:val="26"/>
-            </w:rPr>
-            <w:t>Thông</w:t>
-          </w:r>
-          <w:proofErr w:type="spellEnd"/>
-          <w:r>
-            <w:rPr>
-              <w:rFonts w:ascii="Times New Roman,Times New Roman" w:eastAsia="Times New Roman,Times New Roman" w:hAnsi="Times New Roman,Times New Roman" w:cs="Times New Roman,Times New Roman"/>
-              <w:b/>
-              <w:bCs/>
-              <w:sz w:val="26"/>
-              <w:szCs w:val="26"/>
-            </w:rPr>
-            <w:t xml:space="preserve"> tin</w:t>
+            <w:t>| Khoa Công nghệ Thông tin</w:t>
           </w:r>
         </w:p>
       </w:tc>
@@ -12771,7 +7685,7 @@
   </w:tbl>
   <w:p>
     <w:pPr>
-      <w:pStyle w:val="Footer"/>
+      <w:pStyle w:val="Chntrang"/>
       <w:jc w:val="center"/>
     </w:pPr>
   </w:p>
@@ -12806,7 +7720,7 @@
         </w:tcPr>
         <w:p>
           <w:pPr>
-            <w:pStyle w:val="Footer"/>
+            <w:pStyle w:val="Chntrang"/>
             <w:rPr>
               <w:rFonts w:ascii="Times New Roman,Times New Roman" w:eastAsia="Times New Roman,Times New Roman" w:hAnsi="Times New Roman,Times New Roman" w:cs="Times New Roman,Times New Roman"/>
               <w:b/>
@@ -12829,7 +7743,6 @@
             </w:sdtPr>
             <w:sdtEndPr/>
             <w:sdtContent>
-              <w:proofErr w:type="spellStart"/>
               <w:r>
                 <w:rPr>
                   <w:rFonts w:ascii="Times New Roman" w:hAnsi="Times New Roman" w:cs="Times New Roman"/>
@@ -12837,89 +7750,8 @@
                   <w:sz w:val="26"/>
                   <w:szCs w:val="26"/>
                 </w:rPr>
-                <w:t>Đại</w:t>
+                <w:t>Đại học Khoa học Tự nhiên</w:t>
               </w:r>
-              <w:proofErr w:type="spellEnd"/>
-              <w:r>
-                <w:rPr>
-                  <w:rFonts w:ascii="Times New Roman" w:hAnsi="Times New Roman" w:cs="Times New Roman"/>
-                  <w:b/>
-                  <w:sz w:val="26"/>
-                  <w:szCs w:val="26"/>
-                </w:rPr>
-                <w:t xml:space="preserve"> </w:t>
-              </w:r>
-              <w:proofErr w:type="spellStart"/>
-              <w:r>
-                <w:rPr>
-                  <w:rFonts w:ascii="Times New Roman" w:hAnsi="Times New Roman" w:cs="Times New Roman"/>
-                  <w:b/>
-                  <w:sz w:val="26"/>
-                  <w:szCs w:val="26"/>
-                </w:rPr>
-                <w:t>học</w:t>
-              </w:r>
-              <w:proofErr w:type="spellEnd"/>
-              <w:r>
-                <w:rPr>
-                  <w:rFonts w:ascii="Times New Roman" w:hAnsi="Times New Roman" w:cs="Times New Roman"/>
-                  <w:b/>
-                  <w:sz w:val="26"/>
-                  <w:szCs w:val="26"/>
-                </w:rPr>
-                <w:t xml:space="preserve"> Khoa </w:t>
-              </w:r>
-              <w:proofErr w:type="spellStart"/>
-              <w:r>
-                <w:rPr>
-                  <w:rFonts w:ascii="Times New Roman" w:hAnsi="Times New Roman" w:cs="Times New Roman"/>
-                  <w:b/>
-                  <w:sz w:val="26"/>
-                  <w:szCs w:val="26"/>
-                </w:rPr>
-                <w:t>học</w:t>
-              </w:r>
-              <w:proofErr w:type="spellEnd"/>
-              <w:r>
-                <w:rPr>
-                  <w:rFonts w:ascii="Times New Roman" w:hAnsi="Times New Roman" w:cs="Times New Roman"/>
-                  <w:b/>
-                  <w:sz w:val="26"/>
-                  <w:szCs w:val="26"/>
-                </w:rPr>
-                <w:t xml:space="preserve"> </w:t>
-              </w:r>
-              <w:proofErr w:type="spellStart"/>
-              <w:r>
-                <w:rPr>
-                  <w:rFonts w:ascii="Times New Roman" w:hAnsi="Times New Roman" w:cs="Times New Roman"/>
-                  <w:b/>
-                  <w:sz w:val="26"/>
-                  <w:szCs w:val="26"/>
-                </w:rPr>
-                <w:t>Tự</w:t>
-              </w:r>
-              <w:proofErr w:type="spellEnd"/>
-              <w:r>
-                <w:rPr>
-                  <w:rFonts w:ascii="Times New Roman" w:hAnsi="Times New Roman" w:cs="Times New Roman"/>
-                  <w:b/>
-                  <w:sz w:val="26"/>
-                  <w:szCs w:val="26"/>
-                </w:rPr>
-                <w:t xml:space="preserve"> </w:t>
-              </w:r>
-              <w:proofErr w:type="spellStart"/>
-              <w:r>
-                <w:rPr>
-                  <w:rFonts w:ascii="Times New Roman" w:hAnsi="Times New Roman" w:cs="Times New Roman"/>
-                  <w:b/>
-                  <w:sz w:val="26"/>
-                  <w:szCs w:val="26"/>
-                </w:rPr>
-                <w:t>nhiên</w:t>
-              </w:r>
-              <w:proofErr w:type="spellEnd"/>
             </w:sdtContent>
           </w:sdt>
           <w:r>
@@ -12929,67 +7761,7 @@
               <w:sz w:val="26"/>
               <w:szCs w:val="26"/>
             </w:rPr>
-            <w:t xml:space="preserve"> | Khoa </w:t>
-          </w:r>
-          <w:proofErr w:type="spellStart"/>
-          <w:r>
-            <w:rPr>
-              <w:rFonts w:ascii="Times New Roman,Times New Roman" w:eastAsia="Times New Roman,Times New Roman" w:hAnsi="Times New Roman,Times New Roman" w:cs="Times New Roman,Times New Roman"/>
-              <w:b/>
-              <w:sz w:val="26"/>
-              <w:szCs w:val="26"/>
-            </w:rPr>
-            <w:t>Công</w:t>
-          </w:r>
-          <w:proofErr w:type="spellEnd"/>
-          <w:r>
-            <w:rPr>
-              <w:rFonts w:ascii="Times New Roman,Times New Roman" w:eastAsia="Times New Roman,Times New Roman" w:hAnsi="Times New Roman,Times New Roman" w:cs="Times New Roman,Times New Roman"/>
-              <w:b/>
-              <w:sz w:val="26"/>
-              <w:szCs w:val="26"/>
-            </w:rPr>
-            <w:t xml:space="preserve"> </w:t>
-          </w:r>
-          <w:proofErr w:type="spellStart"/>
-          <w:r>
-            <w:rPr>
-              <w:rFonts w:ascii="Times New Roman,Times New Roman" w:eastAsia="Times New Roman,Times New Roman" w:hAnsi="Times New Roman,Times New Roman" w:cs="Times New Roman,Times New Roman"/>
-              <w:b/>
-              <w:sz w:val="26"/>
-              <w:szCs w:val="26"/>
-            </w:rPr>
-            <w:t>nghệ</w:t>
-          </w:r>
-          <w:proofErr w:type="spellEnd"/>
-          <w:r>
-            <w:rPr>
-              <w:rFonts w:ascii="Times New Roman,Times New Roman" w:eastAsia="Times New Roman,Times New Roman" w:hAnsi="Times New Roman,Times New Roman" w:cs="Times New Roman,Times New Roman"/>
-              <w:b/>
-              <w:sz w:val="26"/>
-              <w:szCs w:val="26"/>
-            </w:rPr>
-            <w:t xml:space="preserve"> </w:t>
-          </w:r>
-          <w:proofErr w:type="spellStart"/>
-          <w:r>
-            <w:rPr>
-              <w:rFonts w:ascii="Times New Roman,Times New Roman" w:eastAsia="Times New Roman,Times New Roman" w:hAnsi="Times New Roman,Times New Roman" w:cs="Times New Roman,Times New Roman"/>
-              <w:b/>
-              <w:sz w:val="26"/>
-              <w:szCs w:val="26"/>
-            </w:rPr>
-            <w:t>Thông</w:t>
-          </w:r>
-          <w:proofErr w:type="spellEnd"/>
-          <w:r>
-            <w:rPr>
-              <w:rFonts w:ascii="Times New Roman,Times New Roman" w:eastAsia="Times New Roman,Times New Roman" w:hAnsi="Times New Roman,Times New Roman" w:cs="Times New Roman,Times New Roman"/>
-              <w:b/>
-              <w:sz w:val="26"/>
-              <w:szCs w:val="26"/>
-            </w:rPr>
-            <w:t xml:space="preserve"> tin</w:t>
+            <w:t xml:space="preserve"> | Khoa Công nghệ Thông tin</w:t>
           </w:r>
         </w:p>
       </w:tc>
@@ -13000,7 +7772,7 @@
         </w:tcPr>
         <w:p>
           <w:pPr>
-            <w:pStyle w:val="Header"/>
+            <w:pStyle w:val="utrang"/>
             <w:jc w:val="center"/>
             <w:rPr>
               <w:rFonts w:ascii="Times New Roman" w:hAnsi="Times New Roman" w:cs="Times New Roman"/>
@@ -13065,7 +7837,7 @@
   </w:tbl>
   <w:p>
     <w:pPr>
-      <w:pStyle w:val="Footer"/>
+      <w:pStyle w:val="Chntrang"/>
       <w:tabs>
         <w:tab w:val="clear" w:pos="4680"/>
         <w:tab w:val="clear" w:pos="9360"/>
@@ -13153,7 +7925,7 @@
         </w:tcPr>
         <w:p>
           <w:pPr>
-            <w:pStyle w:val="Header"/>
+            <w:pStyle w:val="utrang"/>
             <w:rPr>
               <w:rFonts w:ascii="Times New Roman,Segoe UI" w:eastAsia="Times New Roman,Segoe UI" w:hAnsi="Times New Roman,Segoe UI" w:cs="Times New Roman,Segoe UI"/>
               <w:b/>
@@ -13220,7 +7992,7 @@
         </w:tcPr>
         <w:p>
           <w:pPr>
-            <w:pStyle w:val="Header"/>
+            <w:pStyle w:val="utrang"/>
             <w:jc w:val="center"/>
             <w:rPr>
               <w:rFonts w:ascii="Times New Roman,Segoe UI" w:eastAsia="Times New Roman,Segoe UI" w:hAnsi="Times New Roman,Segoe UI" w:cs="Times New Roman,Segoe UI"/>
@@ -13248,7 +8020,7 @@
   </w:tbl>
   <w:p>
     <w:pPr>
-      <w:pStyle w:val="Header"/>
+      <w:pStyle w:val="utrang"/>
     </w:pPr>
   </w:p>
 </w:hdr>
@@ -13289,7 +8061,7 @@
         </w:tcPr>
         <w:p>
           <w:pPr>
-            <w:pStyle w:val="Header"/>
+            <w:pStyle w:val="utrang"/>
             <w:jc w:val="center"/>
             <w:rPr>
               <w:rFonts w:ascii="Times New Roman,Segoe UI" w:eastAsia="Times New Roman,Segoe UI" w:hAnsi="Times New Roman,Segoe UI" w:cs="Times New Roman,Segoe UI"/>
@@ -13320,7 +8092,7 @@
         </w:tcPr>
         <w:p>
           <w:pPr>
-            <w:pStyle w:val="Header"/>
+            <w:pStyle w:val="utrang"/>
             <w:jc w:val="right"/>
             <w:rPr>
               <w:rFonts w:ascii="Times New Roman,Segoe UI" w:eastAsia="Times New Roman,Segoe UI" w:hAnsi="Times New Roman,Segoe UI" w:cs="Times New Roman,Segoe UI"/>
@@ -13346,7 +8118,7 @@
   </w:tbl>
   <w:p>
     <w:pPr>
-      <w:pStyle w:val="Header"/>
+      <w:pStyle w:val="utrang"/>
     </w:pPr>
   </w:p>
 </w:hdr>
@@ -13383,7 +8155,7 @@
         </w:tcPr>
         <w:p>
           <w:pPr>
-            <w:pStyle w:val="Header"/>
+            <w:pStyle w:val="utrang"/>
             <w:rPr>
               <w:rFonts w:ascii="Times New Roman,Segoe UI" w:eastAsia="Times New Roman,Segoe UI" w:hAnsi="Times New Roman,Segoe UI" w:cs="Times New Roman,Segoe UI"/>
               <w:b/>
@@ -13417,7 +8189,7 @@
         </w:tcPr>
         <w:p>
           <w:pPr>
-            <w:pStyle w:val="Header"/>
+            <w:pStyle w:val="utrang"/>
             <w:jc w:val="center"/>
             <w:rPr>
               <w:rFonts w:ascii="Times New Roman,Segoe UI" w:eastAsia="Times New Roman,Segoe UI" w:hAnsi="Times New Roman,Segoe UI" w:cs="Times New Roman,Segoe UI"/>
@@ -13445,7 +8217,7 @@
   </w:tbl>
   <w:p>
     <w:pPr>
-      <w:pStyle w:val="Header"/>
+      <w:pStyle w:val="utrang"/>
     </w:pPr>
   </w:p>
 </w:hdr>
@@ -16631,6 +11403,7 @@
     <w:lsdException w:name="HTML Sample" w:semiHidden="1" w:unhideWhenUsed="1"/>
     <w:lsdException w:name="HTML Typewriter" w:semiHidden="1" w:unhideWhenUsed="1"/>
     <w:lsdException w:name="HTML Variable" w:semiHidden="1" w:unhideWhenUsed="1"/>
+    <w:lsdException w:name="Normal Table" w:semiHidden="1" w:unhideWhenUsed="1"/>
     <w:lsdException w:name="annotation subject" w:semiHidden="1" w:unhideWhenUsed="1"/>
     <w:lsdException w:name="No List" w:semiHidden="1" w:unhideWhenUsed="1"/>
     <w:lsdException w:name="Outline List 1" w:semiHidden="1" w:unhideWhenUsed="1"/>
@@ -16673,8 +11446,11 @@
     <w:lsdException w:name="Table Contemporary" w:semiHidden="1" w:unhideWhenUsed="1"/>
     <w:lsdException w:name="Table Elegant" w:semiHidden="1" w:unhideWhenUsed="1"/>
     <w:lsdException w:name="Table Professional" w:semiHidden="1" w:unhideWhenUsed="1"/>
+    <w:lsdException w:name="Table Subtle 1" w:semiHidden="1" w:unhideWhenUsed="1"/>
     <w:lsdException w:name="Table Subtle 2" w:semiHidden="1" w:unhideWhenUsed="1"/>
     <w:lsdException w:name="Table Web 1" w:semiHidden="1" w:unhideWhenUsed="1"/>
+    <w:lsdException w:name="Table Web 2" w:semiHidden="1" w:unhideWhenUsed="1"/>
+    <w:lsdException w:name="Table Web 3" w:semiHidden="1" w:unhideWhenUsed="1"/>
     <w:lsdException w:name="Balloon Text" w:semiHidden="1" w:unhideWhenUsed="1"/>
     <w:lsdException w:name="Table Grid" w:uiPriority="59" w:qFormat="1"/>
     <w:lsdException w:name="Table Theme" w:semiHidden="1" w:unhideWhenUsed="1"/>
@@ -16899,15 +11675,15 @@
     <w:lsdException w:name="Unresolved Mention" w:semiHidden="1" w:unhideWhenUsed="1"/>
     <w:lsdException w:name="Smart Link" w:semiHidden="1" w:unhideWhenUsed="1"/>
   </w:latentStyles>
-  <w:style w:type="paragraph" w:default="1" w:styleId="Normal">
+  <w:style w:type="paragraph" w:default="1" w:styleId="Binhthng">
     <w:name w:val="Normal"/>
     <w:qFormat/>
   </w:style>
-  <w:style w:type="paragraph" w:styleId="Heading1">
+  <w:style w:type="paragraph" w:styleId="u1">
     <w:name w:val="heading 1"/>
-    <w:basedOn w:val="Normal"/>
-    <w:next w:val="Normal"/>
-    <w:link w:val="Heading1Char"/>
+    <w:basedOn w:val="Binhthng"/>
+    <w:next w:val="Binhthng"/>
+    <w:link w:val="u1Char"/>
     <w:uiPriority w:val="9"/>
     <w:qFormat/>
     <w:rsid w:val="002E2F51"/>
@@ -16924,11 +11700,11 @@
       <w:szCs w:val="32"/>
     </w:rPr>
   </w:style>
-  <w:style w:type="paragraph" w:styleId="Heading2">
+  <w:style w:type="paragraph" w:styleId="u2">
     <w:name w:val="heading 2"/>
-    <w:basedOn w:val="Normal"/>
-    <w:next w:val="Normal"/>
-    <w:link w:val="Heading2Char"/>
+    <w:basedOn w:val="Binhthng"/>
+    <w:next w:val="Binhthng"/>
+    <w:link w:val="u2Char"/>
     <w:uiPriority w:val="9"/>
     <w:unhideWhenUsed/>
     <w:qFormat/>
@@ -16946,11 +11722,11 @@
       <w:szCs w:val="26"/>
     </w:rPr>
   </w:style>
-  <w:style w:type="paragraph" w:styleId="Heading3">
+  <w:style w:type="paragraph" w:styleId="u3">
     <w:name w:val="heading 3"/>
-    <w:basedOn w:val="Normal"/>
-    <w:next w:val="Normal"/>
-    <w:link w:val="Heading3Char"/>
+    <w:basedOn w:val="Binhthng"/>
+    <w:next w:val="Binhthng"/>
+    <w:link w:val="u3Char"/>
     <w:uiPriority w:val="9"/>
     <w:unhideWhenUsed/>
     <w:qFormat/>
@@ -16968,13 +11744,13 @@
       <w:szCs w:val="24"/>
     </w:rPr>
   </w:style>
-  <w:style w:type="character" w:default="1" w:styleId="DefaultParagraphFont">
+  <w:style w:type="character" w:default="1" w:styleId="Phngmcinhcuaoanvn">
     <w:name w:val="Default Paragraph Font"/>
     <w:uiPriority w:val="1"/>
     <w:semiHidden/>
     <w:unhideWhenUsed/>
   </w:style>
-  <w:style w:type="table" w:default="1" w:styleId="TableNormal">
+  <w:style w:type="table" w:default="1" w:styleId="BangThngthng">
     <w:name w:val="Normal Table"/>
     <w:uiPriority w:val="99"/>
     <w:semiHidden/>
@@ -16989,16 +11765,16 @@
       </w:tblCellMar>
     </w:tblPr>
   </w:style>
-  <w:style w:type="numbering" w:default="1" w:styleId="NoList">
+  <w:style w:type="numbering" w:default="1" w:styleId="Khngco">
     <w:name w:val="No List"/>
     <w:uiPriority w:val="99"/>
     <w:semiHidden/>
     <w:unhideWhenUsed/>
   </w:style>
-  <w:style w:type="paragraph" w:styleId="Header">
+  <w:style w:type="paragraph" w:styleId="utrang">
     <w:name w:val="header"/>
-    <w:basedOn w:val="Normal"/>
-    <w:link w:val="HeaderChar"/>
+    <w:basedOn w:val="Binhthng"/>
+    <w:link w:val="utrangChar"/>
     <w:uiPriority w:val="99"/>
     <w:unhideWhenUsed/>
     <w:rsid w:val="002B63F2"/>
@@ -17010,17 +11786,17 @@
       <w:spacing w:after="0" w:line="240" w:lineRule="auto"/>
     </w:pPr>
   </w:style>
-  <w:style w:type="character" w:customStyle="1" w:styleId="HeaderChar">
-    <w:name w:val="Header Char"/>
-    <w:basedOn w:val="DefaultParagraphFont"/>
-    <w:link w:val="Header"/>
+  <w:style w:type="character" w:customStyle="1" w:styleId="utrangChar">
+    <w:name w:val="Đầu trang Char"/>
+    <w:basedOn w:val="Phngmcinhcuaoanvn"/>
+    <w:link w:val="utrang"/>
     <w:uiPriority w:val="99"/>
     <w:rsid w:val="002B63F2"/>
   </w:style>
-  <w:style w:type="paragraph" w:styleId="Footer">
+  <w:style w:type="paragraph" w:styleId="Chntrang">
     <w:name w:val="footer"/>
-    <w:basedOn w:val="Normal"/>
-    <w:link w:val="FooterChar"/>
+    <w:basedOn w:val="Binhthng"/>
+    <w:link w:val="ChntrangChar"/>
     <w:uiPriority w:val="99"/>
     <w:unhideWhenUsed/>
     <w:rsid w:val="002B63F2"/>
@@ -17032,17 +11808,17 @@
       <w:spacing w:after="0" w:line="240" w:lineRule="auto"/>
     </w:pPr>
   </w:style>
-  <w:style w:type="character" w:customStyle="1" w:styleId="FooterChar">
-    <w:name w:val="Footer Char"/>
-    <w:basedOn w:val="DefaultParagraphFont"/>
-    <w:link w:val="Footer"/>
+  <w:style w:type="character" w:customStyle="1" w:styleId="ChntrangChar">
+    <w:name w:val="Chân trang Char"/>
+    <w:basedOn w:val="Phngmcinhcuaoanvn"/>
+    <w:link w:val="Chntrang"/>
     <w:uiPriority w:val="99"/>
     <w:rsid w:val="002B63F2"/>
   </w:style>
-  <w:style w:type="paragraph" w:styleId="BalloonText">
+  <w:style w:type="paragraph" w:styleId="Bongchuthich">
     <w:name w:val="Balloon Text"/>
-    <w:basedOn w:val="Normal"/>
-    <w:link w:val="BalloonTextChar"/>
+    <w:basedOn w:val="Binhthng"/>
+    <w:link w:val="BongchuthichChar"/>
     <w:uiPriority w:val="99"/>
     <w:semiHidden/>
     <w:unhideWhenUsed/>
@@ -17056,10 +11832,10 @@
       <w:szCs w:val="16"/>
     </w:rPr>
   </w:style>
-  <w:style w:type="character" w:customStyle="1" w:styleId="BalloonTextChar">
-    <w:name w:val="Balloon Text Char"/>
-    <w:basedOn w:val="DefaultParagraphFont"/>
-    <w:link w:val="BalloonText"/>
+  <w:style w:type="character" w:customStyle="1" w:styleId="BongchuthichChar">
+    <w:name w:val="Bóng chú thích Char"/>
+    <w:basedOn w:val="Phngmcinhcuaoanvn"/>
+    <w:link w:val="Bongchuthich"/>
     <w:uiPriority w:val="99"/>
     <w:semiHidden/>
     <w:rsid w:val="002B63F2"/>
@@ -17069,9 +11845,9 @@
       <w:szCs w:val="16"/>
     </w:rPr>
   </w:style>
-  <w:style w:type="paragraph" w:styleId="ListParagraph">
+  <w:style w:type="paragraph" w:styleId="oancuaDanhsach">
     <w:name w:val="List Paragraph"/>
-    <w:basedOn w:val="Normal"/>
+    <w:basedOn w:val="Binhthng"/>
     <w:uiPriority w:val="34"/>
     <w:qFormat/>
     <w:rsid w:val="002B63F2"/>
@@ -17080,9 +11856,9 @@
       <w:contextualSpacing/>
     </w:pPr>
   </w:style>
-  <w:style w:type="table" w:styleId="TableGrid">
+  <w:style w:type="table" w:styleId="LiBang">
     <w:name w:val="Table Grid"/>
-    <w:basedOn w:val="TableNormal"/>
+    <w:basedOn w:val="BangThngthng"/>
     <w:uiPriority w:val="59"/>
     <w:qFormat/>
     <w:rsid w:val="000869D9"/>
@@ -17100,10 +11876,10 @@
       </w:tblBorders>
     </w:tblPr>
   </w:style>
-  <w:style w:type="character" w:customStyle="1" w:styleId="Heading2Char">
-    <w:name w:val="Heading 2 Char"/>
-    <w:basedOn w:val="DefaultParagraphFont"/>
-    <w:link w:val="Heading2"/>
+  <w:style w:type="character" w:customStyle="1" w:styleId="u2Char">
+    <w:name w:val="Đầu đề 2 Char"/>
+    <w:basedOn w:val="Phngmcinhcuaoanvn"/>
+    <w:link w:val="u2"/>
     <w:uiPriority w:val="9"/>
     <w:rsid w:val="00D95C83"/>
     <w:rPr>
@@ -17113,10 +11889,10 @@
       <w:szCs w:val="26"/>
     </w:rPr>
   </w:style>
-  <w:style w:type="character" w:customStyle="1" w:styleId="Heading1Char">
-    <w:name w:val="Heading 1 Char"/>
-    <w:basedOn w:val="DefaultParagraphFont"/>
-    <w:link w:val="Heading1"/>
+  <w:style w:type="character" w:customStyle="1" w:styleId="u1Char">
+    <w:name w:val="Đầu đề 1 Char"/>
+    <w:basedOn w:val="Phngmcinhcuaoanvn"/>
+    <w:link w:val="u1"/>
     <w:uiPriority w:val="9"/>
     <w:rsid w:val="002E2F51"/>
     <w:rPr>
@@ -17126,10 +11902,10 @@
       <w:szCs w:val="32"/>
     </w:rPr>
   </w:style>
-  <w:style w:type="paragraph" w:styleId="Caption">
+  <w:style w:type="paragraph" w:styleId="Chuthich">
     <w:name w:val="caption"/>
-    <w:basedOn w:val="Normal"/>
-    <w:next w:val="Normal"/>
+    <w:basedOn w:val="Binhthng"/>
+    <w:next w:val="Binhthng"/>
     <w:uiPriority w:val="35"/>
     <w:unhideWhenUsed/>
     <w:qFormat/>
@@ -17145,10 +11921,10 @@
       <w:szCs w:val="18"/>
     </w:rPr>
   </w:style>
-  <w:style w:type="paragraph" w:styleId="TOC1">
+  <w:style w:type="paragraph" w:styleId="Mucluc1">
     <w:name w:val="toc 1"/>
-    <w:basedOn w:val="Normal"/>
-    <w:next w:val="Normal"/>
+    <w:basedOn w:val="Binhthng"/>
+    <w:next w:val="Binhthng"/>
     <w:autoRedefine/>
     <w:uiPriority w:val="39"/>
     <w:unhideWhenUsed/>
@@ -17167,10 +11943,10 @@
       <w:sz w:val="26"/>
     </w:rPr>
   </w:style>
-  <w:style w:type="paragraph" w:styleId="TOC2">
+  <w:style w:type="paragraph" w:styleId="Mucluc2">
     <w:name w:val="toc 2"/>
-    <w:basedOn w:val="Normal"/>
-    <w:next w:val="Normal"/>
+    <w:basedOn w:val="Binhthng"/>
+    <w:next w:val="Binhthng"/>
     <w:autoRedefine/>
     <w:uiPriority w:val="39"/>
     <w:unhideWhenUsed/>
@@ -17185,9 +11961,9 @@
       <w:sz w:val="24"/>
     </w:rPr>
   </w:style>
-  <w:style w:type="character" w:styleId="Hyperlink">
+  <w:style w:type="character" w:styleId="Siuktni">
     <w:name w:val="Hyperlink"/>
-    <w:basedOn w:val="DefaultParagraphFont"/>
+    <w:basedOn w:val="Phngmcinhcuaoanvn"/>
     <w:uiPriority w:val="99"/>
     <w:unhideWhenUsed/>
     <w:rsid w:val="00022839"/>
@@ -17196,9 +11972,9 @@
       <w:u w:val="single"/>
     </w:rPr>
   </w:style>
-  <w:style w:type="paragraph" w:styleId="NormalWeb">
+  <w:style w:type="paragraph" w:styleId="ThngthngWeb">
     <w:name w:val="Normal (Web)"/>
-    <w:basedOn w:val="Normal"/>
+    <w:basedOn w:val="Binhthng"/>
     <w:uiPriority w:val="99"/>
     <w:unhideWhenUsed/>
     <w:rsid w:val="00022839"/>
@@ -17211,10 +11987,10 @@
       <w:szCs w:val="24"/>
     </w:rPr>
   </w:style>
-  <w:style w:type="paragraph" w:styleId="TOCHeading">
+  <w:style w:type="paragraph" w:styleId="uMucluc">
     <w:name w:val="TOC Heading"/>
-    <w:basedOn w:val="Heading1"/>
-    <w:next w:val="Normal"/>
+    <w:basedOn w:val="u1"/>
+    <w:next w:val="Binhthng"/>
     <w:uiPriority w:val="39"/>
     <w:unhideWhenUsed/>
     <w:qFormat/>
@@ -17228,9 +12004,9 @@
       <w:b/>
     </w:rPr>
   </w:style>
-  <w:style w:type="character" w:styleId="SubtleEmphasis">
+  <w:style w:type="character" w:styleId="NhnmanhTinht">
     <w:name w:val="Subtle Emphasis"/>
-    <w:basedOn w:val="DefaultParagraphFont"/>
+    <w:basedOn w:val="Phngmcinhcuaoanvn"/>
     <w:uiPriority w:val="19"/>
     <w:qFormat/>
     <w:rsid w:val="00022839"/>
@@ -17243,7 +12019,7 @@
   </w:style>
   <w:style w:type="character" w:customStyle="1" w:styleId="cp1">
     <w:name w:val="Đề cập1"/>
-    <w:basedOn w:val="DefaultParagraphFont"/>
+    <w:basedOn w:val="Phngmcinhcuaoanvn"/>
     <w:uiPriority w:val="99"/>
     <w:semiHidden/>
     <w:unhideWhenUsed/>
@@ -17253,10 +12029,10 @@
       <w:shd w:val="clear" w:color="auto" w:fill="E6E6E6"/>
     </w:rPr>
   </w:style>
-  <w:style w:type="character" w:customStyle="1" w:styleId="Heading3Char">
-    <w:name w:val="Heading 3 Char"/>
-    <w:basedOn w:val="DefaultParagraphFont"/>
-    <w:link w:val="Heading3"/>
+  <w:style w:type="character" w:customStyle="1" w:styleId="u3Char">
+    <w:name w:val="Đầu đề 3 Char"/>
+    <w:basedOn w:val="Phngmcinhcuaoanvn"/>
+    <w:link w:val="u3"/>
     <w:uiPriority w:val="9"/>
     <w:rsid w:val="00C7150A"/>
     <w:rPr>
@@ -17266,7 +12042,7 @@
       <w:szCs w:val="24"/>
     </w:rPr>
   </w:style>
-  <w:style w:type="paragraph" w:styleId="NoSpacing">
+  <w:style w:type="paragraph" w:styleId="KhngDncch">
     <w:name w:val="No Spacing"/>
     <w:uiPriority w:val="1"/>
     <w:qFormat/>
@@ -17277,7 +12053,7 @@
   </w:style>
   <w:style w:type="paragraph" w:customStyle="1" w:styleId="ListParagraph1">
     <w:name w:val="List Paragraph1"/>
-    <w:basedOn w:val="Normal"/>
+    <w:basedOn w:val="Binhthng"/>
     <w:uiPriority w:val="34"/>
     <w:qFormat/>
     <w:rsid w:val="00180109"/>
@@ -17291,7 +12067,7 @@
   </w:style>
   <w:style w:type="paragraph" w:customStyle="1" w:styleId="ListParagraph2">
     <w:name w:val="List Paragraph2"/>
-    <w:basedOn w:val="Normal"/>
+    <w:basedOn w:val="Binhthng"/>
     <w:uiPriority w:val="34"/>
     <w:qFormat/>
     <w:rsid w:val="00180109"/>
@@ -17300,10 +12076,10 @@
       <w:contextualSpacing/>
     </w:pPr>
   </w:style>
-  <w:style w:type="paragraph" w:styleId="TOC3">
+  <w:style w:type="paragraph" w:styleId="Mucluc3">
     <w:name w:val="toc 3"/>
-    <w:basedOn w:val="Normal"/>
-    <w:next w:val="Normal"/>
+    <w:basedOn w:val="Binhthng"/>
+    <w:next w:val="Binhthng"/>
     <w:autoRedefine/>
     <w:uiPriority w:val="39"/>
     <w:unhideWhenUsed/>
